--- a/RJEEC/wwwroot/generalDocuments/Author guidelines.docx
+++ b/RJEEC/wwwroot/generalDocuments/Author guidelines.docx
@@ -1,43 +1,6495 @@
 
 <file path=word/document.xml><?xml version="1.0" encoding="utf-8"?>
-<w:document xmlns:wpc="http://schemas.microsoft.com/office/word/2010/wordprocessingCanvas" xmlns:cx="http://schemas.microsoft.com/office/drawing/2014/chartex" xmlns:cx1="http://schemas.microsoft.com/office/drawing/2015/9/8/chartex" xmlns:mc="http://schemas.openxmlformats.org/markup-compatibility/2006" xmlns:o="urn:schemas-microsoft-com:office:office" xmlns:r="http://schemas.openxmlformats.org/officeDocument/2006/relationships" xmlns:m="http://schemas.openxmlformats.org/officeDocument/2006/math" xmlns:v="urn:schemas-microsoft-com:vml" xmlns:wp14="http://schemas.microsoft.com/office/word/2010/wordprocessingDrawing" xmlns:wp="http://schemas.openxmlformats.org/drawingml/2006/wordprocessingDrawing" xmlns:w10="urn:schemas-microsoft-com:office:word" xmlns:w="http://schemas.openxmlformats.org/wordprocessingml/2006/main" xmlns:w14="http://schemas.microsoft.com/office/word/2010/wordml" xmlns:w15="http://schemas.microsoft.com/office/word/2012/wordml" xmlns:w16se="http://schemas.microsoft.com/office/word/2015/wordml/symex" xmlns:wpg="http://schemas.microsoft.com/office/word/2010/wordprocessingGroup" xmlns:wpi="http://schemas.microsoft.com/office/word/2010/wordprocessingInk" xmlns:wne="http://schemas.microsoft.com/office/word/2006/wordml" xmlns:wps="http://schemas.microsoft.com/office/word/2010/wordprocessingShape" mc:Ignorable="w14 w15 w16se wp14">
+<w:document xmlns:wpc="http://schemas.microsoft.com/office/word/2010/wordprocessingCanvas" xmlns:cx="http://schemas.microsoft.com/office/drawing/2014/chartex" xmlns:cx1="http://schemas.microsoft.com/office/drawing/2015/9/8/chartex" xmlns:cx2="http://schemas.microsoft.com/office/drawing/2015/10/21/chartex" xmlns:cx3="http://schemas.microsoft.com/office/drawing/2016/5/9/chartex" xmlns:cx4="http://schemas.microsoft.com/office/drawing/2016/5/10/chartex" xmlns:cx5="http://schemas.microsoft.com/office/drawing/2016/5/11/chartex" xmlns:cx6="http://schemas.microsoft.com/office/drawing/2016/5/12/chartex" xmlns:cx7="http://schemas.microsoft.com/office/drawing/2016/5/13/chartex" xmlns:cx8="http://schemas.microsoft.com/office/drawing/2016/5/14/chartex" xmlns:mc="http://schemas.openxmlformats.org/markup-compatibility/2006" xmlns:aink="http://schemas.microsoft.com/office/drawing/2016/ink" xmlns:am3d="http://schemas.microsoft.com/office/drawing/2017/model3d" xmlns:o="urn:schemas-microsoft-com:office:office" xmlns:oel="http://schemas.microsoft.com/office/2019/extlst" xmlns:r="http://schemas.openxmlformats.org/officeDocument/2006/relationships" xmlns:m="http://schemas.openxmlformats.org/officeDocument/2006/math" xmlns:v="urn:schemas-microsoft-com:vml" xmlns:wp14="http://schemas.microsoft.com/office/word/2010/wordprocessingDrawing" xmlns:wp="http://schemas.openxmlformats.org/drawingml/2006/wordprocessingDrawing" xmlns:w10="urn:schemas-microsoft-com:office:word" xmlns:w="http://schemas.openxmlformats.org/wordprocessingml/2006/main" xmlns:w14="http://schemas.microsoft.com/office/word/2010/wordml" xmlns:w15="http://schemas.microsoft.com/office/word/2012/wordml" xmlns:w16cex="http://schemas.microsoft.com/office/word/2018/wordml/cex" xmlns:w16cid="http://schemas.microsoft.com/office/word/2016/wordml/cid" xmlns:w16="http://schemas.microsoft.com/office/word/2018/wordml" xmlns:w16du="http://schemas.microsoft.com/office/word/2023/wordml/word16du" xmlns:w16sdtdh="http://schemas.microsoft.com/office/word/2020/wordml/sdtdatahash" xmlns:w16sdtfl="http://schemas.microsoft.com/office/word/2024/wordml/sdtformatlock" xmlns:w16se="http://schemas.microsoft.com/office/word/2015/wordml/symex" xmlns:wpg="http://schemas.microsoft.com/office/word/2010/wordprocessingGroup" xmlns:wpi="http://schemas.microsoft.com/office/word/2010/wordprocessingInk" xmlns:wne="http://schemas.microsoft.com/office/word/2006/wordml" xmlns:wps="http://schemas.microsoft.com/office/word/2010/wordprocessingShape" mc:Ignorable="w14 w15 w16se w16cid w16 w16cex w16sdtdh w16sdtfl w16du wp14">
   <w:body>
     <w:p>
       <w:pPr>
-        <w:rPr>
-          <w:sz w:val="40"/>
-          <w:szCs w:val="40"/>
-        </w:rPr>
-      </w:pPr>
-      <w:r>
-        <w:rPr>
-          <w:sz w:val="40"/>
-          <w:szCs w:val="40"/>
-        </w:rPr>
-        <w:t>Author guidelines</w:t>
-      </w:r>
-      <w:bookmarkStart w:id="0" w:name="_GoBack"/>
-      <w:bookmarkEnd w:id="0"/>
+        <w:spacing w:after="0" w:line="240" w:lineRule="auto"/>
+        <w:jc w:val="center"/>
+        <w:rPr>
+          <w:rFonts w:ascii="Times New Roman" w:hAnsi="Times New Roman"/>
+          <w:b/>
+          <w:sz w:val="24"/>
+          <w:szCs w:val="24"/>
+        </w:rPr>
+      </w:pPr>
+    </w:p>
+    <w:p>
+      <w:pPr>
+        <w:spacing w:after="0" w:line="240" w:lineRule="auto"/>
+        <w:jc w:val="center"/>
+        <w:rPr>
+          <w:rFonts w:ascii="Times New Roman" w:hAnsi="Times New Roman"/>
+          <w:b/>
+          <w:sz w:val="24"/>
+          <w:szCs w:val="24"/>
+          <w:lang w:val="en-US"/>
+        </w:rPr>
+      </w:pPr>
+      <w:r>
+        <w:rPr>
+          <w:rFonts w:ascii="Times New Roman" w:hAnsi="Times New Roman"/>
+          <w:b/>
+          <w:sz w:val="24"/>
+          <w:szCs w:val="24"/>
+          <w:lang w:val="en-US"/>
+        </w:rPr>
+        <w:t xml:space="preserve">A concise and </w:t>
+      </w:r>
+      <w:r>
+        <w:rPr>
+          <w:rFonts w:ascii="Times New Roman" w:hAnsi="Times New Roman"/>
+          <w:b/>
+          <w:sz w:val="24"/>
+          <w:szCs w:val="24"/>
+          <w:lang w:val="en-US"/>
+        </w:rPr>
+        <w:t>representative</w:t>
+      </w:r>
+      <w:r>
+        <w:rPr>
+          <w:rFonts w:ascii="Times New Roman" w:hAnsi="Times New Roman"/>
+          <w:b/>
+          <w:sz w:val="24"/>
+          <w:szCs w:val="24"/>
+          <w:lang w:val="en-US"/>
+        </w:rPr>
+        <w:t xml:space="preserve"> title</w:t>
+      </w:r>
+      <w:r>
+        <w:rPr>
+          <w:rFonts w:ascii="Times New Roman" w:hAnsi="Times New Roman"/>
+          <w:b/>
+          <w:sz w:val="24"/>
+          <w:szCs w:val="24"/>
+          <w:lang w:val="en-US"/>
+        </w:rPr>
+        <w:t>, no more than 20 words</w:t>
+      </w:r>
+      <w:r>
+        <w:rPr>
+          <w:rFonts w:ascii="Times New Roman" w:hAnsi="Times New Roman"/>
+          <w:b/>
+          <w:sz w:val="24"/>
+          <w:szCs w:val="24"/>
+          <w:lang w:val="en-US"/>
+        </w:rPr>
+        <w:t xml:space="preserve">, </w:t>
+      </w:r>
+      <w:r>
+        <w:rPr>
+          <w:rFonts w:ascii="Times New Roman" w:hAnsi="Times New Roman"/>
+          <w:b/>
+          <w:sz w:val="24"/>
+          <w:szCs w:val="24"/>
+          <w:lang w:val="en-US"/>
+        </w:rPr>
+        <w:t xml:space="preserve">12, bold, </w:t>
+      </w:r>
+      <w:r>
+        <w:rPr>
+          <w:rFonts w:ascii="Times New Roman" w:hAnsi="Times New Roman"/>
+          <w:b/>
+          <w:sz w:val="24"/>
+          <w:szCs w:val="24"/>
+          <w:lang w:val="en-US"/>
+        </w:rPr>
+        <w:t xml:space="preserve">Time New Roman </w:t>
+      </w:r>
+      <w:r>
+        <w:rPr>
+          <w:rFonts w:ascii="Times New Roman" w:hAnsi="Times New Roman"/>
+          <w:b/>
+          <w:sz w:val="24"/>
+          <w:szCs w:val="24"/>
+          <w:lang w:val="en-US"/>
+        </w:rPr>
+        <w:t>f</w:t>
+      </w:r>
+      <w:r>
+        <w:rPr>
+          <w:rFonts w:ascii="Times New Roman" w:hAnsi="Times New Roman"/>
+          <w:b/>
+          <w:sz w:val="24"/>
+          <w:szCs w:val="24"/>
+          <w:lang w:val="en-US"/>
+        </w:rPr>
+        <w:t>ont</w:t>
+      </w:r>
+      <w:r>
+        <w:rPr>
+          <w:rFonts w:ascii="Times New Roman" w:hAnsi="Times New Roman"/>
+          <w:b/>
+          <w:sz w:val="24"/>
+          <w:szCs w:val="24"/>
+          <w:lang w:val="en-US"/>
+        </w:rPr>
+        <w:t>, sentence case</w:t>
+      </w:r>
+    </w:p>
+    <w:p>
+      <w:pPr>
+        <w:spacing w:after="0"/>
+        <w:jc w:val="both"/>
+        <w:rPr>
+          <w:rFonts w:ascii="Times New Roman" w:hAnsi="Times New Roman"/>
+          <w:b/>
+          <w:color w:val="FF0000"/>
+          <w:sz w:val="24"/>
+          <w:szCs w:val="24"/>
+          <w:lang w:val="en-US"/>
+        </w:rPr>
+      </w:pPr>
+    </w:p>
+    <w:p>
+      <w:pPr>
+        <w:spacing w:after="0"/>
+        <w:jc w:val="both"/>
+        <w:rPr>
+          <w:rFonts w:ascii="Times New Roman" w:hAnsi="Times New Roman"/>
+          <w:sz w:val="24"/>
+          <w:szCs w:val="24"/>
+          <w:lang w:val="en-US"/>
+        </w:rPr>
+      </w:pPr>
+    </w:p>
+    <w:p>
+      <w:pPr>
+        <w:spacing w:after="0"/>
+        <w:jc w:val="both"/>
+        <w:rPr>
+          <w:rFonts w:ascii="Times New Roman" w:hAnsi="Times New Roman"/>
+          <w:sz w:val="24"/>
+          <w:szCs w:val="24"/>
+          <w:lang w:val="en-US"/>
+        </w:rPr>
+      </w:pPr>
+      <w:r>
+        <w:rPr>
+          <w:rFonts w:ascii="Times New Roman" w:hAnsi="Times New Roman"/>
+          <w:sz w:val="24"/>
+          <w:szCs w:val="24"/>
+          <w:lang w:val="en-US"/>
+        </w:rPr>
+        <w:t xml:space="preserve">author1 </w:t>
+      </w:r>
+      <w:r>
+        <w:rPr>
+          <w:rFonts w:ascii="Times New Roman" w:hAnsi="Times New Roman"/>
+          <w:sz w:val="24"/>
+          <w:szCs w:val="24"/>
+          <w:lang w:val="en-US"/>
+        </w:rPr>
+        <w:t>FIRST NAME FAMILY NAME</w:t>
+      </w:r>
+      <w:r>
+        <w:rPr>
+          <w:rFonts w:ascii="Times New Roman" w:hAnsi="Times New Roman"/>
+          <w:sz w:val="24"/>
+          <w:szCs w:val="24"/>
+          <w:vertAlign w:val="superscript"/>
+          <w:lang w:val="en-US"/>
+        </w:rPr>
+        <w:t>1</w:t>
+      </w:r>
+      <w:r>
+        <w:rPr>
+          <w:rFonts w:ascii="Times New Roman" w:hAnsi="Times New Roman"/>
+          <w:sz w:val="24"/>
+          <w:szCs w:val="24"/>
+          <w:lang w:val="en-US"/>
+        </w:rPr>
+        <w:t xml:space="preserve">, </w:t>
+      </w:r>
+      <w:r>
+        <w:rPr>
+          <w:rFonts w:ascii="Times New Roman" w:hAnsi="Times New Roman"/>
+          <w:sz w:val="24"/>
+          <w:szCs w:val="24"/>
+          <w:lang w:val="en-US"/>
+        </w:rPr>
+        <w:t xml:space="preserve">author2 </w:t>
+      </w:r>
+      <w:r>
+        <w:rPr>
+          <w:rFonts w:ascii="Times New Roman" w:hAnsi="Times New Roman"/>
+          <w:sz w:val="24"/>
+          <w:szCs w:val="24"/>
+          <w:lang w:val="en-US"/>
+        </w:rPr>
+        <w:t xml:space="preserve">FIRST NAME FAMILY </w:t>
+      </w:r>
+      <w:r>
+        <w:rPr>
+          <w:rFonts w:ascii="Times New Roman" w:hAnsi="Times New Roman"/>
+          <w:sz w:val="24"/>
+          <w:szCs w:val="24"/>
+          <w:lang w:val="en-US"/>
+        </w:rPr>
+        <w:t>NAME</w:t>
+      </w:r>
+      <w:r>
+        <w:rPr>
+          <w:rFonts w:ascii="Times New Roman" w:hAnsi="Times New Roman"/>
+          <w:sz w:val="24"/>
+          <w:szCs w:val="24"/>
+          <w:vertAlign w:val="superscript"/>
+          <w:lang w:val="en-US"/>
+        </w:rPr>
+        <w:t>2</w:t>
+      </w:r>
+      <w:r>
+        <w:rPr>
+          <w:rFonts w:ascii="Times New Roman" w:hAnsi="Times New Roman"/>
+          <w:sz w:val="24"/>
+          <w:szCs w:val="24"/>
+          <w:lang w:val="en-US"/>
+        </w:rPr>
+        <w:t xml:space="preserve"> </w:t>
+      </w:r>
+      <w:r>
+        <w:rPr>
+          <w:rFonts w:ascii="Times New Roman" w:hAnsi="Times New Roman"/>
+          <w:sz w:val="24"/>
+          <w:szCs w:val="24"/>
+          <w:lang w:val="en-US"/>
+        </w:rPr>
+        <w:t xml:space="preserve">, </w:t>
+      </w:r>
+      <w:r>
+        <w:rPr>
+          <w:rFonts w:ascii="Times New Roman" w:hAnsi="Times New Roman"/>
+          <w:sz w:val="24"/>
+          <w:szCs w:val="24"/>
+          <w:lang w:val="en-US"/>
+        </w:rPr>
+        <w:t xml:space="preserve">etc., </w:t>
+      </w:r>
+    </w:p>
+    <w:p>
+      <w:pPr>
+        <w:spacing w:after="0"/>
+        <w:jc w:val="both"/>
+        <w:rPr>
+          <w:rFonts w:ascii="Times New Roman" w:hAnsi="Times New Roman"/>
+          <w:sz w:val="24"/>
+          <w:szCs w:val="24"/>
+          <w:lang w:val="en-US"/>
+        </w:rPr>
+      </w:pPr>
+      <w:r>
+        <w:rPr>
+          <w:rFonts w:ascii="Times New Roman" w:hAnsi="Times New Roman"/>
+          <w:sz w:val="24"/>
+          <w:szCs w:val="24"/>
+          <w:lang w:val="en-US"/>
+        </w:rPr>
+        <w:t xml:space="preserve">12, </w:t>
+      </w:r>
+      <w:r>
+        <w:rPr>
+          <w:rFonts w:ascii="Times New Roman" w:hAnsi="Times New Roman"/>
+          <w:sz w:val="24"/>
+          <w:szCs w:val="24"/>
+          <w:lang w:val="en-US"/>
+        </w:rPr>
+        <w:t xml:space="preserve">UPPERCASE, TIME </w:t>
+      </w:r>
+      <w:r>
+        <w:rPr>
+          <w:rFonts w:ascii="Times New Roman" w:hAnsi="Times New Roman"/>
+          <w:sz w:val="24"/>
+          <w:szCs w:val="24"/>
+          <w:lang w:val="en-US"/>
+        </w:rPr>
+        <w:t xml:space="preserve">NEW </w:t>
+      </w:r>
+      <w:r>
+        <w:rPr>
+          <w:rFonts w:ascii="Times New Roman" w:hAnsi="Times New Roman"/>
+          <w:sz w:val="24"/>
+          <w:szCs w:val="24"/>
+          <w:lang w:val="en-US"/>
+        </w:rPr>
+        <w:t>ROMAN</w:t>
+      </w:r>
+      <w:r>
+        <w:rPr>
+          <w:rFonts w:ascii="Times New Roman" w:hAnsi="Times New Roman"/>
+          <w:sz w:val="24"/>
+          <w:szCs w:val="24"/>
+          <w:lang w:val="en-US"/>
+        </w:rPr>
+        <w:t xml:space="preserve">, FONT, ALIGN LEFT, 1 LINE </w:t>
+      </w:r>
+    </w:p>
+    <w:p>
+      <w:pPr>
+        <w:spacing w:after="0"/>
+        <w:jc w:val="both"/>
+        <w:rPr>
+          <w:rFonts w:ascii="Times New Roman" w:hAnsi="Times New Roman"/>
+          <w:color w:val="FF0000"/>
+          <w:sz w:val="24"/>
+          <w:szCs w:val="24"/>
+          <w:lang w:val="en-US"/>
+        </w:rPr>
+      </w:pPr>
+    </w:p>
+    <w:p>
+      <w:pPr>
+        <w:spacing w:after="0" w:line="240" w:lineRule="auto"/>
+        <w:jc w:val="both"/>
+        <w:rPr>
+          <w:rFonts w:ascii="Times New Roman" w:hAnsi="Times New Roman"/>
+          <w:i/>
+          <w:sz w:val="20"/>
+          <w:szCs w:val="20"/>
+          <w:lang w:val="en-US"/>
+        </w:rPr>
+      </w:pPr>
+      <w:r>
+        <w:rPr>
+          <w:rFonts w:ascii="Times New Roman" w:hAnsi="Times New Roman"/>
+          <w:i/>
+          <w:iCs/>
+          <w:sz w:val="20"/>
+          <w:szCs w:val="20"/>
+          <w:vertAlign w:val="superscript"/>
+          <w:lang w:val="en-US"/>
+        </w:rPr>
+        <w:t>1</w:t>
+      </w:r>
+      <w:r>
+        <w:rPr>
+          <w:rFonts w:ascii="Times New Roman" w:hAnsi="Times New Roman"/>
+          <w:i/>
+          <w:iCs/>
+          <w:sz w:val="20"/>
+          <w:szCs w:val="20"/>
+          <w:lang w:val="en-US"/>
+        </w:rPr>
+        <w:t>First Affiliation</w:t>
+      </w:r>
+      <w:r>
+        <w:rPr>
+          <w:rFonts w:ascii="Times New Roman" w:hAnsi="Times New Roman"/>
+          <w:i/>
+          <w:iCs/>
+          <w:sz w:val="20"/>
+          <w:szCs w:val="20"/>
+          <w:lang w:val="en-US"/>
+        </w:rPr>
+        <w:t>, full address of the institution</w:t>
+      </w:r>
+      <w:r>
+        <w:rPr>
+          <w:rFonts w:ascii="Times New Roman" w:hAnsi="Times New Roman"/>
+          <w:i/>
+          <w:iCs/>
+          <w:sz w:val="20"/>
+          <w:szCs w:val="20"/>
+          <w:lang w:val="en-US"/>
+        </w:rPr>
+        <w:t xml:space="preserve">, e-mail address, Country, </w:t>
+      </w:r>
+      <w:r>
+        <w:rPr>
+          <w:rFonts w:ascii="Times New Roman" w:hAnsi="Times New Roman"/>
+          <w:i/>
+          <w:iCs/>
+          <w:sz w:val="20"/>
+          <w:szCs w:val="20"/>
+          <w:lang w:val="en-US"/>
+        </w:rPr>
+        <w:t xml:space="preserve">10, italic, </w:t>
+      </w:r>
+      <w:r>
+        <w:rPr>
+          <w:rFonts w:ascii="Times New Roman" w:hAnsi="Times New Roman"/>
+          <w:i/>
+          <w:sz w:val="20"/>
+          <w:szCs w:val="20"/>
+          <w:lang w:val="en-US"/>
+        </w:rPr>
+        <w:t>Time New Roman</w:t>
+      </w:r>
+      <w:r>
+        <w:rPr>
+          <w:rFonts w:ascii="Times New Roman" w:hAnsi="Times New Roman"/>
+          <w:i/>
+          <w:sz w:val="20"/>
+          <w:szCs w:val="20"/>
+          <w:lang w:val="en-US"/>
+        </w:rPr>
+        <w:t xml:space="preserve"> font</w:t>
+      </w:r>
+      <w:r>
+        <w:rPr>
+          <w:rFonts w:ascii="Times New Roman" w:hAnsi="Times New Roman"/>
+          <w:i/>
+          <w:sz w:val="20"/>
+          <w:szCs w:val="20"/>
+          <w:lang w:val="en-US"/>
+        </w:rPr>
+        <w:t xml:space="preserve">, Align left, </w:t>
+      </w:r>
+      <w:r>
+        <w:rPr>
+          <w:rFonts w:ascii="Times New Roman" w:hAnsi="Times New Roman"/>
+          <w:i/>
+          <w:iCs/>
+          <w:sz w:val="20"/>
+          <w:szCs w:val="20"/>
+          <w:lang w:val="en-US"/>
+        </w:rPr>
+        <w:t>1 line</w:t>
+      </w:r>
+    </w:p>
+    <w:p>
+      <w:pPr>
+        <w:spacing w:after="0" w:line="240" w:lineRule="auto"/>
+        <w:jc w:val="both"/>
+        <w:rPr>
+          <w:rFonts w:ascii="Times New Roman" w:hAnsi="Times New Roman"/>
+          <w:i/>
+          <w:sz w:val="20"/>
+          <w:szCs w:val="20"/>
+          <w:lang w:val="en-US"/>
+        </w:rPr>
+      </w:pPr>
+      <w:r>
+        <w:rPr>
+          <w:rFonts w:ascii="Times New Roman" w:hAnsi="Times New Roman"/>
+          <w:i/>
+          <w:iCs/>
+          <w:sz w:val="20"/>
+          <w:szCs w:val="20"/>
+          <w:vertAlign w:val="superscript"/>
+          <w:lang w:val="en-US"/>
+        </w:rPr>
+        <w:t>2</w:t>
+      </w:r>
+      <w:r>
+        <w:rPr>
+          <w:rFonts w:ascii="Times New Roman" w:hAnsi="Times New Roman"/>
+          <w:i/>
+          <w:iCs/>
+          <w:sz w:val="20"/>
+          <w:szCs w:val="20"/>
+          <w:lang w:val="en-US"/>
+        </w:rPr>
+        <w:t>Second Affiliation</w:t>
+      </w:r>
+      <w:r>
+        <w:rPr>
+          <w:rFonts w:ascii="Times New Roman" w:hAnsi="Times New Roman"/>
+          <w:i/>
+          <w:iCs/>
+          <w:sz w:val="20"/>
+          <w:szCs w:val="20"/>
+          <w:lang w:val="en-US"/>
+        </w:rPr>
+        <w:t xml:space="preserve">, full </w:t>
+      </w:r>
+      <w:r>
+        <w:rPr>
+          <w:rFonts w:ascii="Times New Roman" w:hAnsi="Times New Roman"/>
+          <w:i/>
+          <w:iCs/>
+          <w:sz w:val="20"/>
+          <w:szCs w:val="20"/>
+          <w:lang w:val="en-US"/>
+        </w:rPr>
+        <w:t>add</w:t>
+      </w:r>
+      <w:r>
+        <w:rPr>
+          <w:rFonts w:ascii="Times New Roman" w:hAnsi="Times New Roman"/>
+          <w:i/>
+          <w:iCs/>
+          <w:sz w:val="20"/>
+          <w:szCs w:val="20"/>
+          <w:lang w:val="en-US"/>
+        </w:rPr>
+        <w:t>r</w:t>
+      </w:r>
+      <w:r>
+        <w:rPr>
+          <w:rFonts w:ascii="Times New Roman" w:hAnsi="Times New Roman"/>
+          <w:i/>
+          <w:iCs/>
+          <w:sz w:val="20"/>
+          <w:szCs w:val="20"/>
+          <w:lang w:val="en-US"/>
+        </w:rPr>
+        <w:t>ess</w:t>
+      </w:r>
+      <w:r>
+        <w:rPr>
+          <w:rFonts w:ascii="Times New Roman" w:hAnsi="Times New Roman"/>
+          <w:i/>
+          <w:iCs/>
+          <w:sz w:val="20"/>
+          <w:szCs w:val="20"/>
+          <w:lang w:val="en-US"/>
+        </w:rPr>
+        <w:t xml:space="preserve"> of the institution</w:t>
+      </w:r>
+      <w:r>
+        <w:rPr>
+          <w:rFonts w:ascii="Times New Roman" w:hAnsi="Times New Roman"/>
+          <w:i/>
+          <w:iCs/>
+          <w:sz w:val="20"/>
+          <w:szCs w:val="20"/>
+          <w:lang w:val="en-US"/>
+        </w:rPr>
+        <w:t xml:space="preserve">, e-mail address, Country, </w:t>
+      </w:r>
+      <w:r>
+        <w:rPr>
+          <w:rFonts w:ascii="Times New Roman" w:hAnsi="Times New Roman"/>
+          <w:i/>
+          <w:iCs/>
+          <w:sz w:val="20"/>
+          <w:szCs w:val="20"/>
+          <w:lang w:val="en-US"/>
+        </w:rPr>
+        <w:t xml:space="preserve">10, italic, </w:t>
+      </w:r>
+      <w:r>
+        <w:rPr>
+          <w:rFonts w:ascii="Times New Roman" w:hAnsi="Times New Roman"/>
+          <w:i/>
+          <w:sz w:val="20"/>
+          <w:szCs w:val="20"/>
+          <w:lang w:val="en-US"/>
+        </w:rPr>
+        <w:t xml:space="preserve">Time New Roman font, Align left, </w:t>
+      </w:r>
+      <w:r>
+        <w:rPr>
+          <w:rFonts w:ascii="Times New Roman" w:hAnsi="Times New Roman"/>
+          <w:i/>
+          <w:iCs/>
+          <w:sz w:val="20"/>
+          <w:szCs w:val="20"/>
+          <w:lang w:val="en-US"/>
+        </w:rPr>
+        <w:t>1 line</w:t>
+      </w:r>
+    </w:p>
+    <w:p>
+      <w:pPr>
+        <w:autoSpaceDE w:val="0"/>
+        <w:autoSpaceDN w:val="0"/>
+        <w:adjustRightInd w:val="0"/>
+        <w:spacing w:after="0" w:line="240" w:lineRule="auto"/>
+        <w:ind w:left="180" w:hanging="180"/>
+        <w:jc w:val="both"/>
+        <w:rPr>
+          <w:rFonts w:ascii="Times New Roman" w:hAnsi="Times New Roman"/>
+          <w:i/>
+          <w:iCs/>
+          <w:color w:val="FF0000"/>
+          <w:sz w:val="24"/>
+          <w:szCs w:val="24"/>
+          <w:lang w:val="en-US"/>
+        </w:rPr>
+      </w:pPr>
+      <w:r>
+        <w:rPr>
+          <w:rFonts w:ascii="Times New Roman" w:hAnsi="Times New Roman"/>
+          <w:i/>
+          <w:iCs/>
+          <w:color w:val="FF0000"/>
+          <w:sz w:val="24"/>
+          <w:szCs w:val="24"/>
+          <w:lang w:val="en-US"/>
+        </w:rPr>
+        <w:t xml:space="preserve"> </w:t>
+      </w:r>
+    </w:p>
+    <w:p>
+      <w:pPr>
+        <w:autoSpaceDE w:val="0"/>
+        <w:autoSpaceDN w:val="0"/>
+        <w:adjustRightInd w:val="0"/>
+        <w:spacing w:after="0" w:line="240" w:lineRule="auto"/>
+        <w:ind w:left="180" w:hanging="180"/>
+        <w:jc w:val="both"/>
+        <w:rPr>
+          <w:rFonts w:ascii="Times New Roman" w:hAnsi="Times New Roman"/>
+          <w:i/>
+          <w:iCs/>
+          <w:color w:val="FF0000"/>
+          <w:sz w:val="24"/>
+          <w:szCs w:val="24"/>
+          <w:lang w:val="en-US"/>
+        </w:rPr>
+      </w:pPr>
+      <w:r>
+        <w:rPr>
+          <w:rFonts w:ascii="Times New Roman" w:hAnsi="Times New Roman"/>
+          <w:i/>
+          <w:iCs/>
+          <w:color w:val="FF0000"/>
+          <w:sz w:val="24"/>
+          <w:szCs w:val="24"/>
+          <w:lang w:val="en-US"/>
+        </w:rPr>
+        <w:t>Please mention</w:t>
+      </w:r>
+      <w:r>
+        <w:rPr>
+          <w:rFonts w:ascii="Times New Roman" w:hAnsi="Times New Roman"/>
+          <w:i/>
+          <w:iCs/>
+          <w:color w:val="FF0000"/>
+          <w:sz w:val="24"/>
+          <w:szCs w:val="24"/>
+          <w:lang w:val="en-US"/>
+        </w:rPr>
+        <w:t xml:space="preserve"> the p</w:t>
+      </w:r>
+      <w:r>
+        <w:rPr>
+          <w:rFonts w:ascii="Times New Roman" w:hAnsi="Times New Roman"/>
+          <w:i/>
+          <w:iCs/>
+          <w:color w:val="FF0000"/>
+          <w:sz w:val="24"/>
+          <w:szCs w:val="24"/>
+          <w:lang w:val="en-US"/>
+        </w:rPr>
+        <w:t>hone number and e-mail address of</w:t>
+      </w:r>
+      <w:r>
+        <w:rPr>
+          <w:rFonts w:ascii="Times New Roman" w:hAnsi="Times New Roman"/>
+          <w:i/>
+          <w:iCs/>
+          <w:color w:val="FF0000"/>
+          <w:sz w:val="24"/>
+          <w:szCs w:val="24"/>
+          <w:lang w:val="en-US"/>
+        </w:rPr>
+        <w:t xml:space="preserve"> correspondence author </w:t>
+      </w:r>
+      <w:r>
+        <w:rPr>
+          <w:rFonts w:ascii="Times New Roman" w:hAnsi="Times New Roman"/>
+          <w:i/>
+          <w:iCs/>
+          <w:color w:val="FF0000"/>
+          <w:sz w:val="24"/>
+          <w:szCs w:val="24"/>
+          <w:lang w:val="en-US"/>
+        </w:rPr>
+        <w:t>in order to</w:t>
+      </w:r>
+    </w:p>
+    <w:p>
+      <w:pPr>
+        <w:autoSpaceDE w:val="0"/>
+        <w:autoSpaceDN w:val="0"/>
+        <w:adjustRightInd w:val="0"/>
+        <w:spacing w:after="0" w:line="240" w:lineRule="auto"/>
+        <w:ind w:left="180" w:hanging="180"/>
+        <w:jc w:val="both"/>
+        <w:rPr>
+          <w:rFonts w:ascii="Times New Roman" w:hAnsi="Times New Roman"/>
+          <w:i/>
+          <w:iCs/>
+          <w:color w:val="FF0000"/>
+          <w:sz w:val="24"/>
+          <w:szCs w:val="24"/>
+          <w:lang w:val="en-US"/>
+        </w:rPr>
+      </w:pPr>
+      <w:r>
+        <w:rPr>
+          <w:rFonts w:ascii="Times New Roman" w:hAnsi="Times New Roman"/>
+          <w:i/>
+          <w:iCs/>
+          <w:color w:val="FF0000"/>
+          <w:sz w:val="24"/>
+          <w:szCs w:val="24"/>
+          <w:lang w:val="en-US"/>
+        </w:rPr>
+        <w:t>collaborate with the Editorial Board for the submitted paper.</w:t>
+      </w:r>
+    </w:p>
+    <w:p>
+      <w:pPr>
+        <w:spacing w:after="0" w:line="240" w:lineRule="auto"/>
+        <w:jc w:val="both"/>
+        <w:rPr>
+          <w:rFonts w:ascii="Times New Roman" w:hAnsi="Times New Roman"/>
+          <w:b/>
+          <w:sz w:val="24"/>
+          <w:szCs w:val="24"/>
+          <w:lang w:val="en-US"/>
+        </w:rPr>
+      </w:pPr>
+    </w:p>
+    <w:p>
+      <w:pPr>
+        <w:spacing w:after="0" w:line="240" w:lineRule="auto"/>
+        <w:jc w:val="both"/>
+        <w:rPr>
+          <w:rFonts w:ascii="Times New Roman" w:hAnsi="Times New Roman"/>
+          <w:i/>
+          <w:sz w:val="24"/>
+          <w:szCs w:val="24"/>
+          <w:lang w:val="en-US"/>
+        </w:rPr>
+      </w:pPr>
+      <w:r>
+        <w:rPr>
+          <w:rFonts w:ascii="Times New Roman" w:hAnsi="Times New Roman"/>
+          <w:i/>
+          <w:sz w:val="24"/>
+          <w:szCs w:val="24"/>
+          <w:lang w:val="en-US"/>
+        </w:rPr>
+        <w:t>Abstract</w:t>
+      </w:r>
+    </w:p>
+    <w:p>
+      <w:pPr>
+        <w:spacing w:after="0"/>
+        <w:jc w:val="both"/>
+        <w:rPr>
+          <w:rFonts w:ascii="Times New Roman" w:hAnsi="Times New Roman"/>
+          <w:i/>
+          <w:lang w:val="en-US"/>
+        </w:rPr>
+      </w:pPr>
+      <w:r>
+        <w:rPr>
+          <w:rFonts w:ascii="Times New Roman" w:hAnsi="Times New Roman"/>
+          <w:i/>
+          <w:lang w:val="en-US"/>
+        </w:rPr>
+        <w:t xml:space="preserve">Each paper must be </w:t>
+      </w:r>
+      <w:r>
+        <w:rPr>
+          <w:rFonts w:ascii="Times New Roman" w:hAnsi="Times New Roman"/>
+          <w:i/>
+          <w:lang w:val="en-US"/>
+        </w:rPr>
+        <w:t>preceded</w:t>
+      </w:r>
+      <w:r>
+        <w:rPr>
+          <w:rFonts w:ascii="Times New Roman" w:hAnsi="Times New Roman"/>
+          <w:i/>
+          <w:lang w:val="en-US"/>
+        </w:rPr>
+        <w:t xml:space="preserve"> by an abstract presenting the most important results and conclusions in no more than 250 words. Do not include citations in the abstract. </w:t>
+      </w:r>
+      <w:r>
+        <w:rPr>
+          <w:rFonts w:ascii="Times New Roman" w:hAnsi="Times New Roman"/>
+          <w:i/>
+          <w:lang w:val="en-US"/>
+        </w:rPr>
+        <w:t xml:space="preserve">11, italic, </w:t>
+      </w:r>
+      <w:r>
+        <w:rPr>
+          <w:rFonts w:ascii="Times New Roman" w:hAnsi="Times New Roman"/>
+          <w:i/>
+          <w:lang w:val="en-US"/>
+        </w:rPr>
+        <w:t>Time New Roman</w:t>
+      </w:r>
+      <w:r>
+        <w:rPr>
+          <w:rFonts w:ascii="Times New Roman" w:hAnsi="Times New Roman"/>
+          <w:i/>
+          <w:lang w:val="en-US"/>
+        </w:rPr>
+        <w:t xml:space="preserve"> font</w:t>
+      </w:r>
+      <w:r>
+        <w:rPr>
+          <w:rFonts w:ascii="Times New Roman" w:hAnsi="Times New Roman"/>
+          <w:i/>
+          <w:lang w:val="en-US"/>
+        </w:rPr>
+        <w:t>, 1 line.</w:t>
+      </w:r>
+    </w:p>
+    <w:p>
+      <w:pPr>
+        <w:spacing w:after="0"/>
+        <w:jc w:val="both"/>
+        <w:rPr>
+          <w:rFonts w:ascii="Times New Roman" w:hAnsi="Times New Roman"/>
+          <w:sz w:val="24"/>
+          <w:szCs w:val="24"/>
+          <w:lang w:val="en-US"/>
+        </w:rPr>
+      </w:pPr>
+    </w:p>
+    <w:p>
+      <w:pPr>
+        <w:spacing w:after="0"/>
+        <w:jc w:val="both"/>
+        <w:rPr>
+          <w:rFonts w:ascii="Times New Roman" w:hAnsi="Times New Roman"/>
+          <w:i/>
+          <w:sz w:val="24"/>
+          <w:szCs w:val="24"/>
+          <w:lang w:val="en-US"/>
+        </w:rPr>
+      </w:pPr>
+      <w:r>
+        <w:rPr>
+          <w:rFonts w:ascii="Times New Roman" w:hAnsi="Times New Roman"/>
+          <w:b/>
+          <w:i/>
+          <w:sz w:val="24"/>
+          <w:szCs w:val="24"/>
+          <w:lang w:val="en-US"/>
+        </w:rPr>
+        <w:t>Keywords</w:t>
+      </w:r>
+      <w:r>
+        <w:rPr>
+          <w:rFonts w:ascii="Times New Roman" w:hAnsi="Times New Roman"/>
+          <w:b/>
+          <w:i/>
+          <w:sz w:val="24"/>
+          <w:szCs w:val="24"/>
+          <w:lang w:val="en-US"/>
+        </w:rPr>
+        <w:t>:</w:t>
+      </w:r>
+      <w:r>
+        <w:rPr>
+          <w:rFonts w:ascii="Times New Roman" w:hAnsi="Times New Roman"/>
+          <w:i/>
+          <w:sz w:val="24"/>
+          <w:szCs w:val="24"/>
+          <w:lang w:val="en-US"/>
+        </w:rPr>
+        <w:t xml:space="preserve"> </w:t>
+      </w:r>
+      <w:r>
+        <w:rPr>
+          <w:rFonts w:ascii="Times New Roman" w:hAnsi="Times New Roman"/>
+          <w:i/>
+          <w:sz w:val="24"/>
+          <w:szCs w:val="24"/>
+          <w:lang w:val="en-US"/>
+        </w:rPr>
+        <w:t xml:space="preserve">maximum five keywords, 11, italic, </w:t>
+      </w:r>
+      <w:r>
+        <w:rPr>
+          <w:rFonts w:ascii="Times New Roman" w:hAnsi="Times New Roman"/>
+          <w:i/>
+          <w:sz w:val="24"/>
+          <w:szCs w:val="24"/>
+          <w:lang w:val="en-US"/>
+        </w:rPr>
+        <w:t>Time New Roman</w:t>
+      </w:r>
+      <w:r>
+        <w:rPr>
+          <w:rFonts w:ascii="Times New Roman" w:hAnsi="Times New Roman"/>
+          <w:i/>
+          <w:sz w:val="24"/>
+          <w:szCs w:val="24"/>
+          <w:lang w:val="en-US"/>
+        </w:rPr>
+        <w:t xml:space="preserve"> font</w:t>
+      </w:r>
+      <w:r>
+        <w:rPr>
+          <w:rFonts w:ascii="Times New Roman" w:hAnsi="Times New Roman"/>
+          <w:i/>
+          <w:sz w:val="24"/>
+          <w:szCs w:val="24"/>
+          <w:lang w:val="en-US"/>
+        </w:rPr>
+        <w:t xml:space="preserve"> </w:t>
+      </w:r>
+    </w:p>
+    <w:p>
+      <w:pPr>
+        <w:spacing w:after="0" w:line="240" w:lineRule="auto"/>
+        <w:jc w:val="both"/>
+        <w:rPr>
+          <w:rFonts w:ascii="Times New Roman" w:hAnsi="Times New Roman"/>
+          <w:sz w:val="24"/>
+          <w:szCs w:val="24"/>
+          <w:lang w:val="en-US"/>
+        </w:rPr>
+      </w:pPr>
+    </w:p>
+    <w:p>
+      <w:pPr>
+        <w:spacing w:after="0" w:line="240" w:lineRule="auto"/>
+        <w:jc w:val="both"/>
+        <w:rPr>
+          <w:rFonts w:ascii="Times New Roman" w:hAnsi="Times New Roman"/>
+          <w:sz w:val="24"/>
+          <w:szCs w:val="24"/>
+          <w:lang w:val="en-US"/>
+        </w:rPr>
+      </w:pPr>
+      <w:r>
+        <w:rPr>
+          <w:rFonts w:ascii="Times New Roman" w:hAnsi="Times New Roman"/>
+          <w:sz w:val="24"/>
+          <w:szCs w:val="24"/>
+          <w:lang w:val="en-US"/>
+        </w:rPr>
+        <w:t xml:space="preserve">Manuscripts should be concise, single spacing, </w:t>
+      </w:r>
+      <w:r>
+        <w:rPr>
+          <w:rFonts w:ascii="Times New Roman" w:hAnsi="Times New Roman"/>
+          <w:sz w:val="24"/>
+          <w:szCs w:val="24"/>
+          <w:lang w:val="en-US"/>
+        </w:rPr>
+        <w:t xml:space="preserve">justify </w:t>
+      </w:r>
+      <w:r>
+        <w:rPr>
+          <w:rFonts w:ascii="Times New Roman" w:hAnsi="Times New Roman"/>
+          <w:sz w:val="24"/>
+          <w:szCs w:val="24"/>
+          <w:lang w:val="en-US"/>
+        </w:rPr>
+        <w:t xml:space="preserve">aligned. The format should be </w:t>
+      </w:r>
+      <w:r>
+        <w:rPr>
+          <w:rFonts w:ascii="Times New Roman" w:hAnsi="Times New Roman"/>
+          <w:b/>
+          <w:sz w:val="24"/>
+          <w:szCs w:val="24"/>
+          <w:lang w:val="en-US"/>
+        </w:rPr>
+        <w:t>12, Time New Roman font, 1 line</w:t>
+      </w:r>
+      <w:r>
+        <w:rPr>
+          <w:rFonts w:ascii="Times New Roman" w:hAnsi="Times New Roman"/>
+          <w:sz w:val="24"/>
+          <w:szCs w:val="24"/>
+          <w:lang w:val="en-US"/>
+        </w:rPr>
+        <w:t>.</w:t>
+      </w:r>
+      <w:r>
+        <w:rPr>
+          <w:rFonts w:ascii="Times New Roman" w:hAnsi="Times New Roman"/>
+          <w:sz w:val="24"/>
+          <w:szCs w:val="24"/>
+          <w:lang w:val="en-US"/>
+        </w:rPr>
+        <w:t xml:space="preserve"> Papers should be written in English Language. </w:t>
+      </w:r>
+      <w:r>
+        <w:rPr>
+          <w:rFonts w:ascii="Times New Roman" w:hAnsi="Times New Roman"/>
+          <w:sz w:val="24"/>
+          <w:szCs w:val="24"/>
+          <w:lang w:val="en-US"/>
+        </w:rPr>
+        <w:t>All names</w:t>
+      </w:r>
+      <w:r>
+        <w:rPr>
+          <w:rFonts w:ascii="Times New Roman" w:hAnsi="Times New Roman"/>
+          <w:sz w:val="24"/>
+          <w:szCs w:val="24"/>
+          <w:lang w:val="en-US"/>
+        </w:rPr>
+        <w:t xml:space="preserve"> </w:t>
+      </w:r>
+      <w:r>
+        <w:rPr>
+          <w:rFonts w:ascii="Times New Roman" w:hAnsi="Times New Roman"/>
+          <w:sz w:val="24"/>
+          <w:szCs w:val="24"/>
+          <w:lang w:val="en-US"/>
+        </w:rPr>
+        <w:t xml:space="preserve">(authors and references) must be in Roman alphabet letters, diacritics, special characters and accents are not allowed. </w:t>
+      </w:r>
+      <w:r>
+        <w:rPr>
+          <w:rFonts w:ascii="Times New Roman" w:hAnsi="Times New Roman"/>
+          <w:sz w:val="24"/>
+          <w:szCs w:val="24"/>
+          <w:lang w:val="en-US"/>
+        </w:rPr>
+        <w:t>Page setup: A4, all dimensions of the page (top, bottom, left, right) 2 cm.</w:t>
+      </w:r>
+    </w:p>
+    <w:p>
+      <w:pPr>
+        <w:spacing w:after="0" w:line="240" w:lineRule="auto"/>
+        <w:jc w:val="both"/>
+        <w:rPr>
+          <w:rFonts w:ascii="Times New Roman" w:hAnsi="Times New Roman"/>
+          <w:sz w:val="24"/>
+          <w:szCs w:val="24"/>
+          <w:lang w:val="en-US"/>
+        </w:rPr>
+      </w:pPr>
+    </w:p>
+    <w:p>
+      <w:pPr>
+        <w:spacing w:after="0" w:line="240" w:lineRule="auto"/>
+        <w:jc w:val="both"/>
+        <w:rPr>
+          <w:rFonts w:ascii="Times New Roman" w:hAnsi="Times New Roman"/>
+          <w:sz w:val="24"/>
+          <w:szCs w:val="24"/>
+          <w:lang w:val="en-US"/>
+        </w:rPr>
+      </w:pPr>
+      <w:r>
+        <w:rPr>
+          <w:rFonts w:ascii="Times New Roman" w:hAnsi="Times New Roman"/>
+          <w:sz w:val="24"/>
+          <w:szCs w:val="24"/>
+          <w:lang w:val="en-US"/>
+        </w:rPr>
+        <w:t xml:space="preserve">The text of the paper should be divided into </w:t>
+      </w:r>
+      <w:r>
+        <w:rPr>
+          <w:rFonts w:ascii="Times New Roman" w:hAnsi="Times New Roman"/>
+          <w:b/>
+          <w:sz w:val="24"/>
+          <w:szCs w:val="24"/>
+          <w:lang w:val="en-US"/>
+        </w:rPr>
+        <w:t>Introduction</w:t>
+      </w:r>
+      <w:r>
+        <w:rPr>
+          <w:rFonts w:ascii="Times New Roman" w:hAnsi="Times New Roman"/>
+          <w:sz w:val="24"/>
+          <w:szCs w:val="24"/>
+          <w:lang w:val="en-US"/>
+        </w:rPr>
+        <w:t xml:space="preserve">, </w:t>
+      </w:r>
+      <w:r>
+        <w:rPr>
+          <w:rFonts w:ascii="Times New Roman" w:hAnsi="Times New Roman"/>
+          <w:b/>
+          <w:sz w:val="24"/>
+          <w:szCs w:val="24"/>
+          <w:lang w:val="en-US"/>
+        </w:rPr>
+        <w:t>Experimental</w:t>
+      </w:r>
+      <w:r>
+        <w:rPr>
+          <w:rFonts w:ascii="Times New Roman" w:hAnsi="Times New Roman"/>
+          <w:b/>
+          <w:sz w:val="24"/>
+          <w:szCs w:val="24"/>
+          <w:lang w:val="en-US"/>
+        </w:rPr>
+        <w:t xml:space="preserve"> Part</w:t>
+      </w:r>
+      <w:r>
+        <w:rPr>
+          <w:rFonts w:ascii="Times New Roman" w:hAnsi="Times New Roman"/>
+          <w:b/>
+          <w:sz w:val="24"/>
+          <w:szCs w:val="24"/>
+          <w:lang w:val="en-US"/>
+        </w:rPr>
+        <w:t xml:space="preserve"> </w:t>
+      </w:r>
+      <w:r>
+        <w:rPr>
+          <w:rFonts w:ascii="Times New Roman" w:hAnsi="Times New Roman"/>
+          <w:sz w:val="24"/>
+          <w:szCs w:val="24"/>
+          <w:lang w:val="en-US"/>
+        </w:rPr>
+        <w:t>(or</w:t>
+      </w:r>
+      <w:r>
+        <w:rPr>
+          <w:rFonts w:ascii="Times New Roman" w:hAnsi="Times New Roman"/>
+          <w:sz w:val="24"/>
+          <w:szCs w:val="24"/>
+          <w:lang w:val="en-US"/>
+        </w:rPr>
+        <w:t xml:space="preserve"> </w:t>
+      </w:r>
+      <w:r>
+        <w:rPr>
+          <w:rFonts w:ascii="Times New Roman" w:hAnsi="Times New Roman"/>
+          <w:b/>
+          <w:sz w:val="24"/>
+          <w:szCs w:val="24"/>
+          <w:lang w:val="en-US"/>
+        </w:rPr>
+        <w:t>Materials and Methods</w:t>
+      </w:r>
+      <w:r>
+        <w:rPr>
+          <w:rFonts w:ascii="Times New Roman" w:hAnsi="Times New Roman"/>
+          <w:sz w:val="24"/>
+          <w:szCs w:val="24"/>
+          <w:lang w:val="en-US"/>
+        </w:rPr>
+        <w:t xml:space="preserve">), </w:t>
+      </w:r>
+      <w:r>
+        <w:rPr>
+          <w:rFonts w:ascii="Times New Roman" w:hAnsi="Times New Roman"/>
+          <w:b/>
+          <w:sz w:val="24"/>
+          <w:szCs w:val="24"/>
+          <w:lang w:val="en-US"/>
+        </w:rPr>
+        <w:t>Results and Discussion</w:t>
+      </w:r>
+      <w:r>
+        <w:rPr>
+          <w:rFonts w:ascii="Times New Roman" w:hAnsi="Times New Roman"/>
+          <w:sz w:val="24"/>
+          <w:szCs w:val="24"/>
+          <w:lang w:val="en-US"/>
+        </w:rPr>
+        <w:t xml:space="preserve">, </w:t>
+      </w:r>
+      <w:r>
+        <w:rPr>
+          <w:rFonts w:ascii="Times New Roman" w:hAnsi="Times New Roman"/>
+          <w:b/>
+          <w:sz w:val="24"/>
+          <w:szCs w:val="24"/>
+          <w:lang w:val="en-US"/>
+        </w:rPr>
+        <w:t>Conclusions</w:t>
+      </w:r>
+      <w:r>
+        <w:rPr>
+          <w:rFonts w:ascii="Times New Roman" w:hAnsi="Times New Roman"/>
+          <w:sz w:val="24"/>
+          <w:szCs w:val="24"/>
+          <w:lang w:val="en-US"/>
+        </w:rPr>
+        <w:t xml:space="preserve">, </w:t>
+      </w:r>
+      <w:r>
+        <w:rPr>
+          <w:rFonts w:ascii="Times New Roman" w:hAnsi="Times New Roman"/>
+          <w:b/>
+          <w:sz w:val="24"/>
+          <w:szCs w:val="24"/>
+          <w:lang w:val="en-US"/>
+        </w:rPr>
+        <w:t>Acknowledgements</w:t>
+      </w:r>
+      <w:r>
+        <w:rPr>
+          <w:rFonts w:ascii="Times New Roman" w:hAnsi="Times New Roman"/>
+          <w:sz w:val="24"/>
+          <w:szCs w:val="24"/>
+          <w:lang w:val="en-US"/>
+        </w:rPr>
+        <w:t xml:space="preserve">, </w:t>
+      </w:r>
+      <w:r>
+        <w:rPr>
+          <w:rFonts w:ascii="Times New Roman" w:hAnsi="Times New Roman"/>
+          <w:b/>
+          <w:sz w:val="24"/>
+          <w:szCs w:val="24"/>
+          <w:lang w:val="en-US"/>
+        </w:rPr>
+        <w:t>References</w:t>
+      </w:r>
+      <w:r>
+        <w:rPr>
+          <w:rFonts w:ascii="Times New Roman" w:hAnsi="Times New Roman"/>
+          <w:sz w:val="24"/>
+          <w:szCs w:val="24"/>
+          <w:lang w:val="en-US"/>
+        </w:rPr>
+        <w:t>.</w:t>
+      </w:r>
+    </w:p>
+    <w:p>
+      <w:pPr>
+        <w:spacing w:after="0" w:line="240" w:lineRule="auto"/>
+        <w:jc w:val="both"/>
+        <w:rPr>
+          <w:rFonts w:ascii="Times New Roman" w:hAnsi="Times New Roman"/>
+          <w:sz w:val="24"/>
+          <w:szCs w:val="24"/>
+          <w:lang w:val="en-US"/>
+        </w:rPr>
+      </w:pPr>
+      <w:r>
+        <w:rPr>
+          <w:rFonts w:ascii="Times New Roman" w:hAnsi="Times New Roman"/>
+          <w:sz w:val="24"/>
+          <w:szCs w:val="24"/>
+          <w:lang w:val="en-US"/>
+        </w:rPr>
+        <w:t xml:space="preserve">The paper should be </w:t>
+      </w:r>
+      <w:r>
+        <w:rPr>
+          <w:rFonts w:ascii="Times New Roman" w:hAnsi="Times New Roman"/>
+          <w:b/>
+          <w:sz w:val="24"/>
+          <w:szCs w:val="24"/>
+          <w:u w:val="single"/>
+          <w:lang w:val="en-US"/>
+        </w:rPr>
+        <w:t xml:space="preserve">no longer than </w:t>
+      </w:r>
+      <w:r>
+        <w:rPr>
+          <w:rFonts w:ascii="Times New Roman" w:hAnsi="Times New Roman"/>
+          <w:b/>
+          <w:sz w:val="24"/>
+          <w:szCs w:val="24"/>
+          <w:u w:val="single"/>
+          <w:lang w:val="en-US"/>
+        </w:rPr>
+        <w:t>16</w:t>
+      </w:r>
+      <w:r>
+        <w:rPr>
+          <w:rFonts w:ascii="Times New Roman" w:hAnsi="Times New Roman"/>
+          <w:b/>
+          <w:sz w:val="24"/>
+          <w:szCs w:val="24"/>
+          <w:u w:val="single"/>
+          <w:lang w:val="en-US"/>
+        </w:rPr>
+        <w:t xml:space="preserve"> pages</w:t>
+      </w:r>
+      <w:r>
+        <w:rPr>
+          <w:rFonts w:ascii="Times New Roman" w:hAnsi="Times New Roman"/>
+          <w:b/>
+          <w:sz w:val="24"/>
+          <w:szCs w:val="24"/>
+          <w:u w:val="single"/>
+          <w:lang w:val="en-US"/>
+        </w:rPr>
+        <w:t xml:space="preserve"> </w:t>
+      </w:r>
+      <w:r>
+        <w:rPr>
+          <w:rFonts w:ascii="Times New Roman" w:hAnsi="Times New Roman"/>
+          <w:b/>
+          <w:sz w:val="24"/>
+          <w:szCs w:val="24"/>
+          <w:u w:val="single"/>
+          <w:lang w:val="en-US"/>
+        </w:rPr>
+        <w:t xml:space="preserve">A4 format </w:t>
+      </w:r>
+      <w:r>
+        <w:rPr>
+          <w:rFonts w:ascii="Times New Roman" w:hAnsi="Times New Roman"/>
+          <w:b/>
+          <w:sz w:val="24"/>
+          <w:szCs w:val="24"/>
+          <w:u w:val="single"/>
+          <w:lang w:val="en-US"/>
+        </w:rPr>
+        <w:t>(research article), respectively no more than 20 pages (review)</w:t>
+      </w:r>
+      <w:r>
+        <w:rPr>
+          <w:rFonts w:ascii="Times New Roman" w:hAnsi="Times New Roman"/>
+          <w:sz w:val="24"/>
+          <w:szCs w:val="24"/>
+          <w:lang w:val="en-US"/>
+        </w:rPr>
+        <w:t xml:space="preserve">, including figures, tables and formulas. </w:t>
+      </w:r>
+    </w:p>
+    <w:p>
+      <w:pPr>
+        <w:spacing w:after="0"/>
+        <w:jc w:val="both"/>
+        <w:rPr>
+          <w:rFonts w:ascii="Times New Roman" w:hAnsi="Times New Roman"/>
+          <w:b/>
+          <w:color w:val="FF0000"/>
+          <w:sz w:val="24"/>
+          <w:szCs w:val="24"/>
+          <w:lang w:val="en-US"/>
+        </w:rPr>
+      </w:pPr>
+    </w:p>
+    <w:p>
+      <w:pPr>
+        <w:spacing w:after="0" w:line="240" w:lineRule="auto"/>
+        <w:jc w:val="both"/>
+        <w:rPr>
+          <w:rFonts w:ascii="Times New Roman" w:hAnsi="Times New Roman"/>
+          <w:b/>
+          <w:bCs/>
+          <w:sz w:val="24"/>
+          <w:szCs w:val="24"/>
+          <w:lang w:val="en-US"/>
+        </w:rPr>
+      </w:pPr>
+      <w:r>
+        <w:rPr>
+          <w:rFonts w:ascii="Times New Roman" w:hAnsi="Times New Roman"/>
+          <w:b/>
+          <w:bCs/>
+          <w:sz w:val="24"/>
+          <w:szCs w:val="24"/>
+          <w:lang w:val="en-US"/>
+        </w:rPr>
+        <w:t xml:space="preserve">INTRODUCTION </w:t>
+      </w:r>
+    </w:p>
+    <w:p>
+      <w:pPr>
+        <w:widowControl w:val="0"/>
+        <w:adjustRightInd w:val="0"/>
+        <w:snapToGrid w:val="0"/>
+        <w:jc w:val="both"/>
+        <w:rPr>
+          <w:rFonts w:ascii="Times New Roman" w:hAnsi="Times New Roman"/>
+          <w:spacing w:val="3"/>
+          <w:sz w:val="24"/>
+          <w:szCs w:val="24"/>
+        </w:rPr>
+      </w:pPr>
+      <w:r>
+        <w:rPr>
+          <w:rFonts w:ascii="Times New Roman" w:hAnsi="Times New Roman"/>
+          <w:color w:val="000000"/>
+          <w:sz w:val="24"/>
+          <w:szCs w:val="24"/>
+          <w:shd w:val="clear" w:color="auto" w:fill="FFFFFF"/>
+          <w:lang w:val="en-US"/>
+        </w:rPr>
+        <w:t xml:space="preserve">The journal </w:t>
+      </w:r>
+      <w:r>
+        <w:rPr>
+          <w:rFonts w:ascii="Times New Roman" w:hAnsi="Times New Roman"/>
+          <w:sz w:val="24"/>
+          <w:szCs w:val="24"/>
+          <w:shd w:val="clear" w:color="auto" w:fill="FFFFFF"/>
+          <w:lang w:val="en-US"/>
+        </w:rPr>
+        <w:t xml:space="preserve">publishes </w:t>
+      </w:r>
+      <w:r>
+        <w:rPr>
+          <w:rFonts w:ascii="Times New Roman" w:hAnsi="Times New Roman"/>
+          <w:sz w:val="24"/>
+          <w:szCs w:val="24"/>
+          <w:shd w:val="clear" w:color="auto" w:fill="F8F9FD"/>
+        </w:rPr>
+        <w:t>Original Scientific Studies, Review Articles, Short Communication, Meeting abstracts, Conference Proceedings.</w:t>
+      </w:r>
+      <w:r>
+        <w:rPr>
+          <w:rFonts w:ascii="Times New Roman" w:hAnsi="Times New Roman"/>
+          <w:sz w:val="24"/>
+          <w:szCs w:val="24"/>
+          <w:shd w:val="clear" w:color="auto" w:fill="FFFFFF"/>
+        </w:rPr>
+        <w:t xml:space="preserve"> The i</w:t>
+      </w:r>
+      <w:r>
+        <w:rPr>
+          <w:rFonts w:ascii="Times New Roman" w:hAnsi="Times New Roman"/>
+          <w:sz w:val="24"/>
+          <w:szCs w:val="24"/>
+          <w:shd w:val="clear" w:color="auto" w:fill="FFFFFF"/>
+        </w:rPr>
+        <w:t>ntroduction will contain</w:t>
+      </w:r>
+      <w:r>
+        <w:rPr>
+          <w:rFonts w:ascii="Times New Roman" w:hAnsi="Times New Roman"/>
+          <w:sz w:val="24"/>
+          <w:szCs w:val="24"/>
+          <w:shd w:val="clear" w:color="auto" w:fill="FFFFFF"/>
+        </w:rPr>
+        <w:t xml:space="preserve"> the selective presentation of the scientific information concerning the subject as a support for the original elements of the paper.</w:t>
+      </w:r>
+      <w:r>
+        <w:rPr>
+          <w:rFonts w:ascii="Times New Roman" w:hAnsi="Times New Roman"/>
+          <w:sz w:val="24"/>
+          <w:szCs w:val="24"/>
+        </w:rPr>
+        <w:t xml:space="preserve"> </w:t>
+      </w:r>
+      <w:r>
+        <w:rPr>
+          <w:rFonts w:ascii="Times New Roman" w:hAnsi="Times New Roman"/>
+          <w:sz w:val="24"/>
+          <w:szCs w:val="24"/>
+          <w:shd w:val="clear" w:color="auto" w:fill="FFFFFF"/>
+          <w:lang w:val="en-US"/>
+        </w:rPr>
+        <w:t xml:space="preserve">State </w:t>
+      </w:r>
+      <w:r>
+        <w:rPr>
+          <w:rFonts w:ascii="Times New Roman" w:hAnsi="Times New Roman"/>
+          <w:color w:val="000000"/>
+          <w:sz w:val="24"/>
+          <w:szCs w:val="24"/>
+          <w:shd w:val="clear" w:color="auto" w:fill="FFFFFF"/>
+          <w:lang w:val="en-US"/>
+        </w:rPr>
+        <w:t>the objectives of the work and provide an adequate background, avoiding a detailed literature survey or a summary of the results.</w:t>
+      </w:r>
+      <w:r>
+        <w:rPr>
+          <w:rStyle w:val="apple-converted-space"/>
+          <w:rFonts w:ascii="Times New Roman" w:hAnsi="Times New Roman"/>
+          <w:color w:val="000000"/>
+          <w:sz w:val="24"/>
+          <w:szCs w:val="24"/>
+          <w:shd w:val="clear" w:color="auto" w:fill="FFFFFF"/>
+          <w:lang w:val="en-US"/>
+        </w:rPr>
+        <w:t> </w:t>
+      </w:r>
+      <w:r>
+        <w:rPr>
+          <w:rFonts w:ascii="Times New Roman" w:hAnsi="Times New Roman"/>
+          <w:spacing w:val="3"/>
+          <w:sz w:val="24"/>
+          <w:szCs w:val="24"/>
+        </w:rPr>
+        <w:t xml:space="preserve">Define abbreviations and acronyms the first time they are used in the text. </w:t>
+      </w:r>
+    </w:p>
+    <w:p>
+      <w:pPr>
+        <w:spacing w:after="0"/>
+        <w:jc w:val="both"/>
+        <w:rPr>
+          <w:rFonts w:ascii="Times New Roman" w:hAnsi="Times New Roman"/>
+          <w:color w:val="FF0000"/>
+          <w:sz w:val="24"/>
+          <w:szCs w:val="24"/>
+          <w:lang w:val="en-US"/>
+        </w:rPr>
+      </w:pPr>
+    </w:p>
+    <w:p>
+      <w:pPr>
+        <w:spacing w:after="0"/>
+        <w:jc w:val="both"/>
+        <w:rPr>
+          <w:rFonts w:ascii="Times New Roman" w:hAnsi="Times New Roman"/>
+          <w:b/>
+          <w:sz w:val="24"/>
+          <w:szCs w:val="24"/>
+          <w:lang w:val="en-US"/>
+        </w:rPr>
+      </w:pPr>
+      <w:r>
+        <w:rPr>
+          <w:rFonts w:ascii="Times New Roman" w:hAnsi="Times New Roman"/>
+          <w:b/>
+          <w:sz w:val="24"/>
+          <w:szCs w:val="24"/>
+          <w:lang w:val="en-US"/>
+        </w:rPr>
+        <w:t>EXPERIMENTAL</w:t>
+      </w:r>
+      <w:r>
+        <w:rPr>
+          <w:rFonts w:ascii="Times New Roman" w:hAnsi="Times New Roman"/>
+          <w:b/>
+          <w:sz w:val="24"/>
+          <w:szCs w:val="24"/>
+          <w:lang w:val="en-US"/>
+        </w:rPr>
+        <w:t xml:space="preserve"> PART</w:t>
+      </w:r>
+      <w:r>
+        <w:rPr>
+          <w:rFonts w:ascii="Times New Roman" w:hAnsi="Times New Roman"/>
+          <w:b/>
+          <w:sz w:val="24"/>
+          <w:szCs w:val="24"/>
+          <w:lang w:val="en-US"/>
+        </w:rPr>
+        <w:t xml:space="preserve"> </w:t>
+      </w:r>
+      <w:r>
+        <w:rPr>
+          <w:rFonts w:ascii="Times New Roman" w:hAnsi="Times New Roman"/>
+          <w:sz w:val="24"/>
+          <w:szCs w:val="24"/>
+          <w:lang w:val="en-US"/>
+        </w:rPr>
+        <w:t>(or</w:t>
+      </w:r>
+      <w:r>
+        <w:rPr>
+          <w:rFonts w:ascii="Times New Roman" w:hAnsi="Times New Roman"/>
+          <w:b/>
+          <w:sz w:val="24"/>
+          <w:szCs w:val="24"/>
+          <w:lang w:val="en-US"/>
+        </w:rPr>
+        <w:t xml:space="preserve"> </w:t>
+      </w:r>
+      <w:r>
+        <w:rPr>
+          <w:rFonts w:ascii="Times New Roman" w:hAnsi="Times New Roman"/>
+          <w:b/>
+          <w:sz w:val="24"/>
+          <w:szCs w:val="24"/>
+          <w:lang w:val="en-US"/>
+        </w:rPr>
+        <w:t>MATERIALS AND METHODS</w:t>
+      </w:r>
+      <w:r>
+        <w:rPr>
+          <w:rFonts w:ascii="Times New Roman" w:hAnsi="Times New Roman"/>
+          <w:sz w:val="24"/>
+          <w:szCs w:val="24"/>
+          <w:lang w:val="en-US"/>
+        </w:rPr>
+        <w:t>)</w:t>
+      </w:r>
+    </w:p>
+    <w:p>
+      <w:pPr>
+        <w:pStyle w:val="ListParagraph"/>
+        <w:spacing w:before="0" w:after="0"/>
+        <w:ind w:left="0"/>
+        <w:rPr>
+          <w:rStyle w:val="apple-converted-space"/>
+          <w:rFonts w:ascii="Times New Roman" w:hAnsi="Times New Roman"/>
+          <w:color w:val="000000"/>
+          <w:sz w:val="24"/>
+          <w:szCs w:val="24"/>
+          <w:shd w:val="clear" w:color="auto" w:fill="FFFFFF"/>
+          <w:lang w:val="en-US"/>
+        </w:rPr>
+      </w:pPr>
+      <w:r>
+        <w:rPr>
+          <w:rFonts w:ascii="Times New Roman" w:hAnsi="Times New Roman"/>
+          <w:color w:val="000000"/>
+          <w:sz w:val="24"/>
+          <w:szCs w:val="24"/>
+          <w:shd w:val="clear" w:color="auto" w:fill="FFFFFF"/>
+          <w:lang w:val="en-US"/>
+        </w:rPr>
+        <w:t>This part will contain the presentation of the methods, materials, equipment, sample preparation, and scheme of the experimental installation.</w:t>
+      </w:r>
+      <w:r>
+        <w:rPr>
+          <w:rFonts w:ascii="Times New Roman" w:hAnsi="Times New Roman"/>
+          <w:color w:val="000000"/>
+          <w:sz w:val="24"/>
+          <w:szCs w:val="24"/>
+          <w:shd w:val="clear" w:color="auto" w:fill="FFFFFF"/>
+          <w:lang w:val="en-US"/>
+        </w:rPr>
+        <w:t xml:space="preserve"> Methods already published should be indicated by a reference: only relevant modifications should be described.</w:t>
+      </w:r>
+      <w:r>
+        <w:rPr>
+          <w:rStyle w:val="apple-converted-space"/>
+          <w:rFonts w:ascii="Times New Roman" w:hAnsi="Times New Roman"/>
+          <w:color w:val="000000"/>
+          <w:sz w:val="24"/>
+          <w:szCs w:val="24"/>
+          <w:shd w:val="clear" w:color="auto" w:fill="FFFFFF"/>
+          <w:lang w:val="en-US"/>
+        </w:rPr>
+        <w:t> </w:t>
+      </w:r>
+      <w:r>
+        <w:rPr>
+          <w:rFonts w:ascii="Times New Roman" w:hAnsi="Times New Roman"/>
+          <w:color w:val="000000"/>
+          <w:sz w:val="24"/>
+          <w:szCs w:val="24"/>
+          <w:shd w:val="clear" w:color="auto" w:fill="FFFFFF"/>
+          <w:lang w:val="en-US"/>
+        </w:rPr>
+        <w:t>Provide sufficient detail to allow the work to be reproduced.</w:t>
+      </w:r>
+    </w:p>
+    <w:p>
+      <w:pPr>
+        <w:pStyle w:val="ListParagraph"/>
+        <w:spacing w:before="0" w:after="0"/>
+        <w:ind w:left="0"/>
+        <w:rPr>
+          <w:rStyle w:val="apple-converted-space"/>
+          <w:rFonts w:ascii="Times New Roman" w:hAnsi="Times New Roman"/>
+          <w:color w:val="FF0000"/>
+          <w:sz w:val="24"/>
+          <w:szCs w:val="24"/>
+          <w:shd w:val="clear" w:color="auto" w:fill="FFFFFF"/>
+          <w:lang w:val="en-US"/>
+        </w:rPr>
+      </w:pPr>
+    </w:p>
+    <w:p>
+      <w:pPr>
+        <w:spacing w:after="0"/>
+        <w:jc w:val="both"/>
+        <w:rPr>
+          <w:rFonts w:ascii="Times New Roman" w:hAnsi="Times New Roman"/>
+          <w:b/>
+          <w:sz w:val="24"/>
+          <w:szCs w:val="24"/>
+          <w:lang w:val="en-US"/>
+        </w:rPr>
+      </w:pPr>
+      <w:r>
+        <w:rPr>
+          <w:rFonts w:ascii="Times New Roman" w:hAnsi="Times New Roman"/>
+          <w:b/>
+          <w:sz w:val="24"/>
+          <w:szCs w:val="24"/>
+          <w:lang w:val="en-US"/>
+        </w:rPr>
+        <w:t>RESULTS AND DISCUSSION</w:t>
+      </w:r>
+    </w:p>
+    <w:p>
+      <w:pPr>
+        <w:spacing w:after="0"/>
+        <w:jc w:val="both"/>
+        <w:rPr>
+          <w:rStyle w:val="apple-converted-space"/>
+          <w:rFonts w:ascii="Times New Roman" w:hAnsi="Times New Roman"/>
+          <w:color w:val="000000"/>
+          <w:sz w:val="24"/>
+          <w:szCs w:val="24"/>
+          <w:shd w:val="clear" w:color="auto" w:fill="FFFFFF"/>
+          <w:lang w:val="en-US"/>
+        </w:rPr>
+      </w:pPr>
+      <w:r>
+        <w:rPr>
+          <w:rFonts w:ascii="Times New Roman" w:hAnsi="Times New Roman"/>
+          <w:color w:val="000000"/>
+          <w:sz w:val="24"/>
+          <w:szCs w:val="24"/>
+          <w:shd w:val="clear" w:color="auto" w:fill="FFFFFF"/>
+          <w:lang w:val="en-US"/>
+        </w:rPr>
+        <w:t xml:space="preserve">Results should be clear and concise. </w:t>
+      </w:r>
+      <w:r>
+        <w:rPr>
+          <w:rStyle w:val="apple-converted-space"/>
+          <w:rFonts w:ascii="Times New Roman" w:hAnsi="Times New Roman"/>
+          <w:color w:val="000000"/>
+          <w:sz w:val="24"/>
+          <w:szCs w:val="24"/>
+          <w:shd w:val="clear" w:color="auto" w:fill="FFFFFF"/>
+          <w:lang w:val="en-US"/>
+        </w:rPr>
+        <w:t xml:space="preserve">The results will be presented as tables or graphs, but not both for same results. </w:t>
+      </w:r>
+      <w:r>
+        <w:rPr>
+          <w:rFonts w:ascii="Times New Roman" w:hAnsi="Times New Roman"/>
+          <w:color w:val="000000"/>
+          <w:sz w:val="24"/>
+          <w:szCs w:val="24"/>
+          <w:shd w:val="clear" w:color="auto" w:fill="FFFFFF"/>
+          <w:lang w:val="en-US"/>
+        </w:rPr>
+        <w:t>Discussion should explore the significance of the results of the work, not repeat them. Avoid extensive citations and discussion of published literature.</w:t>
+      </w:r>
+      <w:r>
+        <w:rPr>
+          <w:rStyle w:val="apple-converted-space"/>
+          <w:rFonts w:ascii="Times New Roman" w:hAnsi="Times New Roman"/>
+          <w:color w:val="000000"/>
+          <w:sz w:val="24"/>
+          <w:szCs w:val="24"/>
+          <w:shd w:val="clear" w:color="auto" w:fill="FFFFFF"/>
+          <w:lang w:val="en-US"/>
+        </w:rPr>
+        <w:t> </w:t>
+      </w:r>
+    </w:p>
+    <w:p>
+      <w:pPr>
+        <w:widowControl w:val="0"/>
+        <w:adjustRightInd w:val="0"/>
+        <w:snapToGrid w:val="0"/>
+        <w:spacing w:after="0" w:line="240" w:lineRule="auto"/>
+        <w:jc w:val="both"/>
+        <w:rPr>
+          <w:rFonts w:ascii="Times New Roman" w:hAnsi="Times New Roman"/>
+          <w:sz w:val="24"/>
+          <w:szCs w:val="24"/>
+        </w:rPr>
+      </w:pPr>
+      <w:r>
+        <w:rPr>
+          <w:rFonts w:ascii="Times New Roman" w:hAnsi="Times New Roman"/>
+          <w:sz w:val="24"/>
+          <w:szCs w:val="24"/>
+        </w:rPr>
+        <w:t>Use the international system of units (SI)</w:t>
+      </w:r>
+      <w:r>
+        <w:rPr>
+          <w:rFonts w:ascii="Times New Roman" w:hAnsi="Times New Roman"/>
+          <w:sz w:val="24"/>
+          <w:szCs w:val="24"/>
+        </w:rPr>
+        <w:t xml:space="preserve">, or </w:t>
+      </w:r>
+      <w:r>
+        <w:rPr>
+          <w:rFonts w:ascii="Times New Roman" w:hAnsi="Times New Roman"/>
+          <w:sz w:val="24"/>
+          <w:szCs w:val="24"/>
+        </w:rPr>
+        <w:t xml:space="preserve">please give their equivalent in SI or converted to SI units </w:t>
+      </w:r>
+      <w:r>
+        <w:rPr>
+          <w:rFonts w:ascii="Times New Roman" w:hAnsi="Times New Roman"/>
+          <w:sz w:val="24"/>
+          <w:szCs w:val="24"/>
+        </w:rPr>
+        <w:lastRenderedPageBreak/>
+        <w:t xml:space="preserve">whenever possible. </w:t>
+      </w:r>
+      <w:r>
+        <w:rPr>
+          <w:rFonts w:ascii="Times New Roman" w:hAnsi="Times New Roman"/>
+          <w:sz w:val="24"/>
+          <w:szCs w:val="24"/>
+          <w:shd w:val="clear" w:color="auto" w:fill="FFFFFF"/>
+        </w:rPr>
+        <w:t>I</w:t>
+      </w:r>
+      <w:r>
+        <w:rPr>
+          <w:rFonts w:ascii="Times New Roman" w:hAnsi="Times New Roman"/>
+          <w:sz w:val="24"/>
+          <w:szCs w:val="24"/>
+          <w:shd w:val="clear" w:color="auto" w:fill="FFFFFF"/>
+        </w:rPr>
+        <w:t xml:space="preserve">n the text, it would rather be used the name of the substance </w:t>
+      </w:r>
+      <w:r>
+        <w:rPr>
+          <w:rFonts w:ascii="Times New Roman" w:hAnsi="Times New Roman"/>
+          <w:sz w:val="24"/>
+          <w:szCs w:val="24"/>
+          <w:shd w:val="clear" w:color="auto" w:fill="FFFFFF"/>
+        </w:rPr>
+        <w:t xml:space="preserve">instead of its chemical formula. Only for newly synthesized </w:t>
+      </w:r>
+      <w:r>
+        <w:rPr>
+          <w:rFonts w:ascii="Times New Roman" w:hAnsi="Times New Roman"/>
+          <w:sz w:val="24"/>
+          <w:szCs w:val="24"/>
+          <w:shd w:val="clear" w:color="auto" w:fill="FFFFFF"/>
+        </w:rPr>
+        <w:t>substances,</w:t>
+      </w:r>
+      <w:r>
+        <w:rPr>
+          <w:rFonts w:ascii="Times New Roman" w:hAnsi="Times New Roman"/>
+          <w:sz w:val="24"/>
+          <w:szCs w:val="24"/>
+          <w:shd w:val="clear" w:color="auto" w:fill="FFFFFF"/>
+        </w:rPr>
+        <w:t xml:space="preserve"> </w:t>
+      </w:r>
+      <w:r>
+        <w:rPr>
+          <w:rFonts w:ascii="Times New Roman" w:hAnsi="Times New Roman"/>
+          <w:sz w:val="24"/>
+          <w:szCs w:val="24"/>
+          <w:shd w:val="clear" w:color="auto" w:fill="FFFFFF"/>
+        </w:rPr>
+        <w:t xml:space="preserve">the formula should be presented at least once in the article, as well as their correct chemical names according to IUPAC. </w:t>
+      </w:r>
+    </w:p>
+    <w:p>
+      <w:pPr>
+        <w:spacing w:after="0" w:line="240" w:lineRule="auto"/>
+        <w:jc w:val="both"/>
+        <w:rPr>
+          <w:rFonts w:ascii="Times New Roman" w:hAnsi="Times New Roman"/>
+          <w:b/>
+          <w:color w:val="1B1C20"/>
+          <w:sz w:val="24"/>
+          <w:szCs w:val="24"/>
+          <w:lang w:val="en-US" w:eastAsia="de-DE"/>
+        </w:rPr>
+      </w:pPr>
+    </w:p>
+    <w:p>
+      <w:pPr>
+        <w:spacing w:after="0" w:line="240" w:lineRule="auto"/>
+        <w:jc w:val="both"/>
+        <w:rPr>
+          <w:rFonts w:ascii="Times New Roman" w:hAnsi="Times New Roman"/>
+          <w:sz w:val="24"/>
+          <w:szCs w:val="24"/>
+          <w:lang w:val="en-US"/>
+        </w:rPr>
+      </w:pPr>
+      <w:r>
+        <w:rPr>
+          <w:rFonts w:ascii="Times New Roman" w:hAnsi="Times New Roman"/>
+          <w:b/>
+          <w:color w:val="1B1C20"/>
+          <w:sz w:val="24"/>
+          <w:szCs w:val="24"/>
+          <w:lang w:val="en-US" w:eastAsia="de-DE"/>
+        </w:rPr>
+        <w:t>Formulae</w:t>
+      </w:r>
+      <w:r>
+        <w:rPr>
+          <w:rFonts w:ascii="Times New Roman" w:hAnsi="Times New Roman"/>
+          <w:color w:val="1B1C20"/>
+          <w:sz w:val="24"/>
+          <w:szCs w:val="24"/>
+          <w:lang w:val="en-US" w:eastAsia="de-DE"/>
+        </w:rPr>
+        <w:t xml:space="preserve"> will be typeset in italics </w:t>
+      </w:r>
+      <w:r>
+        <w:rPr>
+          <w:rFonts w:ascii="Times New Roman" w:hAnsi="Times New Roman"/>
+          <w:sz w:val="24"/>
+          <w:szCs w:val="24"/>
+          <w:lang w:val="en-US"/>
+        </w:rPr>
+        <w:t xml:space="preserve">(preferably Microsoft Equation Editor) </w:t>
+      </w:r>
+      <w:r>
+        <w:rPr>
+          <w:rFonts w:ascii="Times New Roman" w:hAnsi="Times New Roman"/>
+          <w:color w:val="1B1C20"/>
+          <w:sz w:val="24"/>
+          <w:szCs w:val="24"/>
+          <w:lang w:val="en-US" w:eastAsia="de-DE"/>
+        </w:rPr>
+        <w:t xml:space="preserve">and should be written in the manuscript. The formulae should be numbered on the right side, between brackets, </w:t>
+      </w:r>
+      <w:r>
+        <w:rPr>
+          <w:rFonts w:ascii="Times New Roman" w:hAnsi="Times New Roman"/>
+          <w:sz w:val="24"/>
+          <w:szCs w:val="24"/>
+        </w:rPr>
+        <w:t xml:space="preserve">the equation must be </w:t>
+      </w:r>
+      <w:r>
+        <w:rPr>
+          <w:rFonts w:ascii="Times New Roman" w:hAnsi="Times New Roman"/>
+          <w:sz w:val="24"/>
+          <w:szCs w:val="24"/>
+          <w:lang w:eastAsia="zh-CN"/>
+        </w:rPr>
+        <w:t>centred.</w:t>
+      </w:r>
+      <w:r>
+        <w:rPr>
+          <w:rFonts w:ascii="Times New Roman" w:hAnsi="Times New Roman"/>
+          <w:sz w:val="24"/>
+          <w:szCs w:val="24"/>
+        </w:rPr>
+        <w:t xml:space="preserve"> </w:t>
+      </w:r>
+      <w:r>
+        <w:rPr>
+          <w:rFonts w:ascii="Times New Roman" w:hAnsi="Times New Roman"/>
+          <w:sz w:val="24"/>
+          <w:szCs w:val="24"/>
+          <w:lang w:val="en-US"/>
+        </w:rPr>
+        <w:t>Subscripts and superscripts should be clear. Give the meaning of all symbols immediately after the equation in which they are first used.</w:t>
+      </w:r>
+      <w:r>
+        <w:rPr>
+          <w:rFonts w:ascii="Times New Roman" w:hAnsi="Times New Roman"/>
+          <w:color w:val="1B1C20"/>
+          <w:sz w:val="24"/>
+          <w:szCs w:val="24"/>
+          <w:lang w:val="en-US" w:eastAsia="de-DE"/>
+        </w:rPr>
+        <w:t xml:space="preserve"> </w:t>
+      </w:r>
+      <w:r>
+        <w:rPr>
+          <w:rFonts w:ascii="Times New Roman" w:hAnsi="Times New Roman"/>
+          <w:sz w:val="24"/>
+          <w:szCs w:val="24"/>
+          <w:lang w:val="en-US"/>
+        </w:rPr>
+        <w:t xml:space="preserve">Abbreviations should be kept to a </w:t>
+      </w:r>
+      <w:r>
+        <w:rPr>
+          <w:rFonts w:ascii="Times New Roman" w:hAnsi="Times New Roman"/>
+          <w:sz w:val="24"/>
+          <w:szCs w:val="24"/>
+          <w:lang w:val="en-US"/>
+        </w:rPr>
+        <w:t>minimum;</w:t>
+      </w:r>
+      <w:r>
+        <w:rPr>
+          <w:rFonts w:ascii="Times New Roman" w:hAnsi="Times New Roman"/>
+          <w:sz w:val="24"/>
+          <w:szCs w:val="24"/>
+          <w:lang w:val="en-US"/>
+        </w:rPr>
+        <w:t xml:space="preserve"> use of standard abbreviations is acceptable. Linguistic accuracy is the responsibility of the authors.</w:t>
+      </w:r>
+    </w:p>
+    <w:p>
+      <w:pPr>
+        <w:spacing w:after="0" w:line="240" w:lineRule="auto"/>
+        <w:jc w:val="both"/>
+        <w:rPr>
+          <w:rFonts w:ascii="Times New Roman" w:hAnsi="Times New Roman"/>
+          <w:i/>
+          <w:sz w:val="24"/>
+          <w:szCs w:val="24"/>
+          <w:lang w:val="en-US"/>
+        </w:rPr>
+      </w:pPr>
+      <w:r>
+        <w:rPr>
+          <w:rFonts w:ascii="Times New Roman" w:hAnsi="Times New Roman"/>
+          <w:i/>
+          <w:sz w:val="24"/>
+          <w:szCs w:val="24"/>
+          <w:lang w:val="en-US"/>
+        </w:rPr>
+        <w:t>Example:</w:t>
+      </w:r>
+    </w:p>
+    <w:p>
+      <w:pPr>
+        <w:widowControl w:val="0"/>
+        <w:adjustRightInd w:val="0"/>
+        <w:spacing w:after="0" w:line="240" w:lineRule="auto"/>
+        <w:jc w:val="center"/>
+        <w:textAlignment w:val="baseline"/>
+        <w:rPr>
+          <w:rFonts w:ascii="Times New Roman" w:eastAsia="Times New Roman" w:hAnsi="Times New Roman"/>
+          <w:color w:val="000000"/>
+          <w:sz w:val="24"/>
+          <w:szCs w:val="24"/>
+          <w:lang w:val="en-US" w:eastAsia="en-GB"/>
+        </w:rPr>
+      </w:pPr>
+      <w:r>
+        <w:rPr>
+          <w:rFonts w:ascii="Times New Roman" w:eastAsia="Times New Roman" w:hAnsi="Times New Roman"/>
+          <w:color w:val="000000"/>
+          <w:sz w:val="24"/>
+          <w:szCs w:val="24"/>
+          <w:lang w:val="en-US" w:eastAsia="en-GB"/>
+        </w:rPr>
+        <w:t xml:space="preserve">                                                 </w:t>
+      </w:r>
+      <w:r>
+        <w:rPr>
+          <w:rFonts w:ascii="Times New Roman" w:eastAsia="Times New Roman" w:hAnsi="Times New Roman"/>
+          <w:color w:val="000000"/>
+          <w:sz w:val="24"/>
+          <w:szCs w:val="24"/>
+          <w:lang w:val="en-US" w:eastAsia="en-GB"/>
+        </w:rPr>
+        <w:t>C / C</w:t>
+      </w:r>
+      <w:r>
+        <w:rPr>
+          <w:rFonts w:ascii="Times New Roman" w:eastAsia="Times New Roman" w:hAnsi="Times New Roman"/>
+          <w:color w:val="000000"/>
+          <w:sz w:val="24"/>
+          <w:szCs w:val="24"/>
+          <w:vertAlign w:val="subscript"/>
+          <w:lang w:val="en-US" w:eastAsia="en-GB"/>
+        </w:rPr>
+        <w:t>0</w:t>
+      </w:r>
+      <w:r>
+        <w:rPr>
+          <w:rFonts w:ascii="Times New Roman" w:eastAsia="Times New Roman" w:hAnsi="Times New Roman"/>
+          <w:color w:val="000000"/>
+          <w:sz w:val="24"/>
+          <w:szCs w:val="24"/>
+          <w:lang w:val="en-US" w:eastAsia="en-GB"/>
+        </w:rPr>
+        <w:t xml:space="preserve"> = e</w:t>
+      </w:r>
+      <w:r>
+        <w:rPr>
+          <w:rFonts w:ascii="Times New Roman" w:eastAsia="Times New Roman" w:hAnsi="Times New Roman"/>
+          <w:color w:val="000000"/>
+          <w:sz w:val="24"/>
+          <w:szCs w:val="24"/>
+          <w:vertAlign w:val="superscript"/>
+          <w:lang w:val="en-US" w:eastAsia="en-GB"/>
+        </w:rPr>
+        <w:t>(-t/τ)</w:t>
+      </w:r>
+      <w:r>
+        <w:rPr>
+          <w:rFonts w:ascii="Times New Roman" w:eastAsia="Times New Roman" w:hAnsi="Times New Roman"/>
+          <w:color w:val="000000"/>
+          <w:sz w:val="24"/>
+          <w:szCs w:val="24"/>
+          <w:lang w:val="en-US" w:eastAsia="en-GB"/>
+        </w:rPr>
+        <w:t xml:space="preserve"> </w:t>
+      </w:r>
+      <w:r>
+        <w:rPr>
+          <w:rFonts w:ascii="Times New Roman" w:eastAsia="Times New Roman" w:hAnsi="Times New Roman"/>
+          <w:color w:val="000000"/>
+          <w:sz w:val="24"/>
+          <w:szCs w:val="24"/>
+          <w:lang w:val="en-US" w:eastAsia="en-GB"/>
+        </w:rPr>
+        <w:tab/>
+      </w:r>
+      <w:r>
+        <w:rPr>
+          <w:rFonts w:ascii="Times New Roman" w:eastAsia="Times New Roman" w:hAnsi="Times New Roman"/>
+          <w:color w:val="000000"/>
+          <w:sz w:val="24"/>
+          <w:szCs w:val="24"/>
+          <w:lang w:val="en-US" w:eastAsia="en-GB"/>
+        </w:rPr>
+        <w:tab/>
+      </w:r>
+      <w:r>
+        <w:rPr>
+          <w:rFonts w:ascii="Times New Roman" w:eastAsia="Times New Roman" w:hAnsi="Times New Roman"/>
+          <w:color w:val="000000"/>
+          <w:sz w:val="24"/>
+          <w:szCs w:val="24"/>
+          <w:lang w:val="en-US" w:eastAsia="en-GB"/>
+        </w:rPr>
+        <w:tab/>
+        <w:t xml:space="preserve">       </w:t>
+      </w:r>
+      <w:r>
+        <w:rPr>
+          <w:rFonts w:ascii="Times New Roman" w:eastAsia="Times New Roman" w:hAnsi="Times New Roman"/>
+          <w:color w:val="000000"/>
+          <w:sz w:val="24"/>
+          <w:szCs w:val="24"/>
+          <w:lang w:val="en-US" w:eastAsia="en-GB"/>
+        </w:rPr>
+        <w:t xml:space="preserve">                             </w:t>
+      </w:r>
+      <w:r>
+        <w:rPr>
+          <w:rFonts w:ascii="Times New Roman" w:eastAsia="Times New Roman" w:hAnsi="Times New Roman"/>
+          <w:color w:val="000000"/>
+          <w:sz w:val="24"/>
+          <w:szCs w:val="24"/>
+          <w:lang w:val="en-US" w:eastAsia="en-GB"/>
+        </w:rPr>
+        <w:t xml:space="preserve">      </w:t>
+      </w:r>
+      <w:r>
+        <w:rPr>
+          <w:rFonts w:ascii="Times New Roman" w:eastAsia="Times New Roman" w:hAnsi="Times New Roman"/>
+          <w:color w:val="000000"/>
+          <w:sz w:val="24"/>
+          <w:szCs w:val="24"/>
+          <w:lang w:val="en-US" w:eastAsia="en-GB"/>
+        </w:rPr>
+        <w:t xml:space="preserve">   </w:t>
+      </w:r>
+      <w:proofErr w:type="gramStart"/>
+      <w:r>
+        <w:rPr>
+          <w:rFonts w:ascii="Times New Roman" w:eastAsia="Times New Roman" w:hAnsi="Times New Roman"/>
+          <w:color w:val="000000"/>
+          <w:sz w:val="24"/>
+          <w:szCs w:val="24"/>
+          <w:lang w:val="en-US" w:eastAsia="en-GB"/>
+        </w:rPr>
+        <w:t xml:space="preserve">   </w:t>
+      </w:r>
+      <w:r>
+        <w:rPr>
+          <w:rFonts w:ascii="Times New Roman" w:eastAsia="Times New Roman" w:hAnsi="Times New Roman"/>
+          <w:color w:val="000000"/>
+          <w:sz w:val="24"/>
+          <w:szCs w:val="24"/>
+          <w:lang w:val="en-US" w:eastAsia="en-GB"/>
+        </w:rPr>
+        <w:t>(</w:t>
+      </w:r>
+      <w:proofErr w:type="gramEnd"/>
+      <w:r>
+        <w:rPr>
+          <w:rFonts w:ascii="Times New Roman" w:eastAsia="Times New Roman" w:hAnsi="Times New Roman"/>
+          <w:color w:val="000000"/>
+          <w:sz w:val="24"/>
+          <w:szCs w:val="24"/>
+          <w:lang w:val="en-US" w:eastAsia="en-GB"/>
+        </w:rPr>
+        <w:t>1)</w:t>
+      </w:r>
+    </w:p>
+    <w:p>
+      <w:pPr>
+        <w:widowControl w:val="0"/>
+        <w:adjustRightInd w:val="0"/>
+        <w:spacing w:after="0" w:line="240" w:lineRule="auto"/>
+        <w:jc w:val="both"/>
+        <w:textAlignment w:val="baseline"/>
+        <w:rPr>
+          <w:rFonts w:ascii="Times New Roman" w:eastAsia="Times New Roman" w:hAnsi="Times New Roman"/>
+          <w:color w:val="000000"/>
+          <w:sz w:val="24"/>
+          <w:szCs w:val="24"/>
+          <w:lang w:val="en-US" w:eastAsia="en-GB"/>
+        </w:rPr>
+      </w:pPr>
+      <w:r>
+        <w:rPr>
+          <w:rFonts w:ascii="Times New Roman" w:eastAsia="Times New Roman" w:hAnsi="Times New Roman"/>
+          <w:color w:val="000000"/>
+          <w:sz w:val="24"/>
+          <w:szCs w:val="24"/>
+          <w:lang w:val="en-US" w:eastAsia="en-GB"/>
+        </w:rPr>
+        <w:t>where C</w:t>
+      </w:r>
+      <w:r>
+        <w:rPr>
+          <w:rFonts w:ascii="Times New Roman" w:eastAsia="Times New Roman" w:hAnsi="Times New Roman"/>
+          <w:color w:val="000000"/>
+          <w:sz w:val="24"/>
+          <w:szCs w:val="24"/>
+          <w:vertAlign w:val="subscript"/>
+          <w:lang w:val="en-US" w:eastAsia="en-GB"/>
+        </w:rPr>
+        <w:t>A,0</w:t>
+      </w:r>
+      <w:r>
+        <w:rPr>
+          <w:rFonts w:ascii="Times New Roman" w:eastAsia="Times New Roman" w:hAnsi="Times New Roman"/>
+          <w:color w:val="000000"/>
+          <w:sz w:val="24"/>
+          <w:szCs w:val="24"/>
+          <w:lang w:val="en-US" w:eastAsia="en-GB"/>
+        </w:rPr>
+        <w:t xml:space="preserve"> is the inflow initial tracer concentration and C is the reactor concentration, τ = V/Q is the space-time, V is the reactor volume, Q is the volumetric flow rate and t is the time after the step change had occurred. </w:t>
+      </w:r>
+    </w:p>
+    <w:p>
+      <w:pPr>
+        <w:autoSpaceDE w:val="0"/>
+        <w:autoSpaceDN w:val="0"/>
+        <w:adjustRightInd w:val="0"/>
+        <w:spacing w:after="0"/>
+        <w:jc w:val="both"/>
+        <w:rPr>
+          <w:rFonts w:ascii="Times New Roman" w:hAnsi="Times New Roman"/>
+          <w:b/>
+          <w:color w:val="1B1C20"/>
+          <w:sz w:val="24"/>
+          <w:szCs w:val="24"/>
+          <w:lang w:val="en-US" w:eastAsia="de-DE"/>
+        </w:rPr>
+      </w:pPr>
+    </w:p>
+    <w:p>
+      <w:pPr>
+        <w:autoSpaceDE w:val="0"/>
+        <w:autoSpaceDN w:val="0"/>
+        <w:adjustRightInd w:val="0"/>
+        <w:spacing w:after="0"/>
+        <w:jc w:val="both"/>
+        <w:rPr>
+          <w:rFonts w:ascii="Times New Roman" w:hAnsi="Times New Roman"/>
+          <w:color w:val="1B1C20"/>
+          <w:sz w:val="24"/>
+          <w:szCs w:val="24"/>
+          <w:lang w:val="en-US" w:eastAsia="de-DE"/>
+        </w:rPr>
+      </w:pPr>
+      <w:r>
+        <w:rPr>
+          <w:rFonts w:ascii="Times New Roman" w:hAnsi="Times New Roman"/>
+          <w:b/>
+          <w:color w:val="1B1C20"/>
+          <w:sz w:val="24"/>
+          <w:szCs w:val="24"/>
+          <w:lang w:val="en-US" w:eastAsia="de-DE"/>
+        </w:rPr>
+        <w:t>Figures and Tables</w:t>
+      </w:r>
+      <w:r>
+        <w:rPr>
+          <w:rFonts w:ascii="Times New Roman" w:hAnsi="Times New Roman"/>
+          <w:color w:val="1B1C20"/>
+          <w:sz w:val="24"/>
+          <w:szCs w:val="24"/>
+          <w:lang w:val="en-US" w:eastAsia="de-DE"/>
+        </w:rPr>
+        <w:t xml:space="preserve"> must be embedded in the text.</w:t>
+      </w:r>
+    </w:p>
+    <w:p>
+      <w:pPr>
+        <w:pStyle w:val="BodyText"/>
+        <w:rPr>
+          <w:color w:val="1B1C20"/>
+          <w:sz w:val="24"/>
+          <w:szCs w:val="24"/>
+          <w:lang w:val="en-US" w:eastAsia="de-DE"/>
+        </w:rPr>
+      </w:pPr>
+      <w:r>
+        <w:rPr>
+          <w:color w:val="1B1C20"/>
+          <w:sz w:val="24"/>
+          <w:szCs w:val="24"/>
+          <w:lang w:val="en-US" w:eastAsia="de-DE"/>
+        </w:rPr>
+        <w:t xml:space="preserve">Draw the tables in grid format using a solid line style. </w:t>
+      </w:r>
+      <w:r>
+        <w:rPr>
+          <w:rStyle w:val="style531"/>
+          <w:rFonts w:ascii="Times New Roman" w:hAnsi="Times New Roman" w:cs="Times New Roman"/>
+          <w:sz w:val="24"/>
+          <w:szCs w:val="24"/>
+          <w:lang w:val="en-US"/>
+        </w:rPr>
+        <w:t>You should number each table serially with Arabic numerals and put table headings above the table – centered. If necessary use a smaller font size (</w:t>
+      </w:r>
+      <w:r>
+        <w:rPr>
+          <w:rStyle w:val="style531"/>
+          <w:rFonts w:ascii="Times New Roman" w:hAnsi="Times New Roman" w:cs="Times New Roman"/>
+          <w:sz w:val="24"/>
+          <w:szCs w:val="24"/>
+          <w:lang w:val="en-US"/>
+        </w:rPr>
+        <w:t>10</w:t>
+      </w:r>
+      <w:r>
+        <w:rPr>
+          <w:rStyle w:val="style531"/>
+          <w:rFonts w:ascii="Times New Roman" w:hAnsi="Times New Roman" w:cs="Times New Roman"/>
+          <w:sz w:val="24"/>
+          <w:szCs w:val="24"/>
+          <w:lang w:val="en-US"/>
+        </w:rPr>
+        <w:t xml:space="preserve"> pt. but not smaller) to make tables fit the page size. Tables have to be in the relevant space in the text. </w:t>
+      </w:r>
+    </w:p>
+    <w:p>
+      <w:pPr>
+        <w:widowControl w:val="0"/>
+        <w:adjustRightInd w:val="0"/>
+        <w:spacing w:after="0" w:line="240" w:lineRule="auto"/>
+        <w:jc w:val="center"/>
+        <w:textAlignment w:val="baseline"/>
+        <w:rPr>
+          <w:rFonts w:ascii="Times New Roman" w:hAnsi="Times New Roman"/>
+          <w:bCs/>
+          <w:sz w:val="24"/>
+          <w:szCs w:val="24"/>
+          <w:shd w:val="clear" w:color="auto" w:fill="FFFFFF"/>
+          <w:lang w:val="en-US"/>
+        </w:rPr>
+      </w:pPr>
+      <w:r>
+        <w:rPr>
+          <w:rFonts w:ascii="Times New Roman" w:hAnsi="Times New Roman"/>
+          <w:b/>
+          <w:bCs/>
+          <w:sz w:val="24"/>
+          <w:szCs w:val="24"/>
+          <w:shd w:val="clear" w:color="auto" w:fill="FFFFFF"/>
+          <w:lang w:val="en-US"/>
+        </w:rPr>
+        <w:t>Table 1.</w:t>
+      </w:r>
+      <w:r>
+        <w:rPr>
+          <w:rFonts w:ascii="Times New Roman" w:hAnsi="Times New Roman"/>
+          <w:bCs/>
+          <w:sz w:val="24"/>
+          <w:szCs w:val="24"/>
+          <w:shd w:val="clear" w:color="auto" w:fill="FFFFFF"/>
+          <w:lang w:val="en-US"/>
+        </w:rPr>
+        <w:t xml:space="preserve"> The influence of </w:t>
+      </w:r>
+      <w:proofErr w:type="spellStart"/>
+      <w:r>
+        <w:rPr>
+          <w:rFonts w:ascii="Times New Roman" w:hAnsi="Times New Roman"/>
+          <w:bCs/>
+          <w:sz w:val="24"/>
+          <w:szCs w:val="24"/>
+          <w:shd w:val="clear" w:color="auto" w:fill="FFFFFF"/>
+          <w:lang w:val="en-US"/>
+        </w:rPr>
+        <w:t>sonolysis</w:t>
+      </w:r>
+      <w:proofErr w:type="spellEnd"/>
+      <w:r>
+        <w:rPr>
+          <w:rFonts w:ascii="Times New Roman" w:hAnsi="Times New Roman"/>
+          <w:bCs/>
+          <w:sz w:val="24"/>
+          <w:szCs w:val="24"/>
+          <w:shd w:val="clear" w:color="auto" w:fill="FFFFFF"/>
+          <w:lang w:val="en-US"/>
+        </w:rPr>
+        <w:t xml:space="preserve"> time to remanent THMs concentrations</w:t>
+      </w:r>
+    </w:p>
+    <w:tbl>
+      <w:tblPr>
+        <w:tblW w:w="0" w:type="auto"/>
+        <w:jc w:val="center"/>
+        <w:tblBorders>
+          <w:top w:val="single" w:sz="4" w:space="0" w:color="000000"/>
+          <w:left w:val="single" w:sz="4" w:space="0" w:color="000000"/>
+          <w:bottom w:val="single" w:sz="4" w:space="0" w:color="000000"/>
+          <w:right w:val="single" w:sz="4" w:space="0" w:color="000000"/>
+          <w:insideH w:val="single" w:sz="4" w:space="0" w:color="000000"/>
+          <w:insideV w:val="single" w:sz="4" w:space="0" w:color="000000"/>
+        </w:tblBorders>
+        <w:tblLook w:val="04A0" w:firstRow="1" w:lastRow="0" w:firstColumn="1" w:lastColumn="0" w:noHBand="0" w:noVBand="1"/>
+      </w:tblPr>
+      <w:tblGrid>
+        <w:gridCol w:w="936"/>
+        <w:gridCol w:w="783"/>
+        <w:gridCol w:w="1151"/>
+        <w:gridCol w:w="1169"/>
+        <w:gridCol w:w="1474"/>
+        <w:gridCol w:w="3405"/>
+      </w:tblGrid>
+      <w:tr>
+        <w:trPr>
+          <w:jc w:val="center"/>
+        </w:trPr>
+        <w:tc>
+          <w:tcPr>
+            <w:tcW w:w="0" w:type="auto"/>
+            <w:vMerge w:val="restart"/>
+            <w:tcBorders>
+              <w:left w:val="nil"/>
+              <w:right w:val="single" w:sz="4" w:space="0" w:color="auto"/>
+            </w:tcBorders>
+            <w:shd w:val="clear" w:color="auto" w:fill="auto"/>
+            <w:vAlign w:val="center"/>
+          </w:tcPr>
+          <w:p>
+            <w:pPr>
+              <w:widowControl w:val="0"/>
+              <w:adjustRightInd w:val="0"/>
+              <w:spacing w:after="0" w:line="240" w:lineRule="auto"/>
+              <w:jc w:val="center"/>
+              <w:textAlignment w:val="baseline"/>
+              <w:rPr>
+                <w:rFonts w:ascii="Times New Roman" w:hAnsi="Times New Roman"/>
+                <w:sz w:val="24"/>
+                <w:szCs w:val="24"/>
+                <w:lang w:val="en-US"/>
+              </w:rPr>
+            </w:pPr>
+            <w:r>
+              <w:rPr>
+                <w:rFonts w:ascii="Times New Roman" w:hAnsi="Times New Roman"/>
+                <w:sz w:val="24"/>
+                <w:szCs w:val="24"/>
+                <w:lang w:val="en-US"/>
+              </w:rPr>
+              <w:t>Sample</w:t>
+            </w:r>
+          </w:p>
+        </w:tc>
+        <w:tc>
+          <w:tcPr>
+            <w:tcW w:w="0" w:type="auto"/>
+            <w:vMerge w:val="restart"/>
+            <w:tcBorders>
+              <w:left w:val="single" w:sz="4" w:space="0" w:color="auto"/>
+              <w:right w:val="nil"/>
+            </w:tcBorders>
+            <w:shd w:val="clear" w:color="auto" w:fill="auto"/>
+            <w:vAlign w:val="center"/>
+          </w:tcPr>
+          <w:p>
+            <w:pPr>
+              <w:widowControl w:val="0"/>
+              <w:adjustRightInd w:val="0"/>
+              <w:spacing w:after="0" w:line="240" w:lineRule="auto"/>
+              <w:jc w:val="center"/>
+              <w:textAlignment w:val="baseline"/>
+              <w:rPr>
+                <w:rFonts w:ascii="Times New Roman" w:hAnsi="Times New Roman"/>
+                <w:sz w:val="24"/>
+                <w:szCs w:val="24"/>
+                <w:lang w:val="en-US"/>
+              </w:rPr>
+            </w:pPr>
+            <w:r>
+              <w:rPr>
+                <w:rFonts w:ascii="Times New Roman" w:hAnsi="Times New Roman"/>
+                <w:sz w:val="24"/>
+                <w:szCs w:val="24"/>
+                <w:lang w:val="en-US"/>
+              </w:rPr>
+              <w:t>Time,</w:t>
+            </w:r>
+          </w:p>
+          <w:p>
+            <w:pPr>
+              <w:widowControl w:val="0"/>
+              <w:adjustRightInd w:val="0"/>
+              <w:spacing w:after="0" w:line="240" w:lineRule="auto"/>
+              <w:jc w:val="center"/>
+              <w:textAlignment w:val="baseline"/>
+              <w:rPr>
+                <w:rFonts w:ascii="Times New Roman" w:hAnsi="Times New Roman"/>
+                <w:sz w:val="24"/>
+                <w:szCs w:val="24"/>
+                <w:lang w:val="en-US"/>
+              </w:rPr>
+            </w:pPr>
+            <w:r>
+              <w:rPr>
+                <w:rFonts w:ascii="Times New Roman" w:hAnsi="Times New Roman"/>
+                <w:sz w:val="24"/>
+                <w:szCs w:val="24"/>
+                <w:lang w:val="en-US"/>
+              </w:rPr>
+              <w:t>min</w:t>
+            </w:r>
+          </w:p>
+        </w:tc>
+        <w:tc>
+          <w:tcPr>
+            <w:tcW w:w="0" w:type="auto"/>
+            <w:gridSpan w:val="3"/>
+            <w:tcBorders>
+              <w:left w:val="nil"/>
+              <w:bottom w:val="nil"/>
+              <w:right w:val="nil"/>
+            </w:tcBorders>
+            <w:shd w:val="clear" w:color="auto" w:fill="auto"/>
+            <w:vAlign w:val="center"/>
+          </w:tcPr>
+          <w:p>
+            <w:pPr>
+              <w:widowControl w:val="0"/>
+              <w:adjustRightInd w:val="0"/>
+              <w:spacing w:after="0" w:line="240" w:lineRule="auto"/>
+              <w:jc w:val="center"/>
+              <w:textAlignment w:val="baseline"/>
+              <w:rPr>
+                <w:rFonts w:ascii="Times New Roman" w:hAnsi="Times New Roman"/>
+                <w:sz w:val="24"/>
+                <w:szCs w:val="24"/>
+                <w:lang w:val="en-US"/>
+              </w:rPr>
+            </w:pPr>
+            <w:r>
+              <w:rPr>
+                <w:rFonts w:ascii="Times New Roman" w:hAnsi="Times New Roman"/>
+                <w:sz w:val="24"/>
+                <w:szCs w:val="24"/>
+                <w:lang w:val="en-US"/>
+              </w:rPr>
+              <w:t>Residual THMs concentrations, µg/L</w:t>
+            </w:r>
+          </w:p>
+        </w:tc>
+        <w:tc>
+          <w:tcPr>
+            <w:tcW w:w="0" w:type="auto"/>
+            <w:vMerge w:val="restart"/>
+            <w:tcBorders>
+              <w:left w:val="nil"/>
+              <w:right w:val="nil"/>
+            </w:tcBorders>
+            <w:shd w:val="clear" w:color="auto" w:fill="auto"/>
+            <w:vAlign w:val="center"/>
+          </w:tcPr>
+          <w:p>
+            <w:pPr>
+              <w:widowControl w:val="0"/>
+              <w:adjustRightInd w:val="0"/>
+              <w:spacing w:after="0" w:line="240" w:lineRule="auto"/>
+              <w:jc w:val="center"/>
+              <w:textAlignment w:val="baseline"/>
+              <w:rPr>
+                <w:rFonts w:ascii="Times New Roman" w:hAnsi="Times New Roman"/>
+                <w:sz w:val="24"/>
+                <w:szCs w:val="24"/>
+                <w:lang w:val="en-US"/>
+              </w:rPr>
+            </w:pPr>
+            <w:r>
+              <w:rPr>
+                <w:rFonts w:ascii="Times New Roman" w:hAnsi="Times New Roman"/>
+                <w:sz w:val="24"/>
+                <w:szCs w:val="24"/>
+                <w:lang w:val="en-US"/>
+              </w:rPr>
+              <w:t xml:space="preserve">Residual </w:t>
+            </w:r>
+            <w:r>
+              <w:rPr>
+                <w:rFonts w:ascii="Times New Roman" w:hAnsi="Times New Roman"/>
+                <w:sz w:val="24"/>
+                <w:szCs w:val="24"/>
+                <w:lang w:val="en-US"/>
+              </w:rPr>
+              <w:sym w:font="Symbol" w:char="F053"/>
+            </w:r>
+            <w:r>
+              <w:rPr>
+                <w:rFonts w:ascii="Times New Roman" w:hAnsi="Times New Roman"/>
+                <w:sz w:val="24"/>
+                <w:szCs w:val="24"/>
+                <w:lang w:val="en-US"/>
+              </w:rPr>
+              <w:t xml:space="preserve">THMs concentrations, </w:t>
+            </w:r>
+          </w:p>
+          <w:p>
+            <w:pPr>
+              <w:widowControl w:val="0"/>
+              <w:adjustRightInd w:val="0"/>
+              <w:spacing w:after="0" w:line="240" w:lineRule="auto"/>
+              <w:jc w:val="center"/>
+              <w:textAlignment w:val="baseline"/>
+              <w:rPr>
+                <w:rFonts w:ascii="Times New Roman" w:hAnsi="Times New Roman"/>
+                <w:sz w:val="24"/>
+                <w:szCs w:val="24"/>
+                <w:lang w:val="en-US"/>
+              </w:rPr>
+            </w:pPr>
+            <w:r>
+              <w:rPr>
+                <w:rFonts w:ascii="Times New Roman" w:hAnsi="Times New Roman"/>
+                <w:sz w:val="24"/>
+                <w:szCs w:val="24"/>
+                <w:lang w:val="en-US"/>
+              </w:rPr>
+              <w:t>µg/L</w:t>
+            </w:r>
+          </w:p>
+        </w:tc>
+      </w:tr>
+      <w:tr>
+        <w:trPr>
+          <w:jc w:val="center"/>
+        </w:trPr>
+        <w:tc>
+          <w:tcPr>
+            <w:tcW w:w="0" w:type="auto"/>
+            <w:vMerge/>
+            <w:tcBorders>
+              <w:left w:val="nil"/>
+              <w:bottom w:val="single" w:sz="4" w:space="0" w:color="000000"/>
+              <w:right w:val="single" w:sz="4" w:space="0" w:color="auto"/>
+            </w:tcBorders>
+            <w:shd w:val="clear" w:color="auto" w:fill="auto"/>
+            <w:vAlign w:val="center"/>
+          </w:tcPr>
+          <w:p>
+            <w:pPr>
+              <w:widowControl w:val="0"/>
+              <w:adjustRightInd w:val="0"/>
+              <w:spacing w:after="0" w:line="240" w:lineRule="auto"/>
+              <w:jc w:val="center"/>
+              <w:textAlignment w:val="baseline"/>
+              <w:rPr>
+                <w:rFonts w:ascii="Times New Roman" w:hAnsi="Times New Roman"/>
+                <w:sz w:val="24"/>
+                <w:szCs w:val="24"/>
+                <w:lang w:val="en-US"/>
+              </w:rPr>
+            </w:pPr>
+          </w:p>
+        </w:tc>
+        <w:tc>
+          <w:tcPr>
+            <w:tcW w:w="0" w:type="auto"/>
+            <w:vMerge/>
+            <w:tcBorders>
+              <w:left w:val="single" w:sz="4" w:space="0" w:color="auto"/>
+              <w:bottom w:val="single" w:sz="4" w:space="0" w:color="000000"/>
+              <w:right w:val="nil"/>
+            </w:tcBorders>
+            <w:shd w:val="clear" w:color="auto" w:fill="auto"/>
+            <w:vAlign w:val="center"/>
+          </w:tcPr>
+          <w:p>
+            <w:pPr>
+              <w:widowControl w:val="0"/>
+              <w:adjustRightInd w:val="0"/>
+              <w:spacing w:after="0" w:line="240" w:lineRule="auto"/>
+              <w:jc w:val="center"/>
+              <w:textAlignment w:val="baseline"/>
+              <w:rPr>
+                <w:rFonts w:ascii="Times New Roman" w:hAnsi="Times New Roman"/>
+                <w:sz w:val="24"/>
+                <w:szCs w:val="24"/>
+                <w:lang w:val="en-US"/>
+              </w:rPr>
+            </w:pPr>
+          </w:p>
+        </w:tc>
+        <w:tc>
+          <w:tcPr>
+            <w:tcW w:w="0" w:type="auto"/>
+            <w:tcBorders>
+              <w:top w:val="nil"/>
+              <w:left w:val="nil"/>
+              <w:bottom w:val="single" w:sz="4" w:space="0" w:color="auto"/>
+              <w:right w:val="nil"/>
+            </w:tcBorders>
+            <w:shd w:val="clear" w:color="auto" w:fill="auto"/>
+            <w:vAlign w:val="center"/>
+          </w:tcPr>
+          <w:p>
+            <w:pPr>
+              <w:widowControl w:val="0"/>
+              <w:adjustRightInd w:val="0"/>
+              <w:spacing w:after="0" w:line="240" w:lineRule="auto"/>
+              <w:jc w:val="center"/>
+              <w:textAlignment w:val="baseline"/>
+              <w:rPr>
+                <w:rFonts w:ascii="Times New Roman" w:hAnsi="Times New Roman"/>
+                <w:sz w:val="24"/>
+                <w:szCs w:val="24"/>
+                <w:vertAlign w:val="subscript"/>
+                <w:lang w:val="en-US"/>
+              </w:rPr>
+            </w:pPr>
+            <w:r>
+              <w:rPr>
+                <w:rFonts w:ascii="Times New Roman" w:hAnsi="Times New Roman"/>
+                <w:sz w:val="24"/>
+                <w:szCs w:val="24"/>
+                <w:lang w:val="en-US"/>
+              </w:rPr>
+              <w:t>CHCl</w:t>
+            </w:r>
+            <w:r>
+              <w:rPr>
+                <w:rFonts w:ascii="Times New Roman" w:hAnsi="Times New Roman"/>
+                <w:sz w:val="24"/>
+                <w:szCs w:val="24"/>
+                <w:vertAlign w:val="subscript"/>
+                <w:lang w:val="en-US"/>
+              </w:rPr>
+              <w:t>3</w:t>
+            </w:r>
+          </w:p>
+        </w:tc>
+        <w:tc>
+          <w:tcPr>
+            <w:tcW w:w="0" w:type="auto"/>
+            <w:tcBorders>
+              <w:top w:val="nil"/>
+              <w:left w:val="nil"/>
+              <w:bottom w:val="single" w:sz="4" w:space="0" w:color="auto"/>
+              <w:right w:val="nil"/>
+            </w:tcBorders>
+            <w:shd w:val="clear" w:color="auto" w:fill="auto"/>
+            <w:vAlign w:val="center"/>
+          </w:tcPr>
+          <w:p>
+            <w:pPr>
+              <w:widowControl w:val="0"/>
+              <w:adjustRightInd w:val="0"/>
+              <w:spacing w:after="0" w:line="240" w:lineRule="auto"/>
+              <w:jc w:val="center"/>
+              <w:textAlignment w:val="baseline"/>
+              <w:rPr>
+                <w:rFonts w:ascii="Times New Roman" w:hAnsi="Times New Roman"/>
+                <w:sz w:val="24"/>
+                <w:szCs w:val="24"/>
+                <w:lang w:val="en-US"/>
+              </w:rPr>
+            </w:pPr>
+            <w:r>
+              <w:rPr>
+                <w:rFonts w:ascii="Times New Roman" w:hAnsi="Times New Roman"/>
+                <w:sz w:val="24"/>
+                <w:szCs w:val="24"/>
+                <w:lang w:val="en-US"/>
+              </w:rPr>
+              <w:t>CHBr</w:t>
+            </w:r>
+            <w:r>
+              <w:rPr>
+                <w:rFonts w:ascii="Times New Roman" w:hAnsi="Times New Roman"/>
+                <w:sz w:val="24"/>
+                <w:szCs w:val="24"/>
+                <w:vertAlign w:val="subscript"/>
+                <w:lang w:val="en-US"/>
+              </w:rPr>
+              <w:t>3</w:t>
+            </w:r>
+          </w:p>
+        </w:tc>
+        <w:tc>
+          <w:tcPr>
+            <w:tcW w:w="0" w:type="auto"/>
+            <w:tcBorders>
+              <w:top w:val="nil"/>
+              <w:left w:val="nil"/>
+              <w:bottom w:val="single" w:sz="4" w:space="0" w:color="auto"/>
+              <w:right w:val="nil"/>
+            </w:tcBorders>
+            <w:shd w:val="clear" w:color="auto" w:fill="auto"/>
+            <w:vAlign w:val="center"/>
+          </w:tcPr>
+          <w:p>
+            <w:pPr>
+              <w:widowControl w:val="0"/>
+              <w:adjustRightInd w:val="0"/>
+              <w:spacing w:after="0" w:line="240" w:lineRule="auto"/>
+              <w:jc w:val="center"/>
+              <w:textAlignment w:val="baseline"/>
+              <w:rPr>
+                <w:rFonts w:ascii="Times New Roman" w:hAnsi="Times New Roman"/>
+                <w:sz w:val="24"/>
+                <w:szCs w:val="24"/>
+                <w:lang w:val="en-US"/>
+              </w:rPr>
+            </w:pPr>
+            <w:r>
+              <w:rPr>
+                <w:rFonts w:ascii="Times New Roman" w:hAnsi="Times New Roman"/>
+                <w:sz w:val="24"/>
+                <w:szCs w:val="24"/>
+                <w:lang w:val="en-US"/>
+              </w:rPr>
+              <w:t>CHBrCl</w:t>
+            </w:r>
+            <w:r>
+              <w:rPr>
+                <w:rFonts w:ascii="Times New Roman" w:hAnsi="Times New Roman"/>
+                <w:sz w:val="24"/>
+                <w:szCs w:val="24"/>
+                <w:vertAlign w:val="subscript"/>
+                <w:lang w:val="en-US"/>
+              </w:rPr>
+              <w:t>2</w:t>
+            </w:r>
+          </w:p>
+        </w:tc>
+        <w:tc>
+          <w:tcPr>
+            <w:tcW w:w="0" w:type="auto"/>
+            <w:vMerge/>
+            <w:tcBorders>
+              <w:left w:val="nil"/>
+              <w:bottom w:val="single" w:sz="4" w:space="0" w:color="000000"/>
+              <w:right w:val="nil"/>
+            </w:tcBorders>
+            <w:shd w:val="clear" w:color="auto" w:fill="auto"/>
+            <w:vAlign w:val="center"/>
+          </w:tcPr>
+          <w:p>
+            <w:pPr>
+              <w:widowControl w:val="0"/>
+              <w:adjustRightInd w:val="0"/>
+              <w:spacing w:after="0" w:line="240" w:lineRule="auto"/>
+              <w:jc w:val="center"/>
+              <w:textAlignment w:val="baseline"/>
+              <w:rPr>
+                <w:rFonts w:ascii="Times New Roman" w:hAnsi="Times New Roman"/>
+                <w:sz w:val="24"/>
+                <w:szCs w:val="24"/>
+                <w:lang w:val="en-US"/>
+              </w:rPr>
+            </w:pPr>
+          </w:p>
+        </w:tc>
+      </w:tr>
+      <w:tr>
+        <w:trPr>
+          <w:jc w:val="center"/>
+        </w:trPr>
+        <w:tc>
+          <w:tcPr>
+            <w:tcW w:w="0" w:type="auto"/>
+            <w:tcBorders>
+              <w:left w:val="nil"/>
+              <w:bottom w:val="nil"/>
+              <w:right w:val="single" w:sz="4" w:space="0" w:color="auto"/>
+            </w:tcBorders>
+            <w:shd w:val="clear" w:color="auto" w:fill="auto"/>
+            <w:vAlign w:val="center"/>
+          </w:tcPr>
+          <w:p>
+            <w:pPr>
+              <w:widowControl w:val="0"/>
+              <w:adjustRightInd w:val="0"/>
+              <w:spacing w:after="0" w:line="240" w:lineRule="auto"/>
+              <w:jc w:val="center"/>
+              <w:textAlignment w:val="baseline"/>
+              <w:rPr>
+                <w:rFonts w:ascii="Times New Roman" w:hAnsi="Times New Roman"/>
+                <w:sz w:val="24"/>
+                <w:szCs w:val="24"/>
+                <w:lang w:val="en-US"/>
+              </w:rPr>
+            </w:pPr>
+            <w:r>
+              <w:rPr>
+                <w:rFonts w:ascii="Times New Roman" w:hAnsi="Times New Roman"/>
+                <w:sz w:val="24"/>
+                <w:szCs w:val="24"/>
+                <w:lang w:val="en-US"/>
+              </w:rPr>
+              <w:t>T1</w:t>
+            </w:r>
+          </w:p>
+        </w:tc>
+        <w:tc>
+          <w:tcPr>
+            <w:tcW w:w="0" w:type="auto"/>
+            <w:tcBorders>
+              <w:left w:val="single" w:sz="4" w:space="0" w:color="auto"/>
+              <w:bottom w:val="nil"/>
+              <w:right w:val="nil"/>
+            </w:tcBorders>
+            <w:shd w:val="clear" w:color="auto" w:fill="auto"/>
+            <w:vAlign w:val="center"/>
+          </w:tcPr>
+          <w:p>
+            <w:pPr>
+              <w:widowControl w:val="0"/>
+              <w:adjustRightInd w:val="0"/>
+              <w:spacing w:after="0" w:line="240" w:lineRule="auto"/>
+              <w:jc w:val="center"/>
+              <w:textAlignment w:val="baseline"/>
+              <w:rPr>
+                <w:rFonts w:ascii="Times New Roman" w:hAnsi="Times New Roman"/>
+                <w:sz w:val="24"/>
+                <w:szCs w:val="24"/>
+                <w:lang w:val="en-US"/>
+              </w:rPr>
+            </w:pPr>
+            <w:r>
+              <w:rPr>
+                <w:rFonts w:ascii="Times New Roman" w:hAnsi="Times New Roman"/>
+                <w:sz w:val="24"/>
+                <w:szCs w:val="24"/>
+                <w:lang w:val="en-US"/>
+              </w:rPr>
+              <w:t>1</w:t>
+            </w:r>
+          </w:p>
+        </w:tc>
+        <w:tc>
+          <w:tcPr>
+            <w:tcW w:w="0" w:type="auto"/>
+            <w:tcBorders>
+              <w:top w:val="single" w:sz="4" w:space="0" w:color="auto"/>
+              <w:left w:val="nil"/>
+              <w:bottom w:val="nil"/>
+              <w:right w:val="nil"/>
+            </w:tcBorders>
+            <w:shd w:val="clear" w:color="auto" w:fill="auto"/>
+            <w:vAlign w:val="center"/>
+          </w:tcPr>
+          <w:p>
+            <w:pPr>
+              <w:widowControl w:val="0"/>
+              <w:adjustRightInd w:val="0"/>
+              <w:spacing w:after="0" w:line="240" w:lineRule="auto"/>
+              <w:jc w:val="center"/>
+              <w:textAlignment w:val="baseline"/>
+              <w:rPr>
+                <w:rFonts w:ascii="Times New Roman" w:hAnsi="Times New Roman"/>
+                <w:sz w:val="24"/>
+                <w:szCs w:val="24"/>
+                <w:lang w:val="en-US"/>
+              </w:rPr>
+            </w:pPr>
+            <w:r>
+              <w:rPr>
+                <w:rFonts w:ascii="Times New Roman" w:hAnsi="Times New Roman"/>
+                <w:sz w:val="24"/>
+                <w:szCs w:val="24"/>
+                <w:lang w:val="en-US"/>
+              </w:rPr>
+              <w:t>94</w:t>
+            </w:r>
+          </w:p>
+        </w:tc>
+        <w:tc>
+          <w:tcPr>
+            <w:tcW w:w="0" w:type="auto"/>
+            <w:tcBorders>
+              <w:top w:val="single" w:sz="4" w:space="0" w:color="auto"/>
+              <w:left w:val="nil"/>
+              <w:bottom w:val="nil"/>
+              <w:right w:val="nil"/>
+            </w:tcBorders>
+            <w:shd w:val="clear" w:color="auto" w:fill="auto"/>
+            <w:vAlign w:val="center"/>
+          </w:tcPr>
+          <w:p>
+            <w:pPr>
+              <w:widowControl w:val="0"/>
+              <w:adjustRightInd w:val="0"/>
+              <w:spacing w:after="0" w:line="240" w:lineRule="auto"/>
+              <w:jc w:val="center"/>
+              <w:textAlignment w:val="baseline"/>
+              <w:rPr>
+                <w:rFonts w:ascii="Times New Roman" w:hAnsi="Times New Roman"/>
+                <w:sz w:val="24"/>
+                <w:szCs w:val="24"/>
+                <w:lang w:val="en-US"/>
+              </w:rPr>
+            </w:pPr>
+            <w:r>
+              <w:rPr>
+                <w:rFonts w:ascii="Times New Roman" w:hAnsi="Times New Roman"/>
+                <w:sz w:val="24"/>
+                <w:szCs w:val="24"/>
+                <w:lang w:val="en-US"/>
+              </w:rPr>
+              <w:t>49</w:t>
+            </w:r>
+          </w:p>
+        </w:tc>
+        <w:tc>
+          <w:tcPr>
+            <w:tcW w:w="0" w:type="auto"/>
+            <w:tcBorders>
+              <w:top w:val="single" w:sz="4" w:space="0" w:color="auto"/>
+              <w:left w:val="nil"/>
+              <w:bottom w:val="nil"/>
+              <w:right w:val="nil"/>
+            </w:tcBorders>
+            <w:shd w:val="clear" w:color="auto" w:fill="auto"/>
+            <w:vAlign w:val="center"/>
+          </w:tcPr>
+          <w:p>
+            <w:pPr>
+              <w:widowControl w:val="0"/>
+              <w:adjustRightInd w:val="0"/>
+              <w:spacing w:after="0" w:line="240" w:lineRule="auto"/>
+              <w:jc w:val="center"/>
+              <w:textAlignment w:val="baseline"/>
+              <w:rPr>
+                <w:rFonts w:ascii="Times New Roman" w:hAnsi="Times New Roman"/>
+                <w:sz w:val="24"/>
+                <w:szCs w:val="24"/>
+                <w:lang w:val="en-US"/>
+              </w:rPr>
+            </w:pPr>
+            <w:r>
+              <w:rPr>
+                <w:rFonts w:ascii="Times New Roman" w:hAnsi="Times New Roman"/>
+                <w:sz w:val="24"/>
+                <w:szCs w:val="24"/>
+                <w:lang w:val="en-US"/>
+              </w:rPr>
+              <w:t>73</w:t>
+            </w:r>
+          </w:p>
+        </w:tc>
+        <w:tc>
+          <w:tcPr>
+            <w:tcW w:w="0" w:type="auto"/>
+            <w:tcBorders>
+              <w:left w:val="nil"/>
+              <w:bottom w:val="nil"/>
+              <w:right w:val="nil"/>
+            </w:tcBorders>
+            <w:shd w:val="clear" w:color="auto" w:fill="auto"/>
+            <w:vAlign w:val="center"/>
+          </w:tcPr>
+          <w:p>
+            <w:pPr>
+              <w:widowControl w:val="0"/>
+              <w:adjustRightInd w:val="0"/>
+              <w:spacing w:after="0" w:line="240" w:lineRule="auto"/>
+              <w:jc w:val="center"/>
+              <w:textAlignment w:val="baseline"/>
+              <w:rPr>
+                <w:rFonts w:ascii="Times New Roman" w:hAnsi="Times New Roman"/>
+                <w:sz w:val="24"/>
+                <w:szCs w:val="24"/>
+                <w:lang w:val="en-US"/>
+              </w:rPr>
+            </w:pPr>
+            <w:r>
+              <w:rPr>
+                <w:rFonts w:ascii="Times New Roman" w:hAnsi="Times New Roman"/>
+                <w:sz w:val="24"/>
+                <w:szCs w:val="24"/>
+                <w:lang w:val="en-US"/>
+              </w:rPr>
+              <w:t>216</w:t>
+            </w:r>
+          </w:p>
+        </w:tc>
+      </w:tr>
+      <w:tr>
+        <w:trPr>
+          <w:jc w:val="center"/>
+        </w:trPr>
+        <w:tc>
+          <w:tcPr>
+            <w:tcW w:w="0" w:type="auto"/>
+            <w:tcBorders>
+              <w:top w:val="nil"/>
+              <w:left w:val="nil"/>
+              <w:bottom w:val="nil"/>
+              <w:right w:val="single" w:sz="4" w:space="0" w:color="auto"/>
+            </w:tcBorders>
+            <w:shd w:val="clear" w:color="auto" w:fill="auto"/>
+            <w:vAlign w:val="center"/>
+          </w:tcPr>
+          <w:p>
+            <w:pPr>
+              <w:widowControl w:val="0"/>
+              <w:adjustRightInd w:val="0"/>
+              <w:spacing w:after="0" w:line="240" w:lineRule="auto"/>
+              <w:jc w:val="center"/>
+              <w:textAlignment w:val="baseline"/>
+              <w:rPr>
+                <w:rFonts w:ascii="Times New Roman" w:hAnsi="Times New Roman"/>
+                <w:sz w:val="24"/>
+                <w:szCs w:val="24"/>
+                <w:lang w:val="en-US"/>
+              </w:rPr>
+            </w:pPr>
+            <w:r>
+              <w:rPr>
+                <w:rFonts w:ascii="Times New Roman" w:hAnsi="Times New Roman"/>
+                <w:sz w:val="24"/>
+                <w:szCs w:val="24"/>
+                <w:lang w:val="en-US"/>
+              </w:rPr>
+              <w:t>T2</w:t>
+            </w:r>
+          </w:p>
+        </w:tc>
+        <w:tc>
+          <w:tcPr>
+            <w:tcW w:w="0" w:type="auto"/>
+            <w:tcBorders>
+              <w:top w:val="nil"/>
+              <w:left w:val="single" w:sz="4" w:space="0" w:color="auto"/>
+              <w:bottom w:val="nil"/>
+              <w:right w:val="nil"/>
+            </w:tcBorders>
+            <w:shd w:val="clear" w:color="auto" w:fill="auto"/>
+            <w:vAlign w:val="center"/>
+          </w:tcPr>
+          <w:p>
+            <w:pPr>
+              <w:widowControl w:val="0"/>
+              <w:adjustRightInd w:val="0"/>
+              <w:spacing w:after="0" w:line="240" w:lineRule="auto"/>
+              <w:jc w:val="center"/>
+              <w:textAlignment w:val="baseline"/>
+              <w:rPr>
+                <w:rFonts w:ascii="Times New Roman" w:hAnsi="Times New Roman"/>
+                <w:sz w:val="24"/>
+                <w:szCs w:val="24"/>
+                <w:lang w:val="en-US"/>
+              </w:rPr>
+            </w:pPr>
+            <w:r>
+              <w:rPr>
+                <w:rFonts w:ascii="Times New Roman" w:hAnsi="Times New Roman"/>
+                <w:sz w:val="24"/>
+                <w:szCs w:val="24"/>
+                <w:lang w:val="en-US"/>
+              </w:rPr>
+              <w:t>5</w:t>
+            </w:r>
+          </w:p>
+        </w:tc>
+        <w:tc>
+          <w:tcPr>
+            <w:tcW w:w="0" w:type="auto"/>
+            <w:tcBorders>
+              <w:top w:val="nil"/>
+              <w:left w:val="nil"/>
+              <w:bottom w:val="nil"/>
+              <w:right w:val="nil"/>
+            </w:tcBorders>
+            <w:shd w:val="clear" w:color="auto" w:fill="auto"/>
+            <w:vAlign w:val="center"/>
+          </w:tcPr>
+          <w:p>
+            <w:pPr>
+              <w:widowControl w:val="0"/>
+              <w:adjustRightInd w:val="0"/>
+              <w:spacing w:after="0" w:line="240" w:lineRule="auto"/>
+              <w:jc w:val="center"/>
+              <w:textAlignment w:val="baseline"/>
+              <w:rPr>
+                <w:rFonts w:ascii="Times New Roman" w:hAnsi="Times New Roman"/>
+                <w:sz w:val="24"/>
+                <w:szCs w:val="24"/>
+                <w:lang w:val="en-US"/>
+              </w:rPr>
+            </w:pPr>
+            <w:r>
+              <w:rPr>
+                <w:rFonts w:ascii="Times New Roman" w:hAnsi="Times New Roman"/>
+                <w:sz w:val="24"/>
+                <w:szCs w:val="24"/>
+                <w:lang w:val="en-US"/>
+              </w:rPr>
+              <w:t>90</w:t>
+            </w:r>
+          </w:p>
+        </w:tc>
+        <w:tc>
+          <w:tcPr>
+            <w:tcW w:w="0" w:type="auto"/>
+            <w:tcBorders>
+              <w:top w:val="nil"/>
+              <w:left w:val="nil"/>
+              <w:bottom w:val="nil"/>
+              <w:right w:val="nil"/>
+            </w:tcBorders>
+            <w:shd w:val="clear" w:color="auto" w:fill="auto"/>
+            <w:vAlign w:val="center"/>
+          </w:tcPr>
+          <w:p>
+            <w:pPr>
+              <w:widowControl w:val="0"/>
+              <w:adjustRightInd w:val="0"/>
+              <w:spacing w:after="0" w:line="240" w:lineRule="auto"/>
+              <w:jc w:val="center"/>
+              <w:textAlignment w:val="baseline"/>
+              <w:rPr>
+                <w:rFonts w:ascii="Times New Roman" w:hAnsi="Times New Roman"/>
+                <w:sz w:val="24"/>
+                <w:szCs w:val="24"/>
+                <w:lang w:val="en-US"/>
+              </w:rPr>
+            </w:pPr>
+            <w:r>
+              <w:rPr>
+                <w:rFonts w:ascii="Times New Roman" w:hAnsi="Times New Roman"/>
+                <w:sz w:val="24"/>
+                <w:szCs w:val="24"/>
+                <w:lang w:val="en-US"/>
+              </w:rPr>
+              <w:t>51</w:t>
+            </w:r>
+          </w:p>
+        </w:tc>
+        <w:tc>
+          <w:tcPr>
+            <w:tcW w:w="0" w:type="auto"/>
+            <w:tcBorders>
+              <w:top w:val="nil"/>
+              <w:left w:val="nil"/>
+              <w:bottom w:val="nil"/>
+              <w:right w:val="nil"/>
+            </w:tcBorders>
+            <w:shd w:val="clear" w:color="auto" w:fill="auto"/>
+            <w:vAlign w:val="center"/>
+          </w:tcPr>
+          <w:p>
+            <w:pPr>
+              <w:widowControl w:val="0"/>
+              <w:adjustRightInd w:val="0"/>
+              <w:spacing w:after="0" w:line="240" w:lineRule="auto"/>
+              <w:jc w:val="center"/>
+              <w:textAlignment w:val="baseline"/>
+              <w:rPr>
+                <w:rFonts w:ascii="Times New Roman" w:hAnsi="Times New Roman"/>
+                <w:sz w:val="24"/>
+                <w:szCs w:val="24"/>
+                <w:lang w:val="en-US"/>
+              </w:rPr>
+            </w:pPr>
+            <w:r>
+              <w:rPr>
+                <w:rFonts w:ascii="Times New Roman" w:hAnsi="Times New Roman"/>
+                <w:sz w:val="24"/>
+                <w:szCs w:val="24"/>
+                <w:lang w:val="en-US"/>
+              </w:rPr>
+              <w:t>77</w:t>
+            </w:r>
+          </w:p>
+        </w:tc>
+        <w:tc>
+          <w:tcPr>
+            <w:tcW w:w="0" w:type="auto"/>
+            <w:tcBorders>
+              <w:top w:val="nil"/>
+              <w:left w:val="nil"/>
+              <w:bottom w:val="nil"/>
+              <w:right w:val="nil"/>
+            </w:tcBorders>
+            <w:shd w:val="clear" w:color="auto" w:fill="auto"/>
+            <w:vAlign w:val="center"/>
+          </w:tcPr>
+          <w:p>
+            <w:pPr>
+              <w:widowControl w:val="0"/>
+              <w:adjustRightInd w:val="0"/>
+              <w:spacing w:after="0" w:line="240" w:lineRule="auto"/>
+              <w:jc w:val="center"/>
+              <w:textAlignment w:val="baseline"/>
+              <w:rPr>
+                <w:rFonts w:ascii="Times New Roman" w:hAnsi="Times New Roman"/>
+                <w:sz w:val="24"/>
+                <w:szCs w:val="24"/>
+                <w:lang w:val="en-US"/>
+              </w:rPr>
+            </w:pPr>
+            <w:r>
+              <w:rPr>
+                <w:rFonts w:ascii="Times New Roman" w:hAnsi="Times New Roman"/>
+                <w:sz w:val="24"/>
+                <w:szCs w:val="24"/>
+                <w:lang w:val="en-US"/>
+              </w:rPr>
+              <w:t>218</w:t>
+            </w:r>
+          </w:p>
+        </w:tc>
+      </w:tr>
+      <w:tr>
+        <w:trPr>
+          <w:jc w:val="center"/>
+        </w:trPr>
+        <w:tc>
+          <w:tcPr>
+            <w:tcW w:w="0" w:type="auto"/>
+            <w:tcBorders>
+              <w:top w:val="nil"/>
+              <w:left w:val="nil"/>
+              <w:bottom w:val="nil"/>
+              <w:right w:val="single" w:sz="4" w:space="0" w:color="auto"/>
+            </w:tcBorders>
+            <w:shd w:val="clear" w:color="auto" w:fill="auto"/>
+            <w:vAlign w:val="center"/>
+          </w:tcPr>
+          <w:p>
+            <w:pPr>
+              <w:widowControl w:val="0"/>
+              <w:adjustRightInd w:val="0"/>
+              <w:spacing w:after="0" w:line="240" w:lineRule="auto"/>
+              <w:jc w:val="center"/>
+              <w:textAlignment w:val="baseline"/>
+              <w:rPr>
+                <w:rFonts w:ascii="Times New Roman" w:hAnsi="Times New Roman"/>
+                <w:sz w:val="24"/>
+                <w:szCs w:val="24"/>
+                <w:lang w:val="en-US"/>
+              </w:rPr>
+            </w:pPr>
+            <w:r>
+              <w:rPr>
+                <w:rFonts w:ascii="Times New Roman" w:hAnsi="Times New Roman"/>
+                <w:sz w:val="24"/>
+                <w:szCs w:val="24"/>
+                <w:lang w:val="en-US"/>
+              </w:rPr>
+              <w:t>T3</w:t>
+            </w:r>
+          </w:p>
+        </w:tc>
+        <w:tc>
+          <w:tcPr>
+            <w:tcW w:w="0" w:type="auto"/>
+            <w:tcBorders>
+              <w:top w:val="nil"/>
+              <w:left w:val="single" w:sz="4" w:space="0" w:color="auto"/>
+              <w:bottom w:val="nil"/>
+              <w:right w:val="nil"/>
+            </w:tcBorders>
+            <w:shd w:val="clear" w:color="auto" w:fill="auto"/>
+            <w:vAlign w:val="center"/>
+          </w:tcPr>
+          <w:p>
+            <w:pPr>
+              <w:widowControl w:val="0"/>
+              <w:adjustRightInd w:val="0"/>
+              <w:spacing w:after="0" w:line="240" w:lineRule="auto"/>
+              <w:jc w:val="center"/>
+              <w:textAlignment w:val="baseline"/>
+              <w:rPr>
+                <w:rFonts w:ascii="Times New Roman" w:hAnsi="Times New Roman"/>
+                <w:sz w:val="24"/>
+                <w:szCs w:val="24"/>
+                <w:lang w:val="en-US"/>
+              </w:rPr>
+            </w:pPr>
+            <w:r>
+              <w:rPr>
+                <w:rFonts w:ascii="Times New Roman" w:hAnsi="Times New Roman"/>
+                <w:sz w:val="24"/>
+                <w:szCs w:val="24"/>
+                <w:lang w:val="en-US"/>
+              </w:rPr>
+              <w:t>15</w:t>
+            </w:r>
+          </w:p>
+        </w:tc>
+        <w:tc>
+          <w:tcPr>
+            <w:tcW w:w="0" w:type="auto"/>
+            <w:tcBorders>
+              <w:top w:val="nil"/>
+              <w:left w:val="nil"/>
+              <w:bottom w:val="nil"/>
+              <w:right w:val="nil"/>
+            </w:tcBorders>
+            <w:shd w:val="clear" w:color="auto" w:fill="auto"/>
+            <w:vAlign w:val="center"/>
+          </w:tcPr>
+          <w:p>
+            <w:pPr>
+              <w:widowControl w:val="0"/>
+              <w:adjustRightInd w:val="0"/>
+              <w:spacing w:after="0" w:line="240" w:lineRule="auto"/>
+              <w:jc w:val="center"/>
+              <w:textAlignment w:val="baseline"/>
+              <w:rPr>
+                <w:rFonts w:ascii="Times New Roman" w:hAnsi="Times New Roman"/>
+                <w:sz w:val="24"/>
+                <w:szCs w:val="24"/>
+                <w:lang w:val="en-US"/>
+              </w:rPr>
+            </w:pPr>
+            <w:r>
+              <w:rPr>
+                <w:rFonts w:ascii="Times New Roman" w:hAnsi="Times New Roman"/>
+                <w:sz w:val="24"/>
+                <w:szCs w:val="24"/>
+                <w:lang w:val="en-US"/>
+              </w:rPr>
+              <w:t>58</w:t>
+            </w:r>
+          </w:p>
+        </w:tc>
+        <w:tc>
+          <w:tcPr>
+            <w:tcW w:w="0" w:type="auto"/>
+            <w:tcBorders>
+              <w:top w:val="nil"/>
+              <w:left w:val="nil"/>
+              <w:bottom w:val="nil"/>
+              <w:right w:val="nil"/>
+            </w:tcBorders>
+            <w:shd w:val="clear" w:color="auto" w:fill="auto"/>
+            <w:vAlign w:val="center"/>
+          </w:tcPr>
+          <w:p>
+            <w:pPr>
+              <w:widowControl w:val="0"/>
+              <w:adjustRightInd w:val="0"/>
+              <w:spacing w:after="0" w:line="240" w:lineRule="auto"/>
+              <w:jc w:val="center"/>
+              <w:textAlignment w:val="baseline"/>
+              <w:rPr>
+                <w:rFonts w:ascii="Times New Roman" w:hAnsi="Times New Roman"/>
+                <w:sz w:val="24"/>
+                <w:szCs w:val="24"/>
+                <w:lang w:val="en-US"/>
+              </w:rPr>
+            </w:pPr>
+            <w:r>
+              <w:rPr>
+                <w:rFonts w:ascii="Times New Roman" w:hAnsi="Times New Roman"/>
+                <w:sz w:val="24"/>
+                <w:szCs w:val="24"/>
+                <w:lang w:val="en-US"/>
+              </w:rPr>
+              <w:t>50</w:t>
+            </w:r>
+          </w:p>
+        </w:tc>
+        <w:tc>
+          <w:tcPr>
+            <w:tcW w:w="0" w:type="auto"/>
+            <w:tcBorders>
+              <w:top w:val="nil"/>
+              <w:left w:val="nil"/>
+              <w:bottom w:val="nil"/>
+              <w:right w:val="nil"/>
+            </w:tcBorders>
+            <w:shd w:val="clear" w:color="auto" w:fill="auto"/>
+            <w:vAlign w:val="center"/>
+          </w:tcPr>
+          <w:p>
+            <w:pPr>
+              <w:widowControl w:val="0"/>
+              <w:adjustRightInd w:val="0"/>
+              <w:spacing w:after="0" w:line="240" w:lineRule="auto"/>
+              <w:jc w:val="center"/>
+              <w:textAlignment w:val="baseline"/>
+              <w:rPr>
+                <w:rFonts w:ascii="Times New Roman" w:hAnsi="Times New Roman"/>
+                <w:sz w:val="24"/>
+                <w:szCs w:val="24"/>
+                <w:lang w:val="en-US"/>
+              </w:rPr>
+            </w:pPr>
+            <w:r>
+              <w:rPr>
+                <w:rFonts w:ascii="Times New Roman" w:hAnsi="Times New Roman"/>
+                <w:sz w:val="24"/>
+                <w:szCs w:val="24"/>
+                <w:lang w:val="en-US"/>
+              </w:rPr>
+              <w:t>53</w:t>
+            </w:r>
+          </w:p>
+        </w:tc>
+        <w:tc>
+          <w:tcPr>
+            <w:tcW w:w="0" w:type="auto"/>
+            <w:tcBorders>
+              <w:top w:val="nil"/>
+              <w:left w:val="nil"/>
+              <w:bottom w:val="nil"/>
+              <w:right w:val="nil"/>
+            </w:tcBorders>
+            <w:shd w:val="clear" w:color="auto" w:fill="auto"/>
+            <w:vAlign w:val="center"/>
+          </w:tcPr>
+          <w:p>
+            <w:pPr>
+              <w:widowControl w:val="0"/>
+              <w:adjustRightInd w:val="0"/>
+              <w:spacing w:after="0" w:line="240" w:lineRule="auto"/>
+              <w:jc w:val="center"/>
+              <w:textAlignment w:val="baseline"/>
+              <w:rPr>
+                <w:rFonts w:ascii="Times New Roman" w:hAnsi="Times New Roman"/>
+                <w:sz w:val="24"/>
+                <w:szCs w:val="24"/>
+                <w:lang w:val="en-US"/>
+              </w:rPr>
+            </w:pPr>
+            <w:r>
+              <w:rPr>
+                <w:rFonts w:ascii="Times New Roman" w:hAnsi="Times New Roman"/>
+                <w:sz w:val="24"/>
+                <w:szCs w:val="24"/>
+                <w:lang w:val="en-US"/>
+              </w:rPr>
+              <w:t>161</w:t>
+            </w:r>
+          </w:p>
+        </w:tc>
+      </w:tr>
+      <w:tr>
+        <w:trPr>
+          <w:jc w:val="center"/>
+        </w:trPr>
+        <w:tc>
+          <w:tcPr>
+            <w:tcW w:w="0" w:type="auto"/>
+            <w:tcBorders>
+              <w:top w:val="nil"/>
+              <w:left w:val="nil"/>
+              <w:bottom w:val="nil"/>
+              <w:right w:val="single" w:sz="4" w:space="0" w:color="auto"/>
+            </w:tcBorders>
+            <w:shd w:val="clear" w:color="auto" w:fill="auto"/>
+            <w:vAlign w:val="center"/>
+          </w:tcPr>
+          <w:p>
+            <w:pPr>
+              <w:widowControl w:val="0"/>
+              <w:adjustRightInd w:val="0"/>
+              <w:spacing w:after="0" w:line="240" w:lineRule="auto"/>
+              <w:jc w:val="center"/>
+              <w:textAlignment w:val="baseline"/>
+              <w:rPr>
+                <w:rFonts w:ascii="Times New Roman" w:hAnsi="Times New Roman"/>
+                <w:sz w:val="24"/>
+                <w:szCs w:val="24"/>
+                <w:lang w:val="en-US"/>
+              </w:rPr>
+            </w:pPr>
+            <w:r>
+              <w:rPr>
+                <w:rFonts w:ascii="Times New Roman" w:hAnsi="Times New Roman"/>
+                <w:sz w:val="24"/>
+                <w:szCs w:val="24"/>
+                <w:lang w:val="en-US"/>
+              </w:rPr>
+              <w:t>T4</w:t>
+            </w:r>
+          </w:p>
+        </w:tc>
+        <w:tc>
+          <w:tcPr>
+            <w:tcW w:w="0" w:type="auto"/>
+            <w:tcBorders>
+              <w:top w:val="nil"/>
+              <w:left w:val="single" w:sz="4" w:space="0" w:color="auto"/>
+              <w:bottom w:val="nil"/>
+              <w:right w:val="nil"/>
+            </w:tcBorders>
+            <w:shd w:val="clear" w:color="auto" w:fill="auto"/>
+            <w:vAlign w:val="center"/>
+          </w:tcPr>
+          <w:p>
+            <w:pPr>
+              <w:widowControl w:val="0"/>
+              <w:adjustRightInd w:val="0"/>
+              <w:spacing w:after="0" w:line="240" w:lineRule="auto"/>
+              <w:jc w:val="center"/>
+              <w:textAlignment w:val="baseline"/>
+              <w:rPr>
+                <w:rFonts w:ascii="Times New Roman" w:hAnsi="Times New Roman"/>
+                <w:sz w:val="24"/>
+                <w:szCs w:val="24"/>
+                <w:lang w:val="en-US"/>
+              </w:rPr>
+            </w:pPr>
+            <w:r>
+              <w:rPr>
+                <w:rFonts w:ascii="Times New Roman" w:hAnsi="Times New Roman"/>
+                <w:sz w:val="24"/>
+                <w:szCs w:val="24"/>
+                <w:lang w:val="en-US"/>
+              </w:rPr>
+              <w:t>30</w:t>
+            </w:r>
+          </w:p>
+        </w:tc>
+        <w:tc>
+          <w:tcPr>
+            <w:tcW w:w="0" w:type="auto"/>
+            <w:tcBorders>
+              <w:top w:val="nil"/>
+              <w:left w:val="nil"/>
+              <w:bottom w:val="nil"/>
+              <w:right w:val="nil"/>
+            </w:tcBorders>
+            <w:shd w:val="clear" w:color="auto" w:fill="auto"/>
+            <w:vAlign w:val="center"/>
+          </w:tcPr>
+          <w:p>
+            <w:pPr>
+              <w:widowControl w:val="0"/>
+              <w:adjustRightInd w:val="0"/>
+              <w:spacing w:after="0" w:line="240" w:lineRule="auto"/>
+              <w:jc w:val="center"/>
+              <w:textAlignment w:val="baseline"/>
+              <w:rPr>
+                <w:rFonts w:ascii="Times New Roman" w:hAnsi="Times New Roman"/>
+                <w:sz w:val="24"/>
+                <w:szCs w:val="24"/>
+                <w:lang w:val="en-US"/>
+              </w:rPr>
+            </w:pPr>
+            <w:r>
+              <w:rPr>
+                <w:rFonts w:ascii="Times New Roman" w:hAnsi="Times New Roman"/>
+                <w:sz w:val="24"/>
+                <w:szCs w:val="24"/>
+                <w:lang w:val="en-US"/>
+              </w:rPr>
+              <w:t>31</w:t>
+            </w:r>
+          </w:p>
+        </w:tc>
+        <w:tc>
+          <w:tcPr>
+            <w:tcW w:w="0" w:type="auto"/>
+            <w:tcBorders>
+              <w:top w:val="nil"/>
+              <w:left w:val="nil"/>
+              <w:bottom w:val="nil"/>
+              <w:right w:val="nil"/>
+            </w:tcBorders>
+            <w:shd w:val="clear" w:color="auto" w:fill="auto"/>
+            <w:vAlign w:val="center"/>
+          </w:tcPr>
+          <w:p>
+            <w:pPr>
+              <w:widowControl w:val="0"/>
+              <w:adjustRightInd w:val="0"/>
+              <w:spacing w:after="0" w:line="240" w:lineRule="auto"/>
+              <w:jc w:val="center"/>
+              <w:textAlignment w:val="baseline"/>
+              <w:rPr>
+                <w:rFonts w:ascii="Times New Roman" w:hAnsi="Times New Roman"/>
+                <w:sz w:val="24"/>
+                <w:szCs w:val="24"/>
+                <w:lang w:val="en-US"/>
+              </w:rPr>
+            </w:pPr>
+            <w:r>
+              <w:rPr>
+                <w:rFonts w:ascii="Times New Roman" w:hAnsi="Times New Roman"/>
+                <w:sz w:val="24"/>
+                <w:szCs w:val="24"/>
+                <w:lang w:val="en-US"/>
+              </w:rPr>
+              <w:t>37</w:t>
+            </w:r>
+          </w:p>
+        </w:tc>
+        <w:tc>
+          <w:tcPr>
+            <w:tcW w:w="0" w:type="auto"/>
+            <w:tcBorders>
+              <w:top w:val="nil"/>
+              <w:left w:val="nil"/>
+              <w:bottom w:val="nil"/>
+              <w:right w:val="nil"/>
+            </w:tcBorders>
+            <w:shd w:val="clear" w:color="auto" w:fill="auto"/>
+            <w:vAlign w:val="center"/>
+          </w:tcPr>
+          <w:p>
+            <w:pPr>
+              <w:widowControl w:val="0"/>
+              <w:adjustRightInd w:val="0"/>
+              <w:spacing w:after="0" w:line="240" w:lineRule="auto"/>
+              <w:jc w:val="center"/>
+              <w:textAlignment w:val="baseline"/>
+              <w:rPr>
+                <w:rFonts w:ascii="Times New Roman" w:hAnsi="Times New Roman"/>
+                <w:sz w:val="24"/>
+                <w:szCs w:val="24"/>
+                <w:lang w:val="en-US"/>
+              </w:rPr>
+            </w:pPr>
+            <w:r>
+              <w:rPr>
+                <w:rFonts w:ascii="Times New Roman" w:hAnsi="Times New Roman"/>
+                <w:sz w:val="24"/>
+                <w:szCs w:val="24"/>
+                <w:lang w:val="en-US"/>
+              </w:rPr>
+              <w:t>32</w:t>
+            </w:r>
+          </w:p>
+        </w:tc>
+        <w:tc>
+          <w:tcPr>
+            <w:tcW w:w="0" w:type="auto"/>
+            <w:tcBorders>
+              <w:top w:val="nil"/>
+              <w:left w:val="nil"/>
+              <w:bottom w:val="nil"/>
+              <w:right w:val="nil"/>
+            </w:tcBorders>
+            <w:shd w:val="clear" w:color="auto" w:fill="auto"/>
+            <w:vAlign w:val="center"/>
+          </w:tcPr>
+          <w:p>
+            <w:pPr>
+              <w:widowControl w:val="0"/>
+              <w:adjustRightInd w:val="0"/>
+              <w:spacing w:after="0" w:line="240" w:lineRule="auto"/>
+              <w:jc w:val="center"/>
+              <w:textAlignment w:val="baseline"/>
+              <w:rPr>
+                <w:rFonts w:ascii="Times New Roman" w:hAnsi="Times New Roman"/>
+                <w:sz w:val="24"/>
+                <w:szCs w:val="24"/>
+                <w:lang w:val="en-US"/>
+              </w:rPr>
+            </w:pPr>
+            <w:r>
+              <w:rPr>
+                <w:rFonts w:ascii="Times New Roman" w:hAnsi="Times New Roman"/>
+                <w:sz w:val="24"/>
+                <w:szCs w:val="24"/>
+                <w:lang w:val="en-US"/>
+              </w:rPr>
+              <w:t>100</w:t>
+            </w:r>
+          </w:p>
+        </w:tc>
+      </w:tr>
+      <w:tr>
+        <w:trPr>
+          <w:jc w:val="center"/>
+        </w:trPr>
+        <w:tc>
+          <w:tcPr>
+            <w:tcW w:w="0" w:type="auto"/>
+            <w:tcBorders>
+              <w:top w:val="nil"/>
+              <w:left w:val="nil"/>
+              <w:bottom w:val="nil"/>
+              <w:right w:val="single" w:sz="4" w:space="0" w:color="auto"/>
+            </w:tcBorders>
+            <w:shd w:val="clear" w:color="auto" w:fill="auto"/>
+            <w:vAlign w:val="center"/>
+          </w:tcPr>
+          <w:p>
+            <w:pPr>
+              <w:widowControl w:val="0"/>
+              <w:adjustRightInd w:val="0"/>
+              <w:spacing w:after="0" w:line="240" w:lineRule="auto"/>
+              <w:jc w:val="center"/>
+              <w:textAlignment w:val="baseline"/>
+              <w:rPr>
+                <w:rFonts w:ascii="Times New Roman" w:hAnsi="Times New Roman"/>
+                <w:sz w:val="24"/>
+                <w:szCs w:val="24"/>
+                <w:lang w:val="en-US"/>
+              </w:rPr>
+            </w:pPr>
+            <w:r>
+              <w:rPr>
+                <w:rFonts w:ascii="Times New Roman" w:hAnsi="Times New Roman"/>
+                <w:sz w:val="24"/>
+                <w:szCs w:val="24"/>
+                <w:lang w:val="en-US"/>
+              </w:rPr>
+              <w:t>T5</w:t>
+            </w:r>
+          </w:p>
+        </w:tc>
+        <w:tc>
+          <w:tcPr>
+            <w:tcW w:w="0" w:type="auto"/>
+            <w:tcBorders>
+              <w:top w:val="nil"/>
+              <w:left w:val="single" w:sz="4" w:space="0" w:color="auto"/>
+              <w:bottom w:val="nil"/>
+              <w:right w:val="nil"/>
+            </w:tcBorders>
+            <w:shd w:val="clear" w:color="auto" w:fill="auto"/>
+            <w:vAlign w:val="center"/>
+          </w:tcPr>
+          <w:p>
+            <w:pPr>
+              <w:widowControl w:val="0"/>
+              <w:adjustRightInd w:val="0"/>
+              <w:spacing w:after="0" w:line="240" w:lineRule="auto"/>
+              <w:jc w:val="center"/>
+              <w:textAlignment w:val="baseline"/>
+              <w:rPr>
+                <w:rFonts w:ascii="Times New Roman" w:hAnsi="Times New Roman"/>
+                <w:sz w:val="24"/>
+                <w:szCs w:val="24"/>
+                <w:lang w:val="en-US"/>
+              </w:rPr>
+            </w:pPr>
+            <w:r>
+              <w:rPr>
+                <w:rFonts w:ascii="Times New Roman" w:hAnsi="Times New Roman"/>
+                <w:sz w:val="24"/>
+                <w:szCs w:val="24"/>
+                <w:lang w:val="en-US"/>
+              </w:rPr>
+              <w:t>45</w:t>
+            </w:r>
+          </w:p>
+        </w:tc>
+        <w:tc>
+          <w:tcPr>
+            <w:tcW w:w="0" w:type="auto"/>
+            <w:tcBorders>
+              <w:top w:val="nil"/>
+              <w:left w:val="nil"/>
+              <w:bottom w:val="nil"/>
+              <w:right w:val="nil"/>
+            </w:tcBorders>
+            <w:shd w:val="clear" w:color="auto" w:fill="auto"/>
+            <w:vAlign w:val="center"/>
+          </w:tcPr>
+          <w:p>
+            <w:pPr>
+              <w:widowControl w:val="0"/>
+              <w:adjustRightInd w:val="0"/>
+              <w:spacing w:after="0" w:line="240" w:lineRule="auto"/>
+              <w:jc w:val="center"/>
+              <w:textAlignment w:val="baseline"/>
+              <w:rPr>
+                <w:rFonts w:ascii="Times New Roman" w:hAnsi="Times New Roman"/>
+                <w:sz w:val="24"/>
+                <w:szCs w:val="24"/>
+                <w:lang w:val="en-US"/>
+              </w:rPr>
+            </w:pPr>
+            <w:r>
+              <w:rPr>
+                <w:rFonts w:ascii="Times New Roman" w:hAnsi="Times New Roman"/>
+                <w:sz w:val="24"/>
+                <w:szCs w:val="24"/>
+                <w:lang w:val="en-US"/>
+              </w:rPr>
+              <w:t>29</w:t>
+            </w:r>
+          </w:p>
+        </w:tc>
+        <w:tc>
+          <w:tcPr>
+            <w:tcW w:w="0" w:type="auto"/>
+            <w:tcBorders>
+              <w:top w:val="nil"/>
+              <w:left w:val="nil"/>
+              <w:bottom w:val="nil"/>
+              <w:right w:val="nil"/>
+            </w:tcBorders>
+            <w:shd w:val="clear" w:color="auto" w:fill="auto"/>
+            <w:vAlign w:val="center"/>
+          </w:tcPr>
+          <w:p>
+            <w:pPr>
+              <w:widowControl w:val="0"/>
+              <w:adjustRightInd w:val="0"/>
+              <w:spacing w:after="0" w:line="240" w:lineRule="auto"/>
+              <w:jc w:val="center"/>
+              <w:textAlignment w:val="baseline"/>
+              <w:rPr>
+                <w:rFonts w:ascii="Times New Roman" w:hAnsi="Times New Roman"/>
+                <w:sz w:val="24"/>
+                <w:szCs w:val="24"/>
+                <w:lang w:val="en-US"/>
+              </w:rPr>
+            </w:pPr>
+            <w:r>
+              <w:rPr>
+                <w:rFonts w:ascii="Times New Roman" w:hAnsi="Times New Roman"/>
+                <w:sz w:val="24"/>
+                <w:szCs w:val="24"/>
+                <w:lang w:val="en-US"/>
+              </w:rPr>
+              <w:t>33</w:t>
+            </w:r>
+          </w:p>
+        </w:tc>
+        <w:tc>
+          <w:tcPr>
+            <w:tcW w:w="0" w:type="auto"/>
+            <w:tcBorders>
+              <w:top w:val="nil"/>
+              <w:left w:val="nil"/>
+              <w:bottom w:val="nil"/>
+              <w:right w:val="nil"/>
+            </w:tcBorders>
+            <w:shd w:val="clear" w:color="auto" w:fill="auto"/>
+            <w:vAlign w:val="center"/>
+          </w:tcPr>
+          <w:p>
+            <w:pPr>
+              <w:widowControl w:val="0"/>
+              <w:adjustRightInd w:val="0"/>
+              <w:spacing w:after="0" w:line="240" w:lineRule="auto"/>
+              <w:jc w:val="center"/>
+              <w:textAlignment w:val="baseline"/>
+              <w:rPr>
+                <w:rFonts w:ascii="Times New Roman" w:hAnsi="Times New Roman"/>
+                <w:sz w:val="24"/>
+                <w:szCs w:val="24"/>
+                <w:lang w:val="en-US"/>
+              </w:rPr>
+            </w:pPr>
+            <w:r>
+              <w:rPr>
+                <w:rFonts w:ascii="Times New Roman" w:hAnsi="Times New Roman"/>
+                <w:sz w:val="24"/>
+                <w:szCs w:val="24"/>
+                <w:lang w:val="en-US"/>
+              </w:rPr>
+              <w:t>28</w:t>
+            </w:r>
+          </w:p>
+        </w:tc>
+        <w:tc>
+          <w:tcPr>
+            <w:tcW w:w="0" w:type="auto"/>
+            <w:tcBorders>
+              <w:top w:val="nil"/>
+              <w:left w:val="nil"/>
+              <w:bottom w:val="nil"/>
+              <w:right w:val="nil"/>
+            </w:tcBorders>
+            <w:shd w:val="clear" w:color="auto" w:fill="auto"/>
+            <w:vAlign w:val="center"/>
+          </w:tcPr>
+          <w:p>
+            <w:pPr>
+              <w:widowControl w:val="0"/>
+              <w:adjustRightInd w:val="0"/>
+              <w:spacing w:after="0" w:line="240" w:lineRule="auto"/>
+              <w:jc w:val="center"/>
+              <w:textAlignment w:val="baseline"/>
+              <w:rPr>
+                <w:rFonts w:ascii="Times New Roman" w:hAnsi="Times New Roman"/>
+                <w:sz w:val="24"/>
+                <w:szCs w:val="24"/>
+                <w:lang w:val="en-US"/>
+              </w:rPr>
+            </w:pPr>
+            <w:r>
+              <w:rPr>
+                <w:rFonts w:ascii="Times New Roman" w:hAnsi="Times New Roman"/>
+                <w:sz w:val="24"/>
+                <w:szCs w:val="24"/>
+                <w:lang w:val="en-US"/>
+              </w:rPr>
+              <w:t>90</w:t>
+            </w:r>
+          </w:p>
+        </w:tc>
+      </w:tr>
+      <w:tr>
+        <w:trPr>
+          <w:jc w:val="center"/>
+        </w:trPr>
+        <w:tc>
+          <w:tcPr>
+            <w:tcW w:w="0" w:type="auto"/>
+            <w:tcBorders>
+              <w:top w:val="nil"/>
+              <w:left w:val="nil"/>
+              <w:right w:val="single" w:sz="4" w:space="0" w:color="auto"/>
+            </w:tcBorders>
+            <w:shd w:val="clear" w:color="auto" w:fill="auto"/>
+            <w:vAlign w:val="center"/>
+          </w:tcPr>
+          <w:p>
+            <w:pPr>
+              <w:widowControl w:val="0"/>
+              <w:adjustRightInd w:val="0"/>
+              <w:spacing w:after="0" w:line="240" w:lineRule="auto"/>
+              <w:jc w:val="center"/>
+              <w:textAlignment w:val="baseline"/>
+              <w:rPr>
+                <w:rFonts w:ascii="Times New Roman" w:hAnsi="Times New Roman"/>
+                <w:sz w:val="24"/>
+                <w:szCs w:val="24"/>
+                <w:lang w:val="en-US"/>
+              </w:rPr>
+            </w:pPr>
+            <w:r>
+              <w:rPr>
+                <w:rFonts w:ascii="Times New Roman" w:hAnsi="Times New Roman"/>
+                <w:sz w:val="24"/>
+                <w:szCs w:val="24"/>
+                <w:lang w:val="en-US"/>
+              </w:rPr>
+              <w:t>T6</w:t>
+            </w:r>
+          </w:p>
+        </w:tc>
+        <w:tc>
+          <w:tcPr>
+            <w:tcW w:w="0" w:type="auto"/>
+            <w:tcBorders>
+              <w:top w:val="nil"/>
+              <w:left w:val="single" w:sz="4" w:space="0" w:color="auto"/>
+              <w:right w:val="nil"/>
+            </w:tcBorders>
+            <w:shd w:val="clear" w:color="auto" w:fill="auto"/>
+            <w:vAlign w:val="center"/>
+          </w:tcPr>
+          <w:p>
+            <w:pPr>
+              <w:widowControl w:val="0"/>
+              <w:adjustRightInd w:val="0"/>
+              <w:spacing w:after="0" w:line="240" w:lineRule="auto"/>
+              <w:jc w:val="center"/>
+              <w:textAlignment w:val="baseline"/>
+              <w:rPr>
+                <w:rFonts w:ascii="Times New Roman" w:hAnsi="Times New Roman"/>
+                <w:sz w:val="24"/>
+                <w:szCs w:val="24"/>
+                <w:lang w:val="en-US"/>
+              </w:rPr>
+            </w:pPr>
+            <w:r>
+              <w:rPr>
+                <w:rFonts w:ascii="Times New Roman" w:hAnsi="Times New Roman"/>
+                <w:sz w:val="24"/>
+                <w:szCs w:val="24"/>
+                <w:lang w:val="en-US"/>
+              </w:rPr>
+              <w:t>60</w:t>
+            </w:r>
+          </w:p>
+        </w:tc>
+        <w:tc>
+          <w:tcPr>
+            <w:tcW w:w="0" w:type="auto"/>
+            <w:tcBorders>
+              <w:top w:val="nil"/>
+              <w:left w:val="nil"/>
+              <w:right w:val="nil"/>
+            </w:tcBorders>
+            <w:shd w:val="clear" w:color="auto" w:fill="auto"/>
+            <w:vAlign w:val="center"/>
+          </w:tcPr>
+          <w:p>
+            <w:pPr>
+              <w:widowControl w:val="0"/>
+              <w:adjustRightInd w:val="0"/>
+              <w:spacing w:after="0" w:line="240" w:lineRule="auto"/>
+              <w:jc w:val="center"/>
+              <w:textAlignment w:val="baseline"/>
+              <w:rPr>
+                <w:rFonts w:ascii="Times New Roman" w:hAnsi="Times New Roman"/>
+                <w:sz w:val="24"/>
+                <w:szCs w:val="24"/>
+                <w:lang w:val="en-US"/>
+              </w:rPr>
+            </w:pPr>
+            <w:r>
+              <w:rPr>
+                <w:rFonts w:ascii="Times New Roman" w:hAnsi="Times New Roman"/>
+                <w:sz w:val="24"/>
+                <w:szCs w:val="24"/>
+                <w:lang w:val="en-US"/>
+              </w:rPr>
+              <w:t>14</w:t>
+            </w:r>
+          </w:p>
+        </w:tc>
+        <w:tc>
+          <w:tcPr>
+            <w:tcW w:w="0" w:type="auto"/>
+            <w:tcBorders>
+              <w:top w:val="nil"/>
+              <w:left w:val="nil"/>
+              <w:right w:val="nil"/>
+            </w:tcBorders>
+            <w:shd w:val="clear" w:color="auto" w:fill="auto"/>
+            <w:vAlign w:val="center"/>
+          </w:tcPr>
+          <w:p>
+            <w:pPr>
+              <w:widowControl w:val="0"/>
+              <w:adjustRightInd w:val="0"/>
+              <w:spacing w:after="0" w:line="240" w:lineRule="auto"/>
+              <w:jc w:val="center"/>
+              <w:textAlignment w:val="baseline"/>
+              <w:rPr>
+                <w:rFonts w:ascii="Times New Roman" w:hAnsi="Times New Roman"/>
+                <w:sz w:val="24"/>
+                <w:szCs w:val="24"/>
+                <w:lang w:val="en-US"/>
+              </w:rPr>
+            </w:pPr>
+            <w:r>
+              <w:rPr>
+                <w:rFonts w:ascii="Times New Roman" w:hAnsi="Times New Roman"/>
+                <w:sz w:val="24"/>
+                <w:szCs w:val="24"/>
+                <w:lang w:val="en-US"/>
+              </w:rPr>
+              <w:t>23</w:t>
+            </w:r>
+          </w:p>
+        </w:tc>
+        <w:tc>
+          <w:tcPr>
+            <w:tcW w:w="0" w:type="auto"/>
+            <w:tcBorders>
+              <w:top w:val="nil"/>
+              <w:left w:val="nil"/>
+              <w:right w:val="nil"/>
+            </w:tcBorders>
+            <w:shd w:val="clear" w:color="auto" w:fill="auto"/>
+            <w:vAlign w:val="center"/>
+          </w:tcPr>
+          <w:p>
+            <w:pPr>
+              <w:widowControl w:val="0"/>
+              <w:adjustRightInd w:val="0"/>
+              <w:spacing w:after="0" w:line="240" w:lineRule="auto"/>
+              <w:jc w:val="center"/>
+              <w:textAlignment w:val="baseline"/>
+              <w:rPr>
+                <w:rFonts w:ascii="Times New Roman" w:hAnsi="Times New Roman"/>
+                <w:sz w:val="24"/>
+                <w:szCs w:val="24"/>
+                <w:lang w:val="en-US"/>
+              </w:rPr>
+            </w:pPr>
+            <w:r>
+              <w:rPr>
+                <w:rFonts w:ascii="Times New Roman" w:hAnsi="Times New Roman"/>
+                <w:sz w:val="24"/>
+                <w:szCs w:val="24"/>
+                <w:lang w:val="en-US"/>
+              </w:rPr>
+              <w:t>15</w:t>
+            </w:r>
+          </w:p>
+        </w:tc>
+        <w:tc>
+          <w:tcPr>
+            <w:tcW w:w="0" w:type="auto"/>
+            <w:tcBorders>
+              <w:top w:val="nil"/>
+              <w:left w:val="nil"/>
+              <w:right w:val="nil"/>
+            </w:tcBorders>
+            <w:shd w:val="clear" w:color="auto" w:fill="auto"/>
+            <w:vAlign w:val="center"/>
+          </w:tcPr>
+          <w:p>
+            <w:pPr>
+              <w:widowControl w:val="0"/>
+              <w:adjustRightInd w:val="0"/>
+              <w:spacing w:after="0" w:line="240" w:lineRule="auto"/>
+              <w:jc w:val="center"/>
+              <w:textAlignment w:val="baseline"/>
+              <w:rPr>
+                <w:rFonts w:ascii="Times New Roman" w:hAnsi="Times New Roman"/>
+                <w:sz w:val="24"/>
+                <w:szCs w:val="24"/>
+                <w:lang w:val="en-US"/>
+              </w:rPr>
+            </w:pPr>
+            <w:r>
+              <w:rPr>
+                <w:rFonts w:ascii="Times New Roman" w:hAnsi="Times New Roman"/>
+                <w:sz w:val="24"/>
+                <w:szCs w:val="24"/>
+                <w:lang w:val="en-US"/>
+              </w:rPr>
+              <w:t>52</w:t>
+            </w:r>
+          </w:p>
+        </w:tc>
+      </w:tr>
+    </w:tbl>
+    <w:p>
+      <w:pPr>
+        <w:widowControl w:val="0"/>
+        <w:adjustRightInd w:val="0"/>
+        <w:spacing w:after="0" w:line="240" w:lineRule="auto"/>
+        <w:jc w:val="both"/>
+        <w:textAlignment w:val="baseline"/>
+        <w:rPr>
+          <w:rFonts w:ascii="Times New Roman" w:hAnsi="Times New Roman"/>
+          <w:sz w:val="24"/>
+          <w:szCs w:val="24"/>
+          <w:lang w:val="en-US"/>
+        </w:rPr>
+      </w:pPr>
+    </w:p>
+    <w:p>
+      <w:pPr>
+        <w:pStyle w:val="BodyText"/>
+        <w:rPr>
+          <w:color w:val="1B1C20"/>
+          <w:sz w:val="24"/>
+          <w:szCs w:val="24"/>
+          <w:lang w:val="en-US" w:eastAsia="de-DE"/>
+        </w:rPr>
+      </w:pPr>
+      <w:r>
+        <w:rPr>
+          <w:color w:val="1B1C20"/>
+          <w:sz w:val="24"/>
+          <w:szCs w:val="24"/>
+          <w:lang w:val="en-US" w:eastAsia="de-DE"/>
+        </w:rPr>
+        <w:t xml:space="preserve">Number Figures consecutively in accordance with their appearance in the text. </w:t>
+      </w:r>
+      <w:r>
+        <w:rPr>
+          <w:color w:val="1B1C20"/>
+          <w:sz w:val="24"/>
+          <w:szCs w:val="24"/>
+          <w:lang w:val="en-US" w:eastAsia="de-DE"/>
+        </w:rPr>
+        <w:t>The</w:t>
+      </w:r>
+      <w:r>
+        <w:rPr>
+          <w:color w:val="1B1C20"/>
+          <w:sz w:val="24"/>
+          <w:szCs w:val="24"/>
+          <w:lang w:val="en-US" w:eastAsia="de-DE"/>
+        </w:rPr>
+        <w:t xml:space="preserve"> figures </w:t>
+      </w:r>
+      <w:r>
+        <w:rPr>
+          <w:color w:val="1B1C20"/>
+          <w:sz w:val="24"/>
+          <w:szCs w:val="24"/>
+          <w:lang w:val="en-US" w:eastAsia="de-DE"/>
+        </w:rPr>
+        <w:t xml:space="preserve">could be in colors, not only </w:t>
+      </w:r>
+      <w:r>
+        <w:rPr>
+          <w:color w:val="1B1C20"/>
+          <w:sz w:val="24"/>
+          <w:szCs w:val="24"/>
+          <w:lang w:val="en-US" w:eastAsia="de-DE"/>
+        </w:rPr>
+        <w:t>in black and white. Ensure that each figure has a caption (</w:t>
+      </w:r>
+      <w:r>
+        <w:rPr>
+          <w:color w:val="000000"/>
+          <w:sz w:val="24"/>
+          <w:szCs w:val="24"/>
+          <w:shd w:val="clear" w:color="auto" w:fill="FFFFFF"/>
+          <w:lang w:val="en-US"/>
+        </w:rPr>
+        <w:t xml:space="preserve">Time New Roman, </w:t>
+      </w:r>
+      <w:r>
+        <w:rPr>
+          <w:sz w:val="24"/>
+          <w:szCs w:val="24"/>
+          <w:lang w:val="en-US"/>
+        </w:rPr>
+        <w:t>12</w:t>
+      </w:r>
+      <w:r>
+        <w:rPr>
+          <w:sz w:val="24"/>
+          <w:szCs w:val="24"/>
+          <w:lang w:val="en-US"/>
+        </w:rPr>
+        <w:t xml:space="preserve"> points, Center, 1 line)</w:t>
+      </w:r>
+      <w:r>
+        <w:rPr>
+          <w:color w:val="1B1C20"/>
+          <w:sz w:val="24"/>
+          <w:szCs w:val="24"/>
+          <w:lang w:val="en-US" w:eastAsia="de-DE"/>
+        </w:rPr>
+        <w:t>, placed below the figure.</w:t>
+      </w:r>
+    </w:p>
+    <w:p>
+      <w:pPr>
+        <w:widowControl w:val="0"/>
+        <w:adjustRightInd w:val="0"/>
+        <w:spacing w:after="0" w:line="240" w:lineRule="auto"/>
+        <w:jc w:val="both"/>
+        <w:textAlignment w:val="baseline"/>
+        <w:rPr>
+          <w:rFonts w:ascii="Times New Roman" w:hAnsi="Times New Roman"/>
+          <w:sz w:val="24"/>
+          <w:szCs w:val="24"/>
+          <w:lang w:val="en-US"/>
+        </w:rPr>
+      </w:pPr>
+    </w:p>
+    <w:p>
+      <w:pPr>
+        <w:widowControl w:val="0"/>
+        <w:adjustRightInd w:val="0"/>
+        <w:spacing w:after="0" w:line="240" w:lineRule="auto"/>
+        <w:jc w:val="center"/>
+        <w:textAlignment w:val="baseline"/>
+        <w:rPr>
+          <w:rFonts w:ascii="Times New Roman" w:hAnsi="Times New Roman"/>
+          <w:b/>
+          <w:bCs/>
+          <w:color w:val="00313C"/>
+          <w:sz w:val="24"/>
+          <w:szCs w:val="24"/>
+          <w:shd w:val="clear" w:color="auto" w:fill="FFFFFF"/>
+          <w:lang w:val="en-US"/>
+        </w:rPr>
+      </w:pPr>
+      <w:r>
+        <w:rPr>
+          <w:rFonts w:ascii="Times New Roman" w:hAnsi="Times New Roman"/>
+          <w:b/>
+          <w:noProof/>
+          <w:color w:val="00313C"/>
+          <w:sz w:val="24"/>
+          <w:szCs w:val="24"/>
+          <w:shd w:val="clear" w:color="auto" w:fill="FFFFFF"/>
+          <w:lang w:val="ro-RO" w:eastAsia="ro-RO"/>
+        </w:rPr>
+        <w:drawing>
+          <wp:inline distT="0" distB="0" distL="0" distR="0" wp14:anchorId="596672B8" wp14:editId="4638A949">
+            <wp:extent cx="5026025" cy="2698750"/>
+            <wp:effectExtent l="0" t="0" r="3175" b="6350"/>
+            <wp:docPr id="1" name="Picture 1"/>
+            <wp:cNvGraphicFramePr>
+              <a:graphicFrameLocks xmlns:a="http://schemas.openxmlformats.org/drawingml/2006/main"/>
+            </wp:cNvGraphicFramePr>
+            <a:graphic xmlns:a="http://schemas.openxmlformats.org/drawingml/2006/main">
+              <a:graphicData uri="http://schemas.openxmlformats.org/drawingml/2006/picture">
+                <pic:pic xmlns:pic="http://schemas.openxmlformats.org/drawingml/2006/picture">
+                  <pic:nvPicPr>
+                    <pic:cNvPr id="0" name="Picture 81"/>
+                    <pic:cNvPicPr>
+                      <a:picLocks noChangeArrowheads="1"/>
+                    </pic:cNvPicPr>
+                  </pic:nvPicPr>
+                  <pic:blipFill>
+                    <a:blip r:embed="rId6" cstate="print">
+                      <a:extLst>
+                        <a:ext uri="{28A0092B-C50C-407E-A947-70E740481C1C}">
+                          <a14:useLocalDpi xmlns:a14="http://schemas.microsoft.com/office/drawing/2010/main" val="0"/>
+                        </a:ext>
+                      </a:extLst>
+                    </a:blip>
+                    <a:srcRect/>
+                    <a:stretch>
+                      <a:fillRect/>
+                    </a:stretch>
+                  </pic:blipFill>
+                  <pic:spPr bwMode="auto">
+                    <a:xfrm>
+                      <a:off x="0" y="0"/>
+                      <a:ext cx="5026025" cy="2698750"/>
+                    </a:xfrm>
+                    <a:prstGeom prst="rect">
+                      <a:avLst/>
+                    </a:prstGeom>
+                    <a:noFill/>
+                    <a:ln>
+                      <a:noFill/>
+                    </a:ln>
+                  </pic:spPr>
+                </pic:pic>
+              </a:graphicData>
+            </a:graphic>
+          </wp:inline>
+        </w:drawing>
+      </w:r>
+    </w:p>
+    <w:p>
+      <w:pPr>
+        <w:widowControl w:val="0"/>
+        <w:adjustRightInd w:val="0"/>
+        <w:spacing w:after="0" w:line="240" w:lineRule="auto"/>
+        <w:jc w:val="center"/>
+        <w:textAlignment w:val="baseline"/>
+        <w:rPr>
+          <w:rFonts w:ascii="Times New Roman" w:hAnsi="Times New Roman"/>
+          <w:bCs/>
+          <w:sz w:val="24"/>
+          <w:szCs w:val="24"/>
+          <w:shd w:val="clear" w:color="auto" w:fill="FFFFFF"/>
+          <w:lang w:val="en-US"/>
+        </w:rPr>
+      </w:pPr>
+      <w:r>
+        <w:rPr>
+          <w:rFonts w:ascii="Times New Roman" w:hAnsi="Times New Roman"/>
+          <w:b/>
+          <w:bCs/>
+          <w:sz w:val="24"/>
+          <w:szCs w:val="24"/>
+          <w:shd w:val="clear" w:color="auto" w:fill="FFFFFF"/>
+          <w:lang w:val="en-US"/>
+        </w:rPr>
+        <w:t>Fig</w:t>
+      </w:r>
+      <w:r>
+        <w:rPr>
+          <w:rFonts w:ascii="Times New Roman" w:hAnsi="Times New Roman"/>
+          <w:b/>
+          <w:bCs/>
+          <w:sz w:val="24"/>
+          <w:szCs w:val="24"/>
+          <w:shd w:val="clear" w:color="auto" w:fill="FFFFFF"/>
+          <w:lang w:val="en-US"/>
+        </w:rPr>
+        <w:t>.</w:t>
+      </w:r>
+      <w:r>
+        <w:rPr>
+          <w:rFonts w:ascii="Times New Roman" w:hAnsi="Times New Roman"/>
+          <w:b/>
+          <w:bCs/>
+          <w:sz w:val="24"/>
+          <w:szCs w:val="24"/>
+          <w:shd w:val="clear" w:color="auto" w:fill="FFFFFF"/>
+          <w:lang w:val="en-US"/>
+        </w:rPr>
+        <w:t xml:space="preserve"> 1.</w:t>
+      </w:r>
+      <w:r>
+        <w:rPr>
+          <w:rFonts w:ascii="Times New Roman" w:hAnsi="Times New Roman"/>
+          <w:bCs/>
+          <w:sz w:val="24"/>
+          <w:szCs w:val="24"/>
+          <w:shd w:val="clear" w:color="auto" w:fill="FFFFFF"/>
+          <w:lang w:val="en-US"/>
+        </w:rPr>
+        <w:t xml:space="preserve"> The influence of </w:t>
+      </w:r>
+      <w:proofErr w:type="spellStart"/>
+      <w:r>
+        <w:rPr>
+          <w:rFonts w:ascii="Times New Roman" w:hAnsi="Times New Roman"/>
+          <w:bCs/>
+          <w:sz w:val="24"/>
+          <w:szCs w:val="24"/>
+          <w:shd w:val="clear" w:color="auto" w:fill="FFFFFF"/>
+          <w:lang w:val="en-US"/>
+        </w:rPr>
+        <w:t>sonolysis</w:t>
+      </w:r>
+      <w:proofErr w:type="spellEnd"/>
+      <w:r>
+        <w:rPr>
+          <w:rFonts w:ascii="Times New Roman" w:hAnsi="Times New Roman"/>
+          <w:bCs/>
+          <w:sz w:val="24"/>
+          <w:szCs w:val="24"/>
+          <w:shd w:val="clear" w:color="auto" w:fill="FFFFFF"/>
+          <w:lang w:val="en-US"/>
+        </w:rPr>
+        <w:t xml:space="preserve"> time to THMs removal efficiencies</w:t>
+      </w:r>
+    </w:p>
+    <w:p>
+      <w:pPr>
+        <w:pStyle w:val="BodyText"/>
+        <w:rPr>
+          <w:color w:val="1B1C20"/>
+          <w:sz w:val="24"/>
+          <w:szCs w:val="24"/>
+          <w:lang w:val="en-US" w:eastAsia="de-DE"/>
+        </w:rPr>
+      </w:pPr>
+    </w:p>
+    <w:p>
+      <w:pPr>
+        <w:spacing w:after="0"/>
+        <w:jc w:val="both"/>
+        <w:rPr>
+          <w:rFonts w:ascii="Times New Roman" w:hAnsi="Times New Roman"/>
+          <w:b/>
+          <w:sz w:val="24"/>
+          <w:szCs w:val="24"/>
+          <w:lang w:val="en-US"/>
+        </w:rPr>
+      </w:pPr>
+      <w:r>
+        <w:rPr>
+          <w:rFonts w:ascii="Times New Roman" w:hAnsi="Times New Roman"/>
+          <w:b/>
+          <w:sz w:val="24"/>
+          <w:szCs w:val="24"/>
+          <w:lang w:val="en-US"/>
+        </w:rPr>
+        <w:lastRenderedPageBreak/>
+        <w:t>CONCLUSIONS</w:t>
+      </w:r>
+    </w:p>
+    <w:p>
+      <w:pPr>
+        <w:pStyle w:val="ListParagraph"/>
+        <w:spacing w:before="0" w:after="0"/>
+        <w:ind w:left="0"/>
+        <w:rPr>
+          <w:rStyle w:val="apple-converted-space"/>
+          <w:rFonts w:ascii="Times New Roman" w:hAnsi="Times New Roman"/>
+          <w:color w:val="000000"/>
+          <w:sz w:val="24"/>
+          <w:szCs w:val="24"/>
+          <w:shd w:val="clear" w:color="auto" w:fill="FFFFFF"/>
+          <w:lang w:val="en-US"/>
+        </w:rPr>
+      </w:pPr>
+      <w:r>
+        <w:rPr>
+          <w:rFonts w:ascii="Times New Roman" w:hAnsi="Times New Roman"/>
+          <w:color w:val="000000"/>
+          <w:sz w:val="24"/>
+          <w:szCs w:val="24"/>
+          <w:shd w:val="clear" w:color="auto" w:fill="FFFFFF"/>
+          <w:lang w:val="en-US"/>
+        </w:rPr>
+        <w:t xml:space="preserve">The main conclusions drawn from results should be presented in a short Conclusions section. </w:t>
+      </w:r>
+      <w:r>
+        <w:rPr>
+          <w:rStyle w:val="apple-converted-space"/>
+          <w:rFonts w:ascii="Times New Roman" w:hAnsi="Times New Roman"/>
+          <w:color w:val="000000"/>
+          <w:sz w:val="24"/>
+          <w:szCs w:val="24"/>
+          <w:shd w:val="clear" w:color="auto" w:fill="FFFFFF"/>
+          <w:lang w:val="en-US"/>
+        </w:rPr>
+        <w:t>D</w:t>
+      </w:r>
+      <w:r>
+        <w:rPr>
+          <w:rStyle w:val="apple-converted-space"/>
+          <w:rFonts w:ascii="Times New Roman" w:hAnsi="Times New Roman"/>
+          <w:color w:val="000000"/>
+          <w:sz w:val="24"/>
+          <w:szCs w:val="24"/>
+          <w:shd w:val="clear" w:color="auto" w:fill="FFFFFF"/>
+          <w:lang w:val="en-US"/>
+        </w:rPr>
+        <w:t>o not repeat the information from the abstract</w:t>
+      </w:r>
+      <w:r>
+        <w:rPr>
+          <w:rStyle w:val="apple-converted-space"/>
+          <w:rFonts w:ascii="Times New Roman" w:hAnsi="Times New Roman"/>
+          <w:color w:val="000000"/>
+          <w:sz w:val="24"/>
+          <w:szCs w:val="24"/>
+          <w:shd w:val="clear" w:color="auto" w:fill="FFFFFF"/>
+          <w:lang w:val="en-US"/>
+        </w:rPr>
+        <w:t xml:space="preserve">. Citations are not allowed </w:t>
+      </w:r>
+      <w:r>
+        <w:rPr>
+          <w:rFonts w:ascii="Times New Roman" w:hAnsi="Times New Roman"/>
+          <w:color w:val="000000"/>
+          <w:sz w:val="24"/>
+          <w:szCs w:val="24"/>
+          <w:shd w:val="clear" w:color="auto" w:fill="FFFFFF"/>
+          <w:lang w:val="en-US"/>
+        </w:rPr>
+        <w:t>in this section.</w:t>
+      </w:r>
+      <w:r>
+        <w:rPr>
+          <w:rStyle w:val="apple-converted-space"/>
+          <w:rFonts w:ascii="Times New Roman" w:hAnsi="Times New Roman"/>
+          <w:color w:val="000000"/>
+          <w:sz w:val="24"/>
+          <w:szCs w:val="24"/>
+          <w:shd w:val="clear" w:color="auto" w:fill="FFFFFF"/>
+          <w:lang w:val="en-US"/>
+        </w:rPr>
+        <w:t> </w:t>
+      </w:r>
+      <w:r>
+        <w:rPr>
+          <w:rFonts w:ascii="Times New Roman" w:hAnsi="Times New Roman"/>
+          <w:sz w:val="24"/>
+          <w:szCs w:val="24"/>
+        </w:rPr>
+        <w:t xml:space="preserve"> </w:t>
+      </w:r>
+    </w:p>
+    <w:p>
+      <w:pPr>
+        <w:spacing w:after="0"/>
+        <w:jc w:val="both"/>
+        <w:rPr>
+          <w:rFonts w:ascii="Times New Roman" w:hAnsi="Times New Roman"/>
+          <w:b/>
+          <w:color w:val="FF0000"/>
+          <w:sz w:val="24"/>
+          <w:szCs w:val="24"/>
+          <w:lang w:val="en-US"/>
+        </w:rPr>
+      </w:pPr>
+    </w:p>
+    <w:p>
+      <w:pPr>
+        <w:spacing w:after="0"/>
+        <w:jc w:val="both"/>
+        <w:rPr>
+          <w:rFonts w:ascii="Times New Roman" w:hAnsi="Times New Roman"/>
+          <w:b/>
+          <w:sz w:val="24"/>
+          <w:szCs w:val="24"/>
+          <w:lang w:val="en-US"/>
+        </w:rPr>
+      </w:pPr>
+    </w:p>
+    <w:p>
+      <w:pPr>
+        <w:spacing w:after="0"/>
+        <w:jc w:val="both"/>
+        <w:rPr>
+          <w:rFonts w:ascii="Times New Roman" w:hAnsi="Times New Roman"/>
+          <w:b/>
+          <w:sz w:val="24"/>
+          <w:szCs w:val="24"/>
+          <w:lang w:val="en-US"/>
+        </w:rPr>
+      </w:pPr>
+      <w:r>
+        <w:rPr>
+          <w:rFonts w:ascii="Times New Roman" w:hAnsi="Times New Roman"/>
+          <w:b/>
+          <w:sz w:val="24"/>
+          <w:szCs w:val="24"/>
+          <w:lang w:val="en-US"/>
+        </w:rPr>
+        <w:t>ACKNOWLEDGEMENTS</w:t>
+      </w:r>
+    </w:p>
+    <w:p>
+      <w:pPr>
+        <w:spacing w:after="0"/>
+        <w:jc w:val="both"/>
+        <w:rPr>
+          <w:rFonts w:ascii="Times New Roman" w:hAnsi="Times New Roman"/>
+          <w:sz w:val="24"/>
+          <w:szCs w:val="24"/>
+          <w:lang w:val="en-US"/>
+        </w:rPr>
+      </w:pPr>
+      <w:r>
+        <w:rPr>
+          <w:rFonts w:ascii="Times New Roman" w:hAnsi="Times New Roman"/>
+          <w:sz w:val="24"/>
+          <w:szCs w:val="24"/>
+          <w:lang w:val="en-US"/>
+        </w:rPr>
+        <w:t>List the name of the funding support, or the name of researcher who provided help during the work.</w:t>
+      </w:r>
+    </w:p>
+    <w:p>
+      <w:pPr>
+        <w:spacing w:after="0" w:line="240" w:lineRule="auto"/>
+        <w:jc w:val="both"/>
+        <w:rPr>
+          <w:rFonts w:ascii="Times New Roman" w:hAnsi="Times New Roman"/>
+          <w:b/>
+          <w:sz w:val="24"/>
+          <w:szCs w:val="24"/>
+          <w:lang w:val="en-US"/>
+        </w:rPr>
+      </w:pPr>
+    </w:p>
+    <w:p>
+      <w:pPr>
+        <w:spacing w:after="0" w:line="240" w:lineRule="auto"/>
+        <w:jc w:val="both"/>
+        <w:rPr>
+          <w:rFonts w:ascii="Times New Roman" w:hAnsi="Times New Roman"/>
+          <w:sz w:val="24"/>
+          <w:szCs w:val="24"/>
+          <w:shd w:val="clear" w:color="auto" w:fill="FFFFFF"/>
+          <w:lang w:val="en-US"/>
+        </w:rPr>
+      </w:pPr>
+      <w:r>
+        <w:rPr>
+          <w:rFonts w:ascii="Times New Roman" w:hAnsi="Times New Roman"/>
+          <w:b/>
+          <w:sz w:val="24"/>
+          <w:szCs w:val="24"/>
+          <w:lang w:val="en-US"/>
+        </w:rPr>
+        <w:t>REFERENCES</w:t>
+      </w:r>
+      <w:r>
+        <w:rPr>
+          <w:rFonts w:ascii="Times New Roman" w:hAnsi="Times New Roman"/>
+          <w:sz w:val="24"/>
+          <w:szCs w:val="24"/>
+          <w:shd w:val="clear" w:color="auto" w:fill="FFFFFF"/>
+          <w:lang w:val="en-US"/>
+        </w:rPr>
+        <w:t xml:space="preserve"> </w:t>
+      </w:r>
+    </w:p>
+    <w:p>
+      <w:pPr>
+        <w:spacing w:after="0" w:line="240" w:lineRule="auto"/>
+        <w:jc w:val="both"/>
+        <w:rPr>
+          <w:rFonts w:ascii="Times New Roman" w:hAnsi="Times New Roman"/>
+          <w:sz w:val="24"/>
+          <w:szCs w:val="24"/>
+          <w:shd w:val="clear" w:color="auto" w:fill="FFFFFF"/>
+        </w:rPr>
+      </w:pPr>
+      <w:r>
+        <w:rPr>
+          <w:rFonts w:ascii="Times New Roman" w:hAnsi="Times New Roman"/>
+          <w:sz w:val="24"/>
+          <w:szCs w:val="24"/>
+          <w:shd w:val="clear" w:color="auto" w:fill="FFFFFF"/>
+          <w:lang w:val="en-US"/>
+        </w:rPr>
+        <w:t>The list of References should only include works that are cited in the text</w:t>
+      </w:r>
+      <w:r>
+        <w:rPr>
+          <w:rFonts w:ascii="Times New Roman" w:hAnsi="Times New Roman"/>
+          <w:sz w:val="24"/>
+          <w:szCs w:val="24"/>
+          <w:shd w:val="clear" w:color="auto" w:fill="FFFFFF"/>
+        </w:rPr>
+        <w:t xml:space="preserve">. </w:t>
+      </w:r>
+      <w:r>
+        <w:rPr>
+          <w:rFonts w:ascii="Times New Roman" w:hAnsi="Times New Roman"/>
+          <w:sz w:val="24"/>
+          <w:szCs w:val="24"/>
+          <w:shd w:val="clear" w:color="auto" w:fill="FFFFFF"/>
+        </w:rPr>
+        <w:t xml:space="preserve">The </w:t>
+      </w:r>
+      <w:r>
+        <w:rPr>
+          <w:rFonts w:ascii="Times New Roman" w:hAnsi="Times New Roman"/>
+          <w:sz w:val="24"/>
+          <w:szCs w:val="24"/>
+          <w:shd w:val="clear" w:color="auto" w:fill="FFFFFF"/>
+        </w:rPr>
+        <w:t xml:space="preserve">references </w:t>
+      </w:r>
+      <w:r>
+        <w:rPr>
+          <w:rFonts w:ascii="Times New Roman" w:hAnsi="Times New Roman"/>
+          <w:sz w:val="24"/>
+          <w:szCs w:val="24"/>
+          <w:shd w:val="clear" w:color="auto" w:fill="FFFFFF"/>
+        </w:rPr>
+        <w:t xml:space="preserve">should </w:t>
+      </w:r>
+      <w:r>
+        <w:rPr>
+          <w:rFonts w:ascii="Times New Roman" w:hAnsi="Times New Roman"/>
+          <w:sz w:val="24"/>
+          <w:szCs w:val="24"/>
+          <w:shd w:val="clear" w:color="auto" w:fill="FFFFFF"/>
+        </w:rPr>
+        <w:t xml:space="preserve">be numbered in the order of </w:t>
+      </w:r>
+      <w:r>
+        <w:rPr>
+          <w:rFonts w:ascii="Times New Roman" w:hAnsi="Times New Roman"/>
+          <w:sz w:val="24"/>
+          <w:szCs w:val="24"/>
+          <w:shd w:val="clear" w:color="auto" w:fill="FFFFFF"/>
+        </w:rPr>
+        <w:t xml:space="preserve">insertion in the paper, </w:t>
+      </w:r>
+      <w:r>
+        <w:rPr>
+          <w:rFonts w:ascii="Times New Roman" w:hAnsi="Times New Roman"/>
+          <w:sz w:val="24"/>
+          <w:szCs w:val="24"/>
+          <w:shd w:val="clear" w:color="auto" w:fill="FFFFFF"/>
+        </w:rPr>
+        <w:t xml:space="preserve">noted in the text in square </w:t>
+      </w:r>
+      <w:r>
+        <w:rPr>
+          <w:rFonts w:ascii="Times New Roman" w:hAnsi="Times New Roman"/>
+          <w:sz w:val="24"/>
+          <w:szCs w:val="24"/>
+          <w:shd w:val="clear" w:color="auto" w:fill="FFFFFF"/>
+        </w:rPr>
+        <w:t>brackets. T</w:t>
+      </w:r>
+      <w:r>
+        <w:rPr>
+          <w:rFonts w:ascii="Times New Roman" w:hAnsi="Times New Roman"/>
+          <w:sz w:val="24"/>
+          <w:szCs w:val="24"/>
+          <w:shd w:val="clear" w:color="auto" w:fill="FFFFFF"/>
+        </w:rPr>
+        <w:t xml:space="preserve">he </w:t>
+      </w:r>
+      <w:r>
+        <w:rPr>
+          <w:rFonts w:ascii="Times New Roman" w:hAnsi="Times New Roman"/>
+          <w:sz w:val="24"/>
+          <w:szCs w:val="24"/>
+          <w:shd w:val="clear" w:color="auto" w:fill="FFFFFF"/>
+        </w:rPr>
+        <w:t>article</w:t>
+      </w:r>
+      <w:r>
+        <w:rPr>
+          <w:rFonts w:ascii="Times New Roman" w:hAnsi="Times New Roman"/>
+          <w:sz w:val="24"/>
+          <w:szCs w:val="24"/>
+          <w:shd w:val="clear" w:color="auto" w:fill="FFFFFF"/>
+        </w:rPr>
+        <w:t xml:space="preserve"> must contain </w:t>
+      </w:r>
+      <w:r>
+        <w:rPr>
+          <w:rFonts w:ascii="Times New Roman" w:hAnsi="Times New Roman"/>
+          <w:sz w:val="24"/>
+          <w:szCs w:val="24"/>
+          <w:shd w:val="clear" w:color="auto" w:fill="FFFFFF"/>
+        </w:rPr>
+        <w:t xml:space="preserve">only </w:t>
+      </w:r>
+      <w:r>
+        <w:rPr>
+          <w:rFonts w:ascii="Times New Roman" w:hAnsi="Times New Roman"/>
+          <w:sz w:val="24"/>
+          <w:szCs w:val="24"/>
+          <w:shd w:val="clear" w:color="auto" w:fill="FFFFFF"/>
+        </w:rPr>
+        <w:t>recently published papers</w:t>
+      </w:r>
+      <w:r>
+        <w:rPr>
+          <w:rFonts w:ascii="Times New Roman" w:hAnsi="Times New Roman"/>
+          <w:sz w:val="24"/>
+          <w:szCs w:val="24"/>
+          <w:shd w:val="clear" w:color="auto" w:fill="FFFFFF"/>
+        </w:rPr>
+        <w:t>, books, conference proceedings etc</w:t>
+      </w:r>
+      <w:r>
+        <w:rPr>
+          <w:rFonts w:ascii="Times New Roman" w:hAnsi="Times New Roman"/>
+          <w:sz w:val="24"/>
+          <w:szCs w:val="24"/>
+          <w:shd w:val="clear" w:color="auto" w:fill="FFFFFF"/>
+        </w:rPr>
+        <w:t>.</w:t>
+      </w:r>
+      <w:r>
+        <w:rPr>
+          <w:rFonts w:ascii="Times New Roman" w:hAnsi="Times New Roman"/>
+          <w:sz w:val="24"/>
+          <w:szCs w:val="24"/>
+          <w:shd w:val="clear" w:color="auto" w:fill="FFFFFF"/>
+        </w:rPr>
+        <w:t xml:space="preserve"> </w:t>
+      </w:r>
+      <w:r>
+        <w:rPr>
+          <w:rFonts w:ascii="Times New Roman" w:hAnsi="Times New Roman"/>
+          <w:sz w:val="24"/>
+          <w:szCs w:val="24"/>
+          <w:lang w:eastAsia="zh-CN"/>
+        </w:rPr>
+        <w:t>Papers that have been accepted for publication should be cited as “in press”</w:t>
+      </w:r>
+      <w:r>
+        <w:rPr>
+          <w:rFonts w:ascii="Times New Roman" w:hAnsi="Times New Roman"/>
+          <w:sz w:val="24"/>
+          <w:szCs w:val="24"/>
+          <w:lang w:eastAsia="zh-CN"/>
+        </w:rPr>
+        <w:t>.</w:t>
+      </w:r>
+    </w:p>
+    <w:p>
+      <w:pPr>
+        <w:spacing w:after="0" w:line="240" w:lineRule="auto"/>
+        <w:jc w:val="both"/>
+        <w:rPr>
+          <w:rFonts w:ascii="Times New Roman" w:hAnsi="Times New Roman"/>
+          <w:sz w:val="24"/>
+          <w:szCs w:val="24"/>
+          <w:shd w:val="clear" w:color="auto" w:fill="FFFFFF"/>
+        </w:rPr>
+      </w:pPr>
+      <w:r>
+        <w:rPr>
+          <w:rFonts w:ascii="Times New Roman" w:hAnsi="Times New Roman"/>
+          <w:sz w:val="24"/>
+          <w:szCs w:val="24"/>
+        </w:rPr>
+        <w:br/>
+      </w:r>
+      <w:r>
+        <w:rPr>
+          <w:rFonts w:ascii="Times New Roman" w:hAnsi="Times New Roman"/>
+          <w:sz w:val="24"/>
+          <w:szCs w:val="24"/>
+        </w:rPr>
+        <w:br/>
+      </w:r>
+      <w:r>
+        <w:rPr>
+          <w:rFonts w:ascii="Times New Roman" w:hAnsi="Times New Roman"/>
+          <w:sz w:val="24"/>
+          <w:szCs w:val="24"/>
+          <w:shd w:val="clear" w:color="auto" w:fill="FFFFFF"/>
+        </w:rPr>
+        <w:t>The refe</w:t>
+      </w:r>
+      <w:r>
+        <w:rPr>
+          <w:rFonts w:ascii="Times New Roman" w:hAnsi="Times New Roman"/>
+          <w:sz w:val="24"/>
+          <w:szCs w:val="24"/>
+          <w:shd w:val="clear" w:color="auto" w:fill="FFFFFF"/>
+        </w:rPr>
+        <w:t>rences of articles will contain</w:t>
+      </w:r>
+      <w:r>
+        <w:rPr>
+          <w:rFonts w:ascii="Times New Roman" w:hAnsi="Times New Roman"/>
+          <w:sz w:val="24"/>
+          <w:szCs w:val="24"/>
+          <w:shd w:val="clear" w:color="auto" w:fill="FFFFFF"/>
+        </w:rPr>
+        <w:t xml:space="preserve"> the forename and the initials of the name of the authors, the volume in bold type letters, the number of the issue, the year of its publishing and the </w:t>
+      </w:r>
+      <w:r>
+        <w:rPr>
+          <w:rFonts w:ascii="Times New Roman" w:hAnsi="Times New Roman"/>
+          <w:sz w:val="24"/>
+          <w:szCs w:val="24"/>
+          <w:shd w:val="clear" w:color="auto" w:fill="FFFFFF"/>
+        </w:rPr>
+        <w:t xml:space="preserve">first </w:t>
+      </w:r>
+      <w:r>
+        <w:rPr>
+          <w:rFonts w:ascii="Times New Roman" w:hAnsi="Times New Roman"/>
+          <w:sz w:val="24"/>
+          <w:szCs w:val="24"/>
+          <w:shd w:val="clear" w:color="auto" w:fill="FFFFFF"/>
+        </w:rPr>
+        <w:t>page number preceded by p.</w:t>
+      </w:r>
+    </w:p>
+    <w:p>
+      <w:pPr>
+        <w:spacing w:after="0" w:line="240" w:lineRule="auto"/>
+        <w:jc w:val="both"/>
+        <w:rPr>
+          <w:rStyle w:val="Strong"/>
+          <w:rFonts w:ascii="Times New Roman" w:hAnsi="Times New Roman"/>
+          <w:b w:val="0"/>
+          <w:bCs w:val="0"/>
+          <w:sz w:val="24"/>
+          <w:szCs w:val="24"/>
+          <w:bdr w:val="none" w:sz="0" w:space="0" w:color="auto" w:frame="1"/>
+          <w:shd w:val="clear" w:color="auto" w:fill="FFFFFF"/>
+          <w:lang w:val="en-US"/>
+        </w:rPr>
+      </w:pPr>
+      <w:r>
+        <w:rPr>
+          <w:rStyle w:val="Strong"/>
+          <w:rFonts w:ascii="Times New Roman" w:hAnsi="Times New Roman"/>
+          <w:sz w:val="24"/>
+          <w:szCs w:val="24"/>
+          <w:bdr w:val="none" w:sz="0" w:space="0" w:color="auto" w:frame="1"/>
+          <w:shd w:val="clear" w:color="auto" w:fill="FFFFFF"/>
+          <w:lang w:val="en-US"/>
+        </w:rPr>
+        <w:t xml:space="preserve">Article: </w:t>
+      </w:r>
+      <w:r>
+        <w:rPr>
+          <w:rStyle w:val="Strong"/>
+          <w:rFonts w:ascii="Times New Roman" w:hAnsi="Times New Roman"/>
+          <w:b w:val="0"/>
+          <w:sz w:val="24"/>
+          <w:szCs w:val="24"/>
+          <w:bdr w:val="none" w:sz="0" w:space="0" w:color="auto" w:frame="1"/>
+          <w:shd w:val="clear" w:color="auto" w:fill="FFFFFF"/>
+          <w:lang w:val="en-US"/>
+        </w:rPr>
+        <w:t>AUTHOR(S) FAMILY NAME, INITIAL(S)</w:t>
+      </w:r>
+      <w:r>
+        <w:rPr>
+          <w:rStyle w:val="Strong"/>
+          <w:rFonts w:ascii="Times New Roman" w:hAnsi="Times New Roman"/>
+          <w:b w:val="0"/>
+          <w:sz w:val="24"/>
+          <w:szCs w:val="24"/>
+          <w:bdr w:val="none" w:sz="0" w:space="0" w:color="auto" w:frame="1"/>
+          <w:shd w:val="clear" w:color="auto" w:fill="FFFFFF"/>
+          <w:lang w:val="en-US"/>
+        </w:rPr>
+        <w:t>.</w:t>
+      </w:r>
+      <w:r>
+        <w:rPr>
+          <w:rStyle w:val="Strong"/>
+          <w:rFonts w:ascii="Times New Roman" w:hAnsi="Times New Roman"/>
+          <w:b w:val="0"/>
+          <w:sz w:val="24"/>
+          <w:szCs w:val="24"/>
+          <w:bdr w:val="none" w:sz="0" w:space="0" w:color="auto" w:frame="1"/>
+          <w:shd w:val="clear" w:color="auto" w:fill="FFFFFF"/>
+          <w:lang w:val="en-US"/>
+        </w:rPr>
+        <w:t xml:space="preserve">, Abbreviation of the Journal Title, </w:t>
+      </w:r>
+      <w:r>
+        <w:rPr>
+          <w:rStyle w:val="Strong"/>
+          <w:rFonts w:ascii="Times New Roman" w:hAnsi="Times New Roman"/>
+          <w:b w:val="0"/>
+          <w:bCs w:val="0"/>
+          <w:sz w:val="24"/>
+          <w:szCs w:val="24"/>
+          <w:bdr w:val="none" w:sz="0" w:space="0" w:color="auto" w:frame="1"/>
+          <w:shd w:val="clear" w:color="auto" w:fill="FFFFFF"/>
+          <w:lang w:val="en-US"/>
+        </w:rPr>
+        <w:t>volume number</w:t>
+      </w:r>
+      <w:r>
+        <w:rPr>
+          <w:rStyle w:val="Strong"/>
+          <w:rFonts w:ascii="Times New Roman" w:hAnsi="Times New Roman"/>
+          <w:b w:val="0"/>
+          <w:bCs w:val="0"/>
+          <w:sz w:val="24"/>
+          <w:szCs w:val="24"/>
+          <w:bdr w:val="none" w:sz="0" w:space="0" w:color="auto" w:frame="1"/>
+          <w:shd w:val="clear" w:color="auto" w:fill="FFFFFF"/>
+          <w:lang w:val="en-US"/>
+        </w:rPr>
+        <w:t xml:space="preserve">, no. </w:t>
+      </w:r>
+      <w:r>
+        <w:rPr>
+          <w:rStyle w:val="Strong"/>
+          <w:rFonts w:ascii="Times New Roman" w:hAnsi="Times New Roman"/>
+          <w:b w:val="0"/>
+          <w:bCs w:val="0"/>
+          <w:sz w:val="24"/>
+          <w:szCs w:val="24"/>
+          <w:bdr w:val="none" w:sz="0" w:space="0" w:color="auto" w:frame="1"/>
+          <w:shd w:val="clear" w:color="auto" w:fill="FFFFFF"/>
+          <w:lang w:val="en-US"/>
+        </w:rPr>
+        <w:t>issue number</w:t>
+      </w:r>
+      <w:r>
+        <w:rPr>
+          <w:rStyle w:val="Strong"/>
+          <w:rFonts w:ascii="Times New Roman" w:hAnsi="Times New Roman"/>
+          <w:b w:val="0"/>
+          <w:bCs w:val="0"/>
+          <w:sz w:val="24"/>
+          <w:szCs w:val="24"/>
+          <w:bdr w:val="none" w:sz="0" w:space="0" w:color="auto" w:frame="1"/>
+          <w:shd w:val="clear" w:color="auto" w:fill="FFFFFF"/>
+          <w:lang w:val="en-US"/>
+        </w:rPr>
+        <w:t xml:space="preserve">, Year of publication, p. </w:t>
+      </w:r>
+      <w:r>
+        <w:rPr>
+          <w:rStyle w:val="Strong"/>
+          <w:rFonts w:ascii="Times New Roman" w:hAnsi="Times New Roman"/>
+          <w:b w:val="0"/>
+          <w:bCs w:val="0"/>
+          <w:sz w:val="24"/>
+          <w:szCs w:val="24"/>
+          <w:bdr w:val="none" w:sz="0" w:space="0" w:color="auto" w:frame="1"/>
+          <w:shd w:val="clear" w:color="auto" w:fill="FFFFFF"/>
+          <w:lang w:val="en-US"/>
+        </w:rPr>
+        <w:t>first page</w:t>
+      </w:r>
+      <w:r>
+        <w:rPr>
+          <w:rStyle w:val="Strong"/>
+          <w:rFonts w:ascii="Times New Roman" w:hAnsi="Times New Roman"/>
+          <w:b w:val="0"/>
+          <w:bCs w:val="0"/>
+          <w:sz w:val="24"/>
+          <w:szCs w:val="24"/>
+          <w:bdr w:val="none" w:sz="0" w:space="0" w:color="auto" w:frame="1"/>
+          <w:shd w:val="clear" w:color="auto" w:fill="FFFFFF"/>
+          <w:lang w:val="en-US"/>
+        </w:rPr>
+        <w:t>.</w:t>
+      </w:r>
+    </w:p>
+    <w:p>
+      <w:pPr>
+        <w:spacing w:after="0" w:line="240" w:lineRule="auto"/>
+        <w:jc w:val="both"/>
+        <w:rPr>
+          <w:rFonts w:ascii="Times New Roman" w:hAnsi="Times New Roman"/>
+          <w:sz w:val="24"/>
+          <w:szCs w:val="24"/>
+          <w:shd w:val="clear" w:color="auto" w:fill="FFFFFF"/>
+        </w:rPr>
+      </w:pPr>
+      <w:r>
+        <w:rPr>
+          <w:rFonts w:ascii="Times New Roman" w:hAnsi="Times New Roman"/>
+          <w:sz w:val="24"/>
+          <w:szCs w:val="24"/>
+          <w:shd w:val="clear" w:color="auto" w:fill="FFFFFF"/>
+        </w:rPr>
+        <w:t>Example:</w:t>
+      </w:r>
+    </w:p>
+    <w:p>
+      <w:pPr>
+        <w:spacing w:after="0" w:line="240" w:lineRule="auto"/>
+        <w:jc w:val="both"/>
+        <w:rPr>
+          <w:rFonts w:ascii="Times New Roman" w:hAnsi="Times New Roman"/>
+          <w:sz w:val="24"/>
+          <w:szCs w:val="24"/>
+        </w:rPr>
+      </w:pPr>
+      <w:r>
+        <w:rPr>
+          <w:rFonts w:ascii="Times New Roman" w:hAnsi="Times New Roman"/>
+          <w:sz w:val="24"/>
+          <w:szCs w:val="24"/>
+        </w:rPr>
+        <w:t xml:space="preserve">[1] </w:t>
+      </w:r>
+      <w:r>
+        <w:rPr>
+          <w:rFonts w:ascii="Times New Roman" w:hAnsi="Times New Roman"/>
+          <w:sz w:val="24"/>
+          <w:szCs w:val="24"/>
+        </w:rPr>
+        <w:t xml:space="preserve">KUMMERER, K., HAIB, A., SCHUSTER, A., HEIN, A., EBERT, I., Environ. Sci. </w:t>
+      </w:r>
+      <w:proofErr w:type="spellStart"/>
+      <w:r>
+        <w:rPr>
+          <w:rFonts w:ascii="Times New Roman" w:hAnsi="Times New Roman"/>
+          <w:sz w:val="24"/>
+          <w:szCs w:val="24"/>
+        </w:rPr>
+        <w:t>Pollut</w:t>
+      </w:r>
+      <w:proofErr w:type="spellEnd"/>
+      <w:r>
+        <w:rPr>
+          <w:rFonts w:ascii="Times New Roman" w:hAnsi="Times New Roman"/>
+          <w:sz w:val="24"/>
+          <w:szCs w:val="24"/>
+        </w:rPr>
+        <w:t xml:space="preserve">. Res. Int, </w:t>
+      </w:r>
+      <w:r>
+        <w:rPr>
+          <w:rFonts w:ascii="Times New Roman" w:hAnsi="Times New Roman"/>
+          <w:b/>
+          <w:bCs/>
+          <w:sz w:val="24"/>
+          <w:szCs w:val="24"/>
+        </w:rPr>
+        <w:t>23</w:t>
+      </w:r>
+      <w:r>
+        <w:rPr>
+          <w:rFonts w:ascii="Times New Roman" w:hAnsi="Times New Roman"/>
+          <w:sz w:val="24"/>
+          <w:szCs w:val="24"/>
+        </w:rPr>
+        <w:t>, no. 15</w:t>
+      </w:r>
+      <w:r>
+        <w:rPr>
+          <w:rFonts w:ascii="Times New Roman" w:hAnsi="Times New Roman"/>
+          <w:i/>
+          <w:iCs/>
+          <w:sz w:val="24"/>
+          <w:szCs w:val="24"/>
+        </w:rPr>
+        <w:t xml:space="preserve">, </w:t>
+      </w:r>
+      <w:r>
+        <w:rPr>
+          <w:rFonts w:ascii="Times New Roman" w:hAnsi="Times New Roman"/>
+          <w:sz w:val="24"/>
+          <w:szCs w:val="24"/>
+        </w:rPr>
+        <w:t>2014, p. 14791.</w:t>
+      </w:r>
+    </w:p>
+    <w:p>
+      <w:pPr>
+        <w:spacing w:after="0" w:line="240" w:lineRule="auto"/>
+        <w:jc w:val="both"/>
+        <w:rPr>
+          <w:rFonts w:ascii="Times New Roman" w:hAnsi="Times New Roman"/>
+          <w:sz w:val="24"/>
+          <w:szCs w:val="24"/>
+          <w:shd w:val="clear" w:color="auto" w:fill="FFFFFF"/>
+        </w:rPr>
+      </w:pPr>
+      <w:r>
+        <w:rPr>
+          <w:rFonts w:ascii="Times New Roman" w:hAnsi="Times New Roman"/>
+          <w:sz w:val="24"/>
+          <w:szCs w:val="24"/>
+        </w:rPr>
+        <w:t xml:space="preserve">[2] </w:t>
+      </w:r>
+      <w:r>
+        <w:rPr>
+          <w:rFonts w:ascii="Times New Roman" w:hAnsi="Times New Roman"/>
+          <w:sz w:val="24"/>
+          <w:szCs w:val="24"/>
+        </w:rPr>
+        <w:t xml:space="preserve">STOICA, C., DINU, L., LUCACIU, I., NITA-LAZAR, M., ONCU, V., Rev. Chim., </w:t>
+      </w:r>
+      <w:r>
+        <w:rPr>
+          <w:rFonts w:ascii="Times New Roman" w:hAnsi="Times New Roman"/>
+          <w:b/>
+          <w:sz w:val="24"/>
+          <w:szCs w:val="24"/>
+        </w:rPr>
+        <w:t>71</w:t>
+      </w:r>
+      <w:r>
+        <w:rPr>
+          <w:rFonts w:ascii="Times New Roman" w:hAnsi="Times New Roman"/>
+          <w:sz w:val="24"/>
+          <w:szCs w:val="24"/>
+        </w:rPr>
+        <w:t xml:space="preserve">, no. 1, 2020, p. 67, </w:t>
+      </w:r>
+      <w:hyperlink r:id="rId7" w:tgtFrame="_blank" w:tooltip="DOI link" w:history="1">
+        <w:r>
+          <w:rPr>
+            <w:rStyle w:val="Hyperlink"/>
+            <w:rFonts w:ascii="Times New Roman" w:hAnsi="Times New Roman"/>
+            <w:iCs/>
+            <w:color w:val="auto"/>
+            <w:sz w:val="24"/>
+            <w:szCs w:val="24"/>
+            <w:u w:val="none"/>
+          </w:rPr>
+          <w:t>https://doi.org/10.37358/RC.20.1.7813</w:t>
+        </w:r>
+      </w:hyperlink>
+      <w:r>
+        <w:rPr>
+          <w:rFonts w:ascii="Times New Roman" w:hAnsi="Times New Roman"/>
+          <w:iCs/>
+          <w:sz w:val="24"/>
+          <w:szCs w:val="24"/>
+        </w:rPr>
+        <w:t>.</w:t>
+      </w:r>
+    </w:p>
+    <w:p>
+      <w:pPr>
+        <w:spacing w:after="0" w:line="240" w:lineRule="auto"/>
+        <w:jc w:val="both"/>
+        <w:rPr>
+          <w:rFonts w:ascii="Times New Roman" w:hAnsi="Times New Roman"/>
+          <w:sz w:val="24"/>
+          <w:szCs w:val="24"/>
+          <w:shd w:val="clear" w:color="auto" w:fill="FFFFFF"/>
+        </w:rPr>
+      </w:pPr>
+    </w:p>
+    <w:p>
+      <w:pPr>
+        <w:spacing w:after="0" w:line="240" w:lineRule="auto"/>
+        <w:jc w:val="both"/>
+        <w:rPr>
+          <w:rFonts w:ascii="Times New Roman" w:hAnsi="Times New Roman"/>
+          <w:sz w:val="24"/>
+          <w:szCs w:val="24"/>
+          <w:shd w:val="clear" w:color="auto" w:fill="FFFFFF"/>
+        </w:rPr>
+      </w:pPr>
+    </w:p>
+    <w:p>
+      <w:pPr>
+        <w:spacing w:after="0" w:line="240" w:lineRule="auto"/>
+        <w:jc w:val="both"/>
+        <w:rPr>
+          <w:rFonts w:ascii="Times New Roman" w:hAnsi="Times New Roman"/>
+          <w:sz w:val="24"/>
+          <w:szCs w:val="24"/>
+          <w:shd w:val="clear" w:color="auto" w:fill="FFFFFF"/>
+        </w:rPr>
+      </w:pPr>
+      <w:r>
+        <w:rPr>
+          <w:rFonts w:ascii="Times New Roman" w:hAnsi="Times New Roman"/>
+          <w:b/>
+          <w:sz w:val="24"/>
+          <w:szCs w:val="24"/>
+          <w:shd w:val="clear" w:color="auto" w:fill="FFFFFF"/>
+        </w:rPr>
+        <w:t>Book</w:t>
+      </w:r>
+      <w:r>
+        <w:rPr>
+          <w:rFonts w:ascii="Times New Roman" w:hAnsi="Times New Roman"/>
+          <w:sz w:val="24"/>
+          <w:szCs w:val="24"/>
+          <w:shd w:val="clear" w:color="auto" w:fill="FFFFFF"/>
+        </w:rPr>
+        <w:t xml:space="preserve">: </w:t>
+      </w:r>
+      <w:r>
+        <w:rPr>
+          <w:rStyle w:val="Strong"/>
+          <w:rFonts w:ascii="Times New Roman" w:hAnsi="Times New Roman"/>
+          <w:b w:val="0"/>
+          <w:sz w:val="24"/>
+          <w:szCs w:val="24"/>
+          <w:bdr w:val="none" w:sz="0" w:space="0" w:color="auto" w:frame="1"/>
+          <w:shd w:val="clear" w:color="auto" w:fill="FFFFFF"/>
+          <w:lang w:val="en-US"/>
+        </w:rPr>
+        <w:t>AUTHOR(S) FAMILY NAME, INITIAL(S)</w:t>
+      </w:r>
+      <w:r>
+        <w:rPr>
+          <w:rStyle w:val="Strong"/>
+          <w:rFonts w:ascii="Times New Roman" w:hAnsi="Times New Roman"/>
+          <w:b w:val="0"/>
+          <w:sz w:val="24"/>
+          <w:szCs w:val="24"/>
+          <w:bdr w:val="none" w:sz="0" w:space="0" w:color="auto" w:frame="1"/>
+          <w:shd w:val="clear" w:color="auto" w:fill="FFFFFF"/>
+          <w:lang w:val="en-US"/>
+        </w:rPr>
+        <w:t>.</w:t>
+      </w:r>
+      <w:r>
+        <w:rPr>
+          <w:rStyle w:val="Strong"/>
+          <w:rFonts w:ascii="Times New Roman" w:hAnsi="Times New Roman"/>
+          <w:b w:val="0"/>
+          <w:sz w:val="24"/>
+          <w:szCs w:val="24"/>
+          <w:bdr w:val="none" w:sz="0" w:space="0" w:color="auto" w:frame="1"/>
+          <w:shd w:val="clear" w:color="auto" w:fill="FFFFFF"/>
+          <w:lang w:val="en-US"/>
+        </w:rPr>
+        <w:t xml:space="preserve">, Title, Publisher, Place of publication, Year of publication, p. </w:t>
+      </w:r>
+      <w:r>
+        <w:rPr>
+          <w:rStyle w:val="Strong"/>
+          <w:rFonts w:ascii="Times New Roman" w:hAnsi="Times New Roman"/>
+          <w:b w:val="0"/>
+          <w:sz w:val="24"/>
+          <w:szCs w:val="24"/>
+          <w:bdr w:val="none" w:sz="0" w:space="0" w:color="auto" w:frame="1"/>
+          <w:shd w:val="clear" w:color="auto" w:fill="FFFFFF"/>
+          <w:lang w:val="en-US"/>
+        </w:rPr>
+        <w:t>first page – last page</w:t>
+      </w:r>
+      <w:r>
+        <w:rPr>
+          <w:rStyle w:val="Strong"/>
+          <w:rFonts w:ascii="Times New Roman" w:hAnsi="Times New Roman"/>
+          <w:b w:val="0"/>
+          <w:sz w:val="24"/>
+          <w:szCs w:val="24"/>
+          <w:bdr w:val="none" w:sz="0" w:space="0" w:color="auto" w:frame="1"/>
+          <w:shd w:val="clear" w:color="auto" w:fill="FFFFFF"/>
+          <w:lang w:val="en-US"/>
+        </w:rPr>
+        <w:t>.</w:t>
+      </w:r>
+    </w:p>
+    <w:p>
+      <w:pPr>
+        <w:spacing w:after="0" w:line="240" w:lineRule="auto"/>
+        <w:jc w:val="both"/>
+        <w:rPr>
+          <w:rFonts w:ascii="Times New Roman" w:hAnsi="Times New Roman"/>
+          <w:sz w:val="24"/>
+          <w:szCs w:val="24"/>
+          <w:shd w:val="clear" w:color="auto" w:fill="FFFFFF"/>
+        </w:rPr>
+      </w:pPr>
+      <w:r>
+        <w:rPr>
+          <w:rFonts w:ascii="Times New Roman" w:hAnsi="Times New Roman"/>
+          <w:sz w:val="24"/>
+          <w:szCs w:val="24"/>
+          <w:shd w:val="clear" w:color="auto" w:fill="FFFFFF"/>
+        </w:rPr>
+        <w:t>Example:</w:t>
+      </w:r>
+    </w:p>
+    <w:p>
+      <w:pPr>
+        <w:spacing w:after="0" w:line="240" w:lineRule="auto"/>
+        <w:jc w:val="both"/>
+        <w:rPr>
+          <w:rStyle w:val="Strong"/>
+          <w:rFonts w:ascii="Times New Roman" w:hAnsi="Times New Roman"/>
+          <w:color w:val="FF0000"/>
+          <w:sz w:val="24"/>
+          <w:szCs w:val="24"/>
+          <w:bdr w:val="none" w:sz="0" w:space="0" w:color="auto" w:frame="1"/>
+          <w:shd w:val="clear" w:color="auto" w:fill="FFFFFF"/>
+          <w:lang w:val="en-US"/>
+        </w:rPr>
+      </w:pPr>
+      <w:r>
+        <w:rPr>
+          <w:rFonts w:ascii="Times New Roman" w:hAnsi="Times New Roman"/>
+          <w:color w:val="000000"/>
+          <w:sz w:val="24"/>
+          <w:szCs w:val="24"/>
+        </w:rPr>
+        <w:t>[</w:t>
+      </w:r>
+      <w:r>
+        <w:rPr>
+          <w:rFonts w:ascii="Times New Roman" w:hAnsi="Times New Roman"/>
+          <w:color w:val="000000"/>
+          <w:sz w:val="24"/>
+          <w:szCs w:val="24"/>
+        </w:rPr>
+        <w:t>3</w:t>
+      </w:r>
+      <w:r>
+        <w:rPr>
+          <w:rFonts w:ascii="Times New Roman" w:hAnsi="Times New Roman"/>
+          <w:color w:val="000000"/>
+          <w:sz w:val="24"/>
+          <w:szCs w:val="24"/>
+        </w:rPr>
+        <w:t xml:space="preserve">] </w:t>
+      </w:r>
+      <w:r>
+        <w:rPr>
+          <w:rFonts w:ascii="Times New Roman" w:hAnsi="Times New Roman"/>
+          <w:color w:val="000000"/>
+          <w:sz w:val="24"/>
+          <w:szCs w:val="24"/>
+        </w:rPr>
+        <w:t xml:space="preserve">AGA, D.S., </w:t>
+      </w:r>
+      <w:r>
+        <w:rPr>
+          <w:rFonts w:ascii="Times New Roman" w:hAnsi="Times New Roman"/>
+          <w:color w:val="000000"/>
+          <w:sz w:val="24"/>
+          <w:szCs w:val="24"/>
+        </w:rPr>
+        <w:t xml:space="preserve">Fate of Pharmaceuticals in the Environment and in Water Treatment Systems, CRC Pres, London, 2008, p. </w:t>
+      </w:r>
+      <w:r>
+        <w:rPr>
+          <w:rFonts w:ascii="Times New Roman" w:hAnsi="Times New Roman"/>
+          <w:color w:val="000000"/>
+          <w:sz w:val="24"/>
+          <w:szCs w:val="24"/>
+        </w:rPr>
+        <w:t>292-321</w:t>
+      </w:r>
+      <w:r>
+        <w:rPr>
+          <w:rFonts w:ascii="Times New Roman" w:hAnsi="Times New Roman"/>
+          <w:color w:val="000000"/>
+          <w:sz w:val="24"/>
+          <w:szCs w:val="24"/>
+        </w:rPr>
+        <w:t>.</w:t>
+      </w:r>
+    </w:p>
+    <w:p>
+      <w:pPr>
+        <w:spacing w:after="0" w:line="240" w:lineRule="auto"/>
+        <w:jc w:val="both"/>
+        <w:rPr>
+          <w:rStyle w:val="Strong"/>
+          <w:rFonts w:ascii="Times New Roman" w:hAnsi="Times New Roman"/>
+          <w:color w:val="FF0000"/>
+          <w:sz w:val="24"/>
+          <w:szCs w:val="24"/>
+          <w:bdr w:val="none" w:sz="0" w:space="0" w:color="auto" w:frame="1"/>
+          <w:shd w:val="clear" w:color="auto" w:fill="FFFFFF"/>
+          <w:lang w:val="en-US"/>
+        </w:rPr>
+      </w:pPr>
+    </w:p>
+    <w:p>
+      <w:pPr>
+        <w:spacing w:after="0" w:line="240" w:lineRule="auto"/>
+        <w:jc w:val="both"/>
+        <w:rPr>
+          <w:rStyle w:val="Strong"/>
+          <w:rFonts w:ascii="Times New Roman" w:hAnsi="Times New Roman"/>
+          <w:sz w:val="24"/>
+          <w:szCs w:val="24"/>
+          <w:bdr w:val="none" w:sz="0" w:space="0" w:color="auto" w:frame="1"/>
+          <w:shd w:val="clear" w:color="auto" w:fill="FFFFFF"/>
+          <w:lang w:val="en-US"/>
+        </w:rPr>
+      </w:pPr>
+      <w:r>
+        <w:rPr>
+          <w:rStyle w:val="Strong"/>
+          <w:rFonts w:ascii="Times New Roman" w:hAnsi="Times New Roman"/>
+          <w:sz w:val="24"/>
+          <w:szCs w:val="24"/>
+          <w:bdr w:val="none" w:sz="0" w:space="0" w:color="auto" w:frame="1"/>
+          <w:shd w:val="clear" w:color="auto" w:fill="FFFFFF"/>
+          <w:lang w:val="en-US"/>
+        </w:rPr>
+        <w:t>Conference Paper</w:t>
+      </w:r>
+      <w:r>
+        <w:rPr>
+          <w:rStyle w:val="Strong"/>
+          <w:rFonts w:ascii="Times New Roman" w:hAnsi="Times New Roman"/>
+          <w:b w:val="0"/>
+          <w:sz w:val="24"/>
+          <w:szCs w:val="24"/>
+          <w:bdr w:val="none" w:sz="0" w:space="0" w:color="auto" w:frame="1"/>
+          <w:shd w:val="clear" w:color="auto" w:fill="FFFFFF"/>
+          <w:lang w:val="en-US"/>
+        </w:rPr>
+        <w:t xml:space="preserve">: </w:t>
+      </w:r>
+      <w:r>
+        <w:rPr>
+          <w:rStyle w:val="Strong"/>
+          <w:rFonts w:ascii="Times New Roman" w:hAnsi="Times New Roman"/>
+          <w:b w:val="0"/>
+          <w:sz w:val="24"/>
+          <w:szCs w:val="24"/>
+          <w:bdr w:val="none" w:sz="0" w:space="0" w:color="auto" w:frame="1"/>
+          <w:shd w:val="clear" w:color="auto" w:fill="FFFFFF"/>
+          <w:lang w:val="en-US"/>
+        </w:rPr>
+        <w:t>AUTHOR(S) FAMILY NAME, INITIAL(S)</w:t>
+      </w:r>
+      <w:r>
+        <w:rPr>
+          <w:rStyle w:val="Strong"/>
+          <w:rFonts w:ascii="Times New Roman" w:hAnsi="Times New Roman"/>
+          <w:b w:val="0"/>
+          <w:sz w:val="24"/>
+          <w:szCs w:val="24"/>
+          <w:bdr w:val="none" w:sz="0" w:space="0" w:color="auto" w:frame="1"/>
+          <w:shd w:val="clear" w:color="auto" w:fill="FFFFFF"/>
+          <w:lang w:val="en-US"/>
+        </w:rPr>
+        <w:t>.</w:t>
+      </w:r>
+      <w:r>
+        <w:rPr>
+          <w:rStyle w:val="Strong"/>
+          <w:rFonts w:ascii="Times New Roman" w:hAnsi="Times New Roman"/>
+          <w:b w:val="0"/>
+          <w:sz w:val="24"/>
+          <w:szCs w:val="24"/>
+          <w:bdr w:val="none" w:sz="0" w:space="0" w:color="auto" w:frame="1"/>
+          <w:shd w:val="clear" w:color="auto" w:fill="FFFFFF"/>
+          <w:lang w:val="en-US"/>
+        </w:rPr>
+        <w:t>, Conference Title, Location, Date of the event, first page</w:t>
+      </w:r>
+      <w:r>
+        <w:rPr>
+          <w:rStyle w:val="Strong"/>
+          <w:rFonts w:ascii="Times New Roman" w:hAnsi="Times New Roman"/>
+          <w:b w:val="0"/>
+          <w:sz w:val="24"/>
+          <w:szCs w:val="24"/>
+          <w:bdr w:val="none" w:sz="0" w:space="0" w:color="auto" w:frame="1"/>
+          <w:shd w:val="clear" w:color="auto" w:fill="FFFFFF"/>
+          <w:lang w:val="en-US"/>
+        </w:rPr>
+        <w:t xml:space="preserve">. </w:t>
+      </w:r>
+    </w:p>
+    <w:p>
+      <w:pPr>
+        <w:spacing w:after="0" w:line="240" w:lineRule="auto"/>
+        <w:jc w:val="both"/>
+        <w:rPr>
+          <w:rFonts w:ascii="Times New Roman" w:hAnsi="Times New Roman"/>
+          <w:sz w:val="24"/>
+          <w:szCs w:val="24"/>
+          <w:shd w:val="clear" w:color="auto" w:fill="FFFFFF"/>
+        </w:rPr>
+      </w:pPr>
+      <w:r>
+        <w:rPr>
+          <w:rFonts w:ascii="Times New Roman" w:hAnsi="Times New Roman"/>
+          <w:sz w:val="24"/>
+          <w:szCs w:val="24"/>
+          <w:shd w:val="clear" w:color="auto" w:fill="FFFFFF"/>
+        </w:rPr>
+        <w:t>Example:</w:t>
+      </w:r>
+    </w:p>
+    <w:p>
+      <w:pPr>
+        <w:spacing w:after="0" w:line="240" w:lineRule="auto"/>
+        <w:jc w:val="both"/>
+        <w:textAlignment w:val="baseline"/>
+        <w:rPr>
+          <w:rFonts w:ascii="Times New Roman" w:hAnsi="Times New Roman"/>
+          <w:sz w:val="24"/>
+          <w:szCs w:val="24"/>
+        </w:rPr>
+      </w:pPr>
+      <w:r>
+        <w:rPr>
+          <w:rFonts w:ascii="Times New Roman" w:eastAsia="Times New Roman" w:hAnsi="Times New Roman"/>
+          <w:sz w:val="24"/>
+          <w:szCs w:val="24"/>
+          <w:lang w:val="en-US" w:eastAsia="ro-RO"/>
+        </w:rPr>
+        <w:t>[</w:t>
+      </w:r>
+      <w:r>
+        <w:rPr>
+          <w:rFonts w:ascii="Times New Roman" w:eastAsia="Times New Roman" w:hAnsi="Times New Roman"/>
+          <w:sz w:val="24"/>
+          <w:szCs w:val="24"/>
+          <w:lang w:val="en-US" w:eastAsia="ro-RO"/>
+        </w:rPr>
+        <w:t>4</w:t>
+      </w:r>
+      <w:r>
+        <w:rPr>
+          <w:rFonts w:ascii="Times New Roman" w:eastAsia="Times New Roman" w:hAnsi="Times New Roman"/>
+          <w:sz w:val="24"/>
+          <w:szCs w:val="24"/>
+          <w:lang w:val="en-US" w:eastAsia="ro-RO"/>
+        </w:rPr>
+        <w:t xml:space="preserve">] </w:t>
+      </w:r>
+      <w:r>
+        <w:rPr>
+          <w:rFonts w:ascii="Times New Roman" w:eastAsia="Times New Roman" w:hAnsi="Times New Roman"/>
+          <w:sz w:val="24"/>
+          <w:szCs w:val="24"/>
+          <w:lang w:val="en-US" w:eastAsia="ro-RO"/>
+        </w:rPr>
+        <w:t xml:space="preserve">STANICA-EZEANU, D., MATEI, D., Book of Abstract of </w:t>
+      </w:r>
+      <w:r>
+        <w:rPr>
+          <w:rFonts w:ascii="Times New Roman" w:hAnsi="Times New Roman"/>
+          <w:color w:val="333333"/>
+          <w:sz w:val="24"/>
+          <w:szCs w:val="24"/>
+          <w:shd w:val="clear" w:color="auto" w:fill="FFFFFF"/>
+        </w:rPr>
+        <w:t>3</w:t>
+      </w:r>
+      <w:r>
+        <w:rPr>
+          <w:rFonts w:ascii="Times New Roman" w:hAnsi="Times New Roman"/>
+          <w:color w:val="333333"/>
+          <w:sz w:val="24"/>
+          <w:szCs w:val="24"/>
+          <w:shd w:val="clear" w:color="auto" w:fill="FFFFFF"/>
+          <w:vertAlign w:val="superscript"/>
+        </w:rPr>
+        <w:t>rd</w:t>
+      </w:r>
+      <w:r>
+        <w:rPr>
+          <w:rFonts w:ascii="Times New Roman" w:hAnsi="Times New Roman"/>
+          <w:color w:val="333333"/>
+          <w:sz w:val="24"/>
+          <w:szCs w:val="24"/>
+          <w:shd w:val="clear" w:color="auto" w:fill="FFFFFF"/>
+        </w:rPr>
+        <w:t xml:space="preserve"> International Colloquium Energy and Environmental Protection, Ploiesti, Romania, 14-16 November 2018, p. 20. </w:t>
+      </w:r>
+    </w:p>
+    <w:p>
+      <w:pPr>
+        <w:spacing w:after="0" w:line="240" w:lineRule="auto"/>
+        <w:jc w:val="both"/>
+        <w:textAlignment w:val="baseline"/>
+        <w:rPr>
+          <w:rFonts w:ascii="Times New Roman" w:eastAsia="Times New Roman" w:hAnsi="Times New Roman"/>
+          <w:sz w:val="24"/>
+          <w:szCs w:val="24"/>
+          <w:lang w:val="en-US" w:eastAsia="ro-RO"/>
+        </w:rPr>
+      </w:pPr>
+      <w:r>
+        <w:rPr>
+          <w:rFonts w:ascii="Times New Roman" w:hAnsi="Times New Roman"/>
+          <w:sz w:val="24"/>
+          <w:szCs w:val="24"/>
+        </w:rPr>
+        <w:t xml:space="preserve">[5] </w:t>
+      </w:r>
+      <w:r>
+        <w:rPr>
+          <w:rFonts w:ascii="Times New Roman" w:hAnsi="Times New Roman"/>
+          <w:sz w:val="24"/>
+          <w:szCs w:val="24"/>
+        </w:rPr>
+        <w:t xml:space="preserve">DANCIULESCU, </w:t>
+      </w:r>
+      <w:r>
+        <w:rPr>
+          <w:rFonts w:ascii="Times New Roman" w:hAnsi="Times New Roman"/>
+          <w:sz w:val="24"/>
+          <w:szCs w:val="24"/>
+        </w:rPr>
+        <w:t xml:space="preserve">V., </w:t>
+      </w:r>
+      <w:r>
+        <w:rPr>
+          <w:rFonts w:ascii="Times New Roman" w:hAnsi="Times New Roman"/>
+          <w:sz w:val="24"/>
+          <w:szCs w:val="24"/>
+        </w:rPr>
+        <w:t>PASCU,</w:t>
+      </w:r>
+      <w:r>
+        <w:rPr>
+          <w:rFonts w:ascii="Times New Roman" w:hAnsi="Times New Roman"/>
+          <w:sz w:val="24"/>
+          <w:szCs w:val="24"/>
+        </w:rPr>
+        <w:t xml:space="preserve"> L.F.,</w:t>
+      </w:r>
+      <w:r>
+        <w:rPr>
+          <w:rFonts w:ascii="Times New Roman" w:hAnsi="Times New Roman"/>
+          <w:sz w:val="24"/>
+          <w:szCs w:val="24"/>
+        </w:rPr>
+        <w:t xml:space="preserve"> PETRESCU, </w:t>
+      </w:r>
+      <w:r>
+        <w:rPr>
+          <w:rFonts w:ascii="Times New Roman" w:hAnsi="Times New Roman"/>
+          <w:sz w:val="24"/>
+          <w:szCs w:val="24"/>
+        </w:rPr>
+        <w:t xml:space="preserve">M., </w:t>
+      </w:r>
+      <w:r>
+        <w:rPr>
+          <w:rFonts w:ascii="Times New Roman" w:hAnsi="Times New Roman"/>
+          <w:sz w:val="24"/>
+          <w:szCs w:val="24"/>
+        </w:rPr>
+        <w:t xml:space="preserve">COZEA, </w:t>
+      </w:r>
+      <w:r>
+        <w:rPr>
+          <w:rFonts w:ascii="Times New Roman" w:hAnsi="Times New Roman"/>
+          <w:sz w:val="24"/>
+          <w:szCs w:val="24"/>
+        </w:rPr>
+        <w:t xml:space="preserve">A., </w:t>
+      </w:r>
+      <w:r>
+        <w:rPr>
+          <w:rFonts w:ascii="Times New Roman" w:hAnsi="Times New Roman"/>
+          <w:sz w:val="24"/>
+          <w:szCs w:val="24"/>
+        </w:rPr>
+        <w:t xml:space="preserve">DIODIU, </w:t>
+      </w:r>
+      <w:r>
+        <w:rPr>
+          <w:rFonts w:ascii="Times New Roman" w:hAnsi="Times New Roman"/>
+          <w:sz w:val="24"/>
+          <w:szCs w:val="24"/>
+        </w:rPr>
+        <w:t xml:space="preserve">R., </w:t>
+      </w:r>
+      <w:r>
+        <w:rPr>
+          <w:rFonts w:ascii="Times New Roman" w:hAnsi="Times New Roman"/>
+          <w:sz w:val="24"/>
+          <w:szCs w:val="24"/>
+        </w:rPr>
+        <w:t xml:space="preserve">TANASE, </w:t>
+      </w:r>
+      <w:r>
+        <w:rPr>
+          <w:rFonts w:ascii="Times New Roman" w:hAnsi="Times New Roman"/>
+          <w:sz w:val="24"/>
+          <w:szCs w:val="24"/>
+        </w:rPr>
+        <w:t xml:space="preserve">G., </w:t>
+      </w:r>
+      <w:r>
+        <w:rPr>
+          <w:rFonts w:ascii="Times New Roman" w:hAnsi="Times New Roman"/>
+          <w:sz w:val="24"/>
+          <w:szCs w:val="24"/>
+        </w:rPr>
+        <w:t>PASCA</w:t>
+      </w:r>
+      <w:r>
+        <w:rPr>
+          <w:rFonts w:ascii="Times New Roman" w:hAnsi="Times New Roman"/>
+          <w:sz w:val="24"/>
+          <w:szCs w:val="24"/>
+        </w:rPr>
+        <w:t xml:space="preserve"> M., Proceedings of 21</w:t>
+      </w:r>
+      <w:r>
+        <w:rPr>
+          <w:rFonts w:ascii="Times New Roman" w:hAnsi="Times New Roman"/>
+          <w:sz w:val="24"/>
+          <w:szCs w:val="24"/>
+          <w:vertAlign w:val="superscript"/>
+        </w:rPr>
+        <w:t xml:space="preserve">st </w:t>
+      </w:r>
+      <w:r>
+        <w:rPr>
+          <w:rFonts w:ascii="Times New Roman" w:hAnsi="Times New Roman"/>
+          <w:sz w:val="24"/>
+          <w:szCs w:val="24"/>
+        </w:rPr>
+        <w:t xml:space="preserve">International Symposium on The Environmental and the Industry, Bucharest, Romania, 26-27 September 2019, p. 253, </w:t>
+      </w:r>
+      <w:hyperlink r:id="rId8" w:history="1">
+        <w:r>
+          <w:rPr>
+            <w:rStyle w:val="Hyperlink"/>
+            <w:rFonts w:ascii="Times New Roman" w:hAnsi="Times New Roman"/>
+            <w:color w:val="auto"/>
+            <w:sz w:val="24"/>
+            <w:szCs w:val="24"/>
+            <w:u w:val="none"/>
+          </w:rPr>
+          <w:t>http://doi.org/10.21698/simi.2019.fp33</w:t>
+        </w:r>
+      </w:hyperlink>
+      <w:r>
+        <w:rPr>
+          <w:rFonts w:ascii="Times New Roman" w:hAnsi="Times New Roman"/>
+          <w:sz w:val="24"/>
+          <w:szCs w:val="24"/>
+        </w:rPr>
+        <w:t>.</w:t>
+      </w:r>
+    </w:p>
+    <w:p>
+      <w:pPr>
+        <w:spacing w:after="0" w:line="240" w:lineRule="auto"/>
+        <w:jc w:val="both"/>
+        <w:textAlignment w:val="baseline"/>
+        <w:rPr>
+          <w:rStyle w:val="Strong"/>
+          <w:rFonts w:ascii="Times New Roman" w:hAnsi="Times New Roman"/>
+          <w:color w:val="FF0000"/>
+          <w:sz w:val="24"/>
+          <w:szCs w:val="24"/>
+          <w:bdr w:val="none" w:sz="0" w:space="0" w:color="auto" w:frame="1"/>
+          <w:shd w:val="clear" w:color="auto" w:fill="FFFFFF"/>
+          <w:lang w:val="en-US"/>
+        </w:rPr>
+      </w:pPr>
+    </w:p>
+    <w:p>
+      <w:pPr>
+        <w:spacing w:after="0" w:line="240" w:lineRule="auto"/>
+        <w:jc w:val="both"/>
+        <w:textAlignment w:val="baseline"/>
+        <w:rPr>
+          <w:rFonts w:ascii="Times New Roman" w:eastAsia="Times New Roman" w:hAnsi="Times New Roman"/>
+          <w:sz w:val="24"/>
+          <w:szCs w:val="24"/>
+          <w:lang w:val="en-US" w:eastAsia="ro-RO"/>
+        </w:rPr>
+      </w:pPr>
+      <w:r>
+        <w:rPr>
+          <w:rStyle w:val="Strong"/>
+          <w:rFonts w:ascii="Times New Roman" w:hAnsi="Times New Roman"/>
+          <w:sz w:val="24"/>
+          <w:szCs w:val="24"/>
+          <w:bdr w:val="none" w:sz="0" w:space="0" w:color="auto" w:frame="1"/>
+          <w:shd w:val="clear" w:color="auto" w:fill="FFFFFF"/>
+          <w:lang w:val="en-US"/>
+        </w:rPr>
+        <w:t>Website</w:t>
+      </w:r>
+      <w:r>
+        <w:rPr>
+          <w:rStyle w:val="Strong"/>
+          <w:rFonts w:ascii="Times New Roman" w:hAnsi="Times New Roman"/>
+          <w:b w:val="0"/>
+          <w:sz w:val="24"/>
+          <w:szCs w:val="24"/>
+          <w:bdr w:val="none" w:sz="0" w:space="0" w:color="auto" w:frame="1"/>
+          <w:shd w:val="clear" w:color="auto" w:fill="FFFFFF"/>
+          <w:lang w:val="en-US"/>
+        </w:rPr>
+        <w:t xml:space="preserve">: </w:t>
+      </w:r>
+      <w:r>
+        <w:rPr>
+          <w:rFonts w:ascii="Times New Roman" w:eastAsia="Times New Roman" w:hAnsi="Times New Roman"/>
+          <w:sz w:val="24"/>
+          <w:szCs w:val="24"/>
+          <w:lang w:val="en-US" w:eastAsia="ro-RO"/>
+        </w:rPr>
+        <w:t>Title of the web page. Available from: URL. [Date of viewing the source].</w:t>
+      </w:r>
+    </w:p>
+    <w:p>
+      <w:pPr>
+        <w:spacing w:after="0" w:line="240" w:lineRule="auto"/>
+        <w:jc w:val="both"/>
+        <w:rPr>
+          <w:rFonts w:ascii="Times New Roman" w:hAnsi="Times New Roman"/>
+          <w:sz w:val="24"/>
+          <w:szCs w:val="24"/>
+          <w:shd w:val="clear" w:color="auto" w:fill="FFFFFF"/>
+        </w:rPr>
+      </w:pPr>
+      <w:r>
+        <w:rPr>
+          <w:rFonts w:ascii="Times New Roman" w:hAnsi="Times New Roman"/>
+          <w:sz w:val="24"/>
+          <w:szCs w:val="24"/>
+          <w:shd w:val="clear" w:color="auto" w:fill="FFFFFF"/>
+        </w:rPr>
+        <w:t>Example:</w:t>
+      </w:r>
+      <w:r>
+        <w:rPr>
+          <w:rFonts w:ascii="Times New Roman" w:hAnsi="Times New Roman"/>
+          <w:sz w:val="24"/>
+          <w:szCs w:val="24"/>
+          <w:shd w:val="clear" w:color="auto" w:fill="FFFFFF"/>
+        </w:rPr>
+        <w:t xml:space="preserve"> </w:t>
+      </w:r>
+    </w:p>
+    <w:p>
+      <w:pPr>
+        <w:spacing w:after="0" w:line="240" w:lineRule="auto"/>
+        <w:jc w:val="both"/>
+        <w:textAlignment w:val="baseline"/>
+        <w:rPr>
+          <w:rFonts w:ascii="Times New Roman" w:eastAsia="Times New Roman" w:hAnsi="Times New Roman"/>
+          <w:sz w:val="24"/>
+          <w:szCs w:val="24"/>
+          <w:lang w:val="en-US" w:eastAsia="ro-RO"/>
+        </w:rPr>
+      </w:pPr>
+      <w:r>
+        <w:rPr>
+          <w:rFonts w:ascii="Times New Roman" w:eastAsia="Times New Roman" w:hAnsi="Times New Roman"/>
+          <w:sz w:val="24"/>
+          <w:szCs w:val="24"/>
+          <w:lang w:val="en-US" w:eastAsia="ro-RO"/>
+        </w:rPr>
+        <w:t>[</w:t>
+      </w:r>
+      <w:r>
+        <w:rPr>
+          <w:rFonts w:ascii="Times New Roman" w:eastAsia="Times New Roman" w:hAnsi="Times New Roman"/>
+          <w:sz w:val="24"/>
+          <w:szCs w:val="24"/>
+          <w:lang w:val="en-US" w:eastAsia="ro-RO"/>
+        </w:rPr>
+        <w:t>6</w:t>
+      </w:r>
+      <w:r>
+        <w:rPr>
+          <w:rFonts w:ascii="Times New Roman" w:eastAsia="Times New Roman" w:hAnsi="Times New Roman"/>
+          <w:sz w:val="24"/>
+          <w:szCs w:val="24"/>
+          <w:lang w:val="en-US" w:eastAsia="ro-RO"/>
+        </w:rPr>
+        <w:t xml:space="preserve">] </w:t>
+      </w:r>
+      <w:r>
+        <w:rPr>
+          <w:rFonts w:ascii="Times New Roman" w:hAnsi="Times New Roman"/>
+          <w:sz w:val="24"/>
+          <w:szCs w:val="24"/>
+          <w:shd w:val="clear" w:color="auto" w:fill="FFFFFF"/>
+        </w:rPr>
+        <w:t xml:space="preserve">ECOLIB, Library of National Research and Development Institute for Industrial Ecology, </w:t>
+      </w:r>
+      <w:hyperlink r:id="rId9" w:history="1">
+        <w:r>
+          <w:rPr>
+            <w:rStyle w:val="Hyperlink"/>
+            <w:rFonts w:ascii="Times New Roman" w:hAnsi="Times New Roman"/>
+            <w:color w:val="auto"/>
+            <w:sz w:val="24"/>
+            <w:szCs w:val="24"/>
+            <w:u w:val="none"/>
+            <w:shd w:val="clear" w:color="auto" w:fill="FFFFFF"/>
+          </w:rPr>
+          <w:t>www.dspace.incdecoind.ro</w:t>
+        </w:r>
+      </w:hyperlink>
+      <w:r>
+        <w:rPr>
+          <w:rFonts w:ascii="Times New Roman" w:hAnsi="Times New Roman"/>
+          <w:sz w:val="24"/>
+          <w:szCs w:val="24"/>
+          <w:shd w:val="clear" w:color="auto" w:fill="FFFFFF"/>
+        </w:rPr>
+        <w:t>.</w:t>
+      </w:r>
+      <w:r>
+        <w:rPr>
+          <w:rFonts w:ascii="Times New Roman" w:hAnsi="Times New Roman"/>
+          <w:sz w:val="24"/>
+          <w:szCs w:val="24"/>
+          <w:shd w:val="clear" w:color="auto" w:fill="FFFFFF"/>
+        </w:rPr>
+        <w:t xml:space="preserve"> [18.02.2020].</w:t>
+      </w:r>
+    </w:p>
+    <w:p>
+      <w:pPr>
+        <w:spacing w:after="0" w:line="240" w:lineRule="auto"/>
+        <w:jc w:val="both"/>
+        <w:textAlignment w:val="baseline"/>
+        <w:rPr>
+          <w:rFonts w:ascii="Times New Roman" w:eastAsia="Times New Roman" w:hAnsi="Times New Roman"/>
+          <w:b/>
+          <w:color w:val="FF0000"/>
+          <w:sz w:val="24"/>
+          <w:szCs w:val="24"/>
+          <w:lang w:val="en-US" w:eastAsia="ro-RO"/>
+        </w:rPr>
+      </w:pPr>
+    </w:p>
+    <w:p>
+      <w:pPr>
+        <w:spacing w:after="0" w:line="240" w:lineRule="auto"/>
+        <w:jc w:val="both"/>
+        <w:textAlignment w:val="baseline"/>
+        <w:rPr>
+          <w:rStyle w:val="Strong"/>
+          <w:rFonts w:ascii="Times New Roman" w:eastAsia="Times New Roman" w:hAnsi="Times New Roman"/>
+          <w:b w:val="0"/>
+          <w:bCs w:val="0"/>
+          <w:sz w:val="24"/>
+          <w:szCs w:val="24"/>
+          <w:lang w:val="en-US" w:eastAsia="ro-RO"/>
+        </w:rPr>
+      </w:pPr>
+      <w:r>
+        <w:rPr>
+          <w:rFonts w:ascii="Times New Roman" w:eastAsia="Times New Roman" w:hAnsi="Times New Roman"/>
+          <w:b/>
+          <w:sz w:val="24"/>
+          <w:szCs w:val="24"/>
+          <w:lang w:val="en-US" w:eastAsia="ro-RO"/>
+        </w:rPr>
+        <w:t>Patent</w:t>
+      </w:r>
+      <w:r>
+        <w:rPr>
+          <w:rFonts w:ascii="Times New Roman" w:eastAsia="Times New Roman" w:hAnsi="Times New Roman"/>
+          <w:b/>
+          <w:sz w:val="24"/>
+          <w:szCs w:val="24"/>
+          <w:lang w:val="en-US" w:eastAsia="ro-RO"/>
+        </w:rPr>
+        <w:t xml:space="preserve">: </w:t>
+      </w:r>
+      <w:r>
+        <w:rPr>
+          <w:rStyle w:val="Strong"/>
+          <w:rFonts w:ascii="Times New Roman" w:hAnsi="Times New Roman"/>
+          <w:b w:val="0"/>
+          <w:sz w:val="24"/>
+          <w:szCs w:val="24"/>
+          <w:bdr w:val="none" w:sz="0" w:space="0" w:color="auto" w:frame="1"/>
+          <w:shd w:val="clear" w:color="auto" w:fill="FFFFFF"/>
+          <w:lang w:val="en-US"/>
+        </w:rPr>
+        <w:t>AUTHOR</w:t>
+      </w:r>
+      <w:r>
+        <w:rPr>
+          <w:rStyle w:val="Strong"/>
+          <w:rFonts w:ascii="Times New Roman" w:hAnsi="Times New Roman"/>
+          <w:b w:val="0"/>
+          <w:sz w:val="24"/>
+          <w:szCs w:val="24"/>
+          <w:bdr w:val="none" w:sz="0" w:space="0" w:color="auto" w:frame="1"/>
+          <w:shd w:val="clear" w:color="auto" w:fill="FFFFFF"/>
+          <w:lang w:val="en-US"/>
+        </w:rPr>
+        <w:t xml:space="preserve">(S) FAMILY NAME, INITIAL(S)., </w:t>
+      </w:r>
+      <w:r>
+        <w:rPr>
+          <w:rStyle w:val="Strong"/>
+          <w:rFonts w:ascii="Times New Roman" w:hAnsi="Times New Roman"/>
+          <w:b w:val="0"/>
+          <w:sz w:val="24"/>
+          <w:szCs w:val="24"/>
+          <w:bdr w:val="none" w:sz="0" w:space="0" w:color="auto" w:frame="1"/>
+          <w:shd w:val="clear" w:color="auto" w:fill="FFFFFF"/>
+          <w:lang w:val="en-US"/>
+        </w:rPr>
+        <w:t xml:space="preserve">Year, </w:t>
+      </w:r>
+      <w:r>
+        <w:rPr>
+          <w:rStyle w:val="Strong"/>
+          <w:rFonts w:ascii="Times New Roman" w:hAnsi="Times New Roman"/>
+          <w:b w:val="0"/>
+          <w:sz w:val="24"/>
+          <w:szCs w:val="24"/>
+          <w:bdr w:val="none" w:sz="0" w:space="0" w:color="auto" w:frame="1"/>
+          <w:shd w:val="clear" w:color="auto" w:fill="FFFFFF"/>
+          <w:lang w:val="en-US"/>
+        </w:rPr>
+        <w:t>Patent number</w:t>
+      </w:r>
+      <w:r>
+        <w:rPr>
+          <w:rFonts w:ascii="Times New Roman" w:hAnsi="Times New Roman"/>
+          <w:sz w:val="24"/>
+          <w:szCs w:val="24"/>
+          <w:shd w:val="clear" w:color="auto" w:fill="FFFFFF"/>
+          <w:lang w:val="en-US"/>
+        </w:rPr>
+        <w:t>.</w:t>
+      </w:r>
+    </w:p>
+    <w:p>
+      <w:pPr>
+        <w:spacing w:after="0" w:line="240" w:lineRule="auto"/>
+        <w:jc w:val="both"/>
+        <w:rPr>
+          <w:rFonts w:ascii="Times New Roman" w:hAnsi="Times New Roman"/>
+          <w:sz w:val="24"/>
+          <w:szCs w:val="24"/>
+          <w:shd w:val="clear" w:color="auto" w:fill="FFFFFF"/>
+          <w:lang w:val="it-IT"/>
+        </w:rPr>
+      </w:pPr>
+      <w:r>
+        <w:rPr>
+          <w:rFonts w:ascii="Times New Roman" w:hAnsi="Times New Roman"/>
+          <w:sz w:val="24"/>
+          <w:szCs w:val="24"/>
+          <w:shd w:val="clear" w:color="auto" w:fill="FFFFFF"/>
+          <w:lang w:val="it-IT"/>
+        </w:rPr>
+        <w:t>Example:</w:t>
+      </w:r>
+    </w:p>
+    <w:p>
+      <w:pPr>
+        <w:spacing w:after="0" w:line="240" w:lineRule="auto"/>
+        <w:jc w:val="both"/>
+        <w:textAlignment w:val="baseline"/>
+        <w:rPr>
+          <w:rFonts w:ascii="Times New Roman" w:eastAsia="Times New Roman" w:hAnsi="Times New Roman"/>
+          <w:color w:val="000000" w:themeColor="text1"/>
+          <w:sz w:val="24"/>
+          <w:szCs w:val="24"/>
+          <w:lang w:val="it-IT" w:eastAsia="ro-RO"/>
+        </w:rPr>
+      </w:pPr>
+      <w:r>
+        <w:rPr>
+          <w:rFonts w:ascii="Times New Roman" w:eastAsia="Times New Roman" w:hAnsi="Times New Roman"/>
+          <w:sz w:val="24"/>
+          <w:szCs w:val="24"/>
+          <w:lang w:val="it-IT" w:eastAsia="ro-RO"/>
+        </w:rPr>
+        <w:t>[</w:t>
+      </w:r>
+      <w:r>
+        <w:rPr>
+          <w:rFonts w:ascii="Times New Roman" w:eastAsia="Times New Roman" w:hAnsi="Times New Roman"/>
+          <w:sz w:val="24"/>
+          <w:szCs w:val="24"/>
+          <w:lang w:val="it-IT" w:eastAsia="ro-RO"/>
+        </w:rPr>
+        <w:t>7</w:t>
+      </w:r>
+      <w:r>
+        <w:rPr>
+          <w:rFonts w:ascii="Times New Roman" w:eastAsia="Times New Roman" w:hAnsi="Times New Roman"/>
+          <w:sz w:val="24"/>
+          <w:szCs w:val="24"/>
+          <w:lang w:val="it-IT" w:eastAsia="ro-RO"/>
+        </w:rPr>
+        <w:t xml:space="preserve">] </w:t>
+      </w:r>
+      <w:hyperlink r:id="rId10" w:tooltip="Find more records by this inventor" w:history="1">
+        <w:r>
+          <w:rPr>
+            <w:rStyle w:val="Hyperlink"/>
+            <w:rFonts w:ascii="Times New Roman" w:hAnsi="Times New Roman"/>
+            <w:color w:val="000000" w:themeColor="text1"/>
+            <w:sz w:val="24"/>
+            <w:szCs w:val="24"/>
+            <w:u w:val="none"/>
+            <w:lang w:val="it-IT"/>
+          </w:rPr>
+          <w:t>DINU, L.R</w:t>
+        </w:r>
+      </w:hyperlink>
+      <w:r>
+        <w:rPr>
+          <w:rFonts w:ascii="Times New Roman" w:hAnsi="Times New Roman"/>
+          <w:color w:val="000000" w:themeColor="text1"/>
+          <w:sz w:val="24"/>
+          <w:szCs w:val="24"/>
+          <w:lang w:val="it-IT"/>
+        </w:rPr>
+        <w:t>., </w:t>
+      </w:r>
+      <w:hyperlink r:id="rId11" w:tooltip="Find more records by this inventor" w:history="1">
+        <w:r>
+          <w:rPr>
+            <w:rStyle w:val="Hyperlink"/>
+            <w:rFonts w:ascii="Times New Roman" w:hAnsi="Times New Roman"/>
+            <w:color w:val="000000" w:themeColor="text1"/>
+            <w:sz w:val="24"/>
+            <w:szCs w:val="24"/>
+            <w:u w:val="none"/>
+            <w:lang w:val="it-IT"/>
+          </w:rPr>
+          <w:t>DUMITRESCU, C</w:t>
+        </w:r>
+      </w:hyperlink>
+      <w:r>
+        <w:rPr>
+          <w:rFonts w:ascii="Times New Roman" w:hAnsi="Times New Roman"/>
+          <w:color w:val="000000" w:themeColor="text1"/>
+          <w:sz w:val="24"/>
+          <w:szCs w:val="24"/>
+          <w:lang w:val="it-IT"/>
+        </w:rPr>
+        <w:t>., </w:t>
+      </w:r>
+      <w:hyperlink r:id="rId12" w:tooltip="Find more records by this inventor" w:history="1">
+        <w:r>
+          <w:rPr>
+            <w:rStyle w:val="Hyperlink"/>
+            <w:rFonts w:ascii="Times New Roman" w:hAnsi="Times New Roman"/>
+            <w:color w:val="000000" w:themeColor="text1"/>
+            <w:sz w:val="24"/>
+            <w:szCs w:val="24"/>
+            <w:u w:val="none"/>
+            <w:lang w:val="it-IT"/>
+          </w:rPr>
+          <w:t>GHITA, I</w:t>
+        </w:r>
+      </w:hyperlink>
+      <w:r>
+        <w:rPr>
+          <w:rFonts w:ascii="Times New Roman" w:hAnsi="Times New Roman"/>
+          <w:color w:val="000000" w:themeColor="text1"/>
+          <w:sz w:val="24"/>
+          <w:szCs w:val="24"/>
+          <w:lang w:val="it-IT"/>
+        </w:rPr>
+        <w:t>., </w:t>
+      </w:r>
+      <w:hyperlink r:id="rId13" w:tooltip="Find more records by this inventor" w:history="1">
+        <w:r>
+          <w:rPr>
+            <w:rStyle w:val="hithilite"/>
+            <w:rFonts w:ascii="Times New Roman" w:hAnsi="Times New Roman"/>
+            <w:color w:val="000000" w:themeColor="text1"/>
+            <w:sz w:val="24"/>
+            <w:szCs w:val="24"/>
+            <w:lang w:val="it-IT"/>
+          </w:rPr>
+          <w:t>PATROESCU, V</w:t>
+        </w:r>
+      </w:hyperlink>
+      <w:r>
+        <w:rPr>
+          <w:rFonts w:ascii="Times New Roman" w:hAnsi="Times New Roman"/>
+          <w:color w:val="000000" w:themeColor="text1"/>
+          <w:sz w:val="24"/>
+          <w:szCs w:val="24"/>
+          <w:lang w:val="it-IT"/>
+        </w:rPr>
+        <w:t>., </w:t>
+      </w:r>
+      <w:hyperlink r:id="rId14" w:tooltip="Find more records by this inventor" w:history="1">
+        <w:r>
+          <w:rPr>
+            <w:rStyle w:val="Hyperlink"/>
+            <w:rFonts w:ascii="Times New Roman" w:hAnsi="Times New Roman"/>
+            <w:color w:val="000000" w:themeColor="text1"/>
+            <w:sz w:val="24"/>
+            <w:szCs w:val="24"/>
+            <w:u w:val="none"/>
+            <w:lang w:val="it-IT"/>
+          </w:rPr>
+          <w:t>PENA-LEONTE, E.C</w:t>
+        </w:r>
+      </w:hyperlink>
+      <w:r>
+        <w:rPr>
+          <w:rFonts w:ascii="Times New Roman" w:hAnsi="Times New Roman"/>
+          <w:color w:val="000000" w:themeColor="text1"/>
+          <w:sz w:val="24"/>
+          <w:szCs w:val="24"/>
+          <w:lang w:val="it-IT"/>
+        </w:rPr>
+        <w:t>., 2009, RO122634-B1.</w:t>
+      </w:r>
     </w:p>
     <w:sectPr>
-      <w:pgSz w:w="12240" w:h="15840"/>
-      <w:pgMar w:top="1440" w:right="1440" w:bottom="1440" w:left="1440" w:header="720" w:footer="720" w:gutter="0"/>
-      <w:cols w:space="720"/>
+      <w:headerReference w:type="default" r:id="rId15"/>
+      <w:footerReference w:type="default" r:id="rId16"/>
+      <w:pgSz w:w="11907" w:h="16840" w:code="9"/>
+      <w:pgMar w:top="1134" w:right="1134" w:bottom="1134" w:left="1134" w:header="567" w:footer="567" w:gutter="0"/>
+      <w:cols w:space="708"/>
       <w:docGrid w:linePitch="360"/>
     </w:sectPr>
   </w:body>
 </w:document>
 </file>
 
+<file path=word/endnotes.xml><?xml version="1.0" encoding="utf-8"?>
+<w:endnotes xmlns:wpc="http://schemas.microsoft.com/office/word/2010/wordprocessingCanvas" xmlns:cx="http://schemas.microsoft.com/office/drawing/2014/chartex" xmlns:cx1="http://schemas.microsoft.com/office/drawing/2015/9/8/chartex" xmlns:cx2="http://schemas.microsoft.com/office/drawing/2015/10/21/chartex" xmlns:cx3="http://schemas.microsoft.com/office/drawing/2016/5/9/chartex" xmlns:cx4="http://schemas.microsoft.com/office/drawing/2016/5/10/chartex" xmlns:cx5="http://schemas.microsoft.com/office/drawing/2016/5/11/chartex" xmlns:cx6="http://schemas.microsoft.com/office/drawing/2016/5/12/chartex" xmlns:cx7="http://schemas.microsoft.com/office/drawing/2016/5/13/chartex" xmlns:cx8="http://schemas.microsoft.com/office/drawing/2016/5/14/chartex" xmlns:mc="http://schemas.openxmlformats.org/markup-compatibility/2006" xmlns:aink="http://schemas.microsoft.com/office/drawing/2016/ink" xmlns:am3d="http://schemas.microsoft.com/office/drawing/2017/model3d" xmlns:o="urn:schemas-microsoft-com:office:office" xmlns:oel="http://schemas.microsoft.com/office/2019/extlst" xmlns:r="http://schemas.openxmlformats.org/officeDocument/2006/relationships" xmlns:m="http://schemas.openxmlformats.org/officeDocument/2006/math" xmlns:v="urn:schemas-microsoft-com:vml" xmlns:wp14="http://schemas.microsoft.com/office/word/2010/wordprocessingDrawing" xmlns:wp="http://schemas.openxmlformats.org/drawingml/2006/wordprocessingDrawing" xmlns:w10="urn:schemas-microsoft-com:office:word" xmlns:w="http://schemas.openxmlformats.org/wordprocessingml/2006/main" xmlns:w14="http://schemas.microsoft.com/office/word/2010/wordml" xmlns:w15="http://schemas.microsoft.com/office/word/2012/wordml" xmlns:w16cex="http://schemas.microsoft.com/office/word/2018/wordml/cex" xmlns:w16cid="http://schemas.microsoft.com/office/word/2016/wordml/cid" xmlns:w16="http://schemas.microsoft.com/office/word/2018/wordml" xmlns:w16du="http://schemas.microsoft.com/office/word/2023/wordml/word16du" xmlns:w16sdtdh="http://schemas.microsoft.com/office/word/2020/wordml/sdtdatahash" xmlns:w16sdtfl="http://schemas.microsoft.com/office/word/2024/wordml/sdtformatlock" xmlns:w16se="http://schemas.microsoft.com/office/word/2015/wordml/symex" xmlns:wpg="http://schemas.microsoft.com/office/word/2010/wordprocessingGroup" xmlns:wpi="http://schemas.microsoft.com/office/word/2010/wordprocessingInk" xmlns:wne="http://schemas.microsoft.com/office/word/2006/wordml" xmlns:wps="http://schemas.microsoft.com/office/word/2010/wordprocessingShape" mc:Ignorable="w14 w15 w16se w16cid w16 w16cex w16sdtdh w16sdtfl w16du wp14">
+  <w:endnote w:type="separator" w:id="-1">
+    <w:p>
+      <w:pPr>
+        <w:spacing w:after="0" w:line="240" w:lineRule="auto"/>
+      </w:pPr>
+      <w:r>
+        <w:separator/>
+      </w:r>
+    </w:p>
+  </w:endnote>
+  <w:endnote w:type="continuationSeparator" w:id="0">
+    <w:p>
+      <w:pPr>
+        <w:spacing w:after="0" w:line="240" w:lineRule="auto"/>
+      </w:pPr>
+      <w:r>
+        <w:continuationSeparator/>
+      </w:r>
+    </w:p>
+  </w:endnote>
+</w:endnotes>
+</file>
+
+<file path=word/footer1.xml><?xml version="1.0" encoding="utf-8"?>
+<w:ftr xmlns:wpc="http://schemas.microsoft.com/office/word/2010/wordprocessingCanvas" xmlns:cx="http://schemas.microsoft.com/office/drawing/2014/chartex" xmlns:cx1="http://schemas.microsoft.com/office/drawing/2015/9/8/chartex" xmlns:cx2="http://schemas.microsoft.com/office/drawing/2015/10/21/chartex" xmlns:cx3="http://schemas.microsoft.com/office/drawing/2016/5/9/chartex" xmlns:cx4="http://schemas.microsoft.com/office/drawing/2016/5/10/chartex" xmlns:cx5="http://schemas.microsoft.com/office/drawing/2016/5/11/chartex" xmlns:cx6="http://schemas.microsoft.com/office/drawing/2016/5/12/chartex" xmlns:cx7="http://schemas.microsoft.com/office/drawing/2016/5/13/chartex" xmlns:cx8="http://schemas.microsoft.com/office/drawing/2016/5/14/chartex" xmlns:mc="http://schemas.openxmlformats.org/markup-compatibility/2006" xmlns:aink="http://schemas.microsoft.com/office/drawing/2016/ink" xmlns:am3d="http://schemas.microsoft.com/office/drawing/2017/model3d" xmlns:o="urn:schemas-microsoft-com:office:office" xmlns:oel="http://schemas.microsoft.com/office/2019/extlst" xmlns:r="http://schemas.openxmlformats.org/officeDocument/2006/relationships" xmlns:m="http://schemas.openxmlformats.org/officeDocument/2006/math" xmlns:v="urn:schemas-microsoft-com:vml" xmlns:wp14="http://schemas.microsoft.com/office/word/2010/wordprocessingDrawing" xmlns:wp="http://schemas.openxmlformats.org/drawingml/2006/wordprocessingDrawing" xmlns:w10="urn:schemas-microsoft-com:office:word" xmlns:w="http://schemas.openxmlformats.org/wordprocessingml/2006/main" xmlns:w14="http://schemas.microsoft.com/office/word/2010/wordml" xmlns:w15="http://schemas.microsoft.com/office/word/2012/wordml" xmlns:w16cex="http://schemas.microsoft.com/office/word/2018/wordml/cex" xmlns:w16cid="http://schemas.microsoft.com/office/word/2016/wordml/cid" xmlns:w16="http://schemas.microsoft.com/office/word/2018/wordml" xmlns:w16du="http://schemas.microsoft.com/office/word/2023/wordml/word16du" xmlns:w16sdtdh="http://schemas.microsoft.com/office/word/2020/wordml/sdtdatahash" xmlns:w16sdtfl="http://schemas.microsoft.com/office/word/2024/wordml/sdtformatlock" xmlns:w16se="http://schemas.microsoft.com/office/word/2015/wordml/symex" xmlns:wpg="http://schemas.microsoft.com/office/word/2010/wordprocessingGroup" xmlns:wpi="http://schemas.microsoft.com/office/word/2010/wordprocessingInk" xmlns:wne="http://schemas.microsoft.com/office/word/2006/wordml" xmlns:wps="http://schemas.microsoft.com/office/word/2010/wordprocessingShape" mc:Ignorable="w14 w15 w16se w16cid w16 w16cex w16sdtdh w16sdtfl w16du wp14">
+  <w:p>
+    <w:pPr>
+      <w:pStyle w:val="Footer"/>
+      <w:jc w:val="right"/>
+    </w:pPr>
+  </w:p>
+</w:ftr>
+</file>
+
+<file path=word/footnotes.xml><?xml version="1.0" encoding="utf-8"?>
+<w:footnotes xmlns:wpc="http://schemas.microsoft.com/office/word/2010/wordprocessingCanvas" xmlns:cx="http://schemas.microsoft.com/office/drawing/2014/chartex" xmlns:cx1="http://schemas.microsoft.com/office/drawing/2015/9/8/chartex" xmlns:cx2="http://schemas.microsoft.com/office/drawing/2015/10/21/chartex" xmlns:cx3="http://schemas.microsoft.com/office/drawing/2016/5/9/chartex" xmlns:cx4="http://schemas.microsoft.com/office/drawing/2016/5/10/chartex" xmlns:cx5="http://schemas.microsoft.com/office/drawing/2016/5/11/chartex" xmlns:cx6="http://schemas.microsoft.com/office/drawing/2016/5/12/chartex" xmlns:cx7="http://schemas.microsoft.com/office/drawing/2016/5/13/chartex" xmlns:cx8="http://schemas.microsoft.com/office/drawing/2016/5/14/chartex" xmlns:mc="http://schemas.openxmlformats.org/markup-compatibility/2006" xmlns:aink="http://schemas.microsoft.com/office/drawing/2016/ink" xmlns:am3d="http://schemas.microsoft.com/office/drawing/2017/model3d" xmlns:o="urn:schemas-microsoft-com:office:office" xmlns:oel="http://schemas.microsoft.com/office/2019/extlst" xmlns:r="http://schemas.openxmlformats.org/officeDocument/2006/relationships" xmlns:m="http://schemas.openxmlformats.org/officeDocument/2006/math" xmlns:v="urn:schemas-microsoft-com:vml" xmlns:wp14="http://schemas.microsoft.com/office/word/2010/wordprocessingDrawing" xmlns:wp="http://schemas.openxmlformats.org/drawingml/2006/wordprocessingDrawing" xmlns:w10="urn:schemas-microsoft-com:office:word" xmlns:w="http://schemas.openxmlformats.org/wordprocessingml/2006/main" xmlns:w14="http://schemas.microsoft.com/office/word/2010/wordml" xmlns:w15="http://schemas.microsoft.com/office/word/2012/wordml" xmlns:w16cex="http://schemas.microsoft.com/office/word/2018/wordml/cex" xmlns:w16cid="http://schemas.microsoft.com/office/word/2016/wordml/cid" xmlns:w16="http://schemas.microsoft.com/office/word/2018/wordml" xmlns:w16du="http://schemas.microsoft.com/office/word/2023/wordml/word16du" xmlns:w16sdtdh="http://schemas.microsoft.com/office/word/2020/wordml/sdtdatahash" xmlns:w16sdtfl="http://schemas.microsoft.com/office/word/2024/wordml/sdtformatlock" xmlns:w16se="http://schemas.microsoft.com/office/word/2015/wordml/symex" xmlns:wpg="http://schemas.microsoft.com/office/word/2010/wordprocessingGroup" xmlns:wpi="http://schemas.microsoft.com/office/word/2010/wordprocessingInk" xmlns:wne="http://schemas.microsoft.com/office/word/2006/wordml" xmlns:wps="http://schemas.microsoft.com/office/word/2010/wordprocessingShape" mc:Ignorable="w14 w15 w16se w16cid w16 w16cex w16sdtdh w16sdtfl w16du wp14">
+  <w:footnote w:type="separator" w:id="-1">
+    <w:p>
+      <w:pPr>
+        <w:spacing w:after="0" w:line="240" w:lineRule="auto"/>
+      </w:pPr>
+      <w:r>
+        <w:separator/>
+      </w:r>
+    </w:p>
+  </w:footnote>
+  <w:footnote w:type="continuationSeparator" w:id="0">
+    <w:p>
+      <w:pPr>
+        <w:spacing w:after="0" w:line="240" w:lineRule="auto"/>
+      </w:pPr>
+      <w:r>
+        <w:continuationSeparator/>
+      </w:r>
+    </w:p>
+  </w:footnote>
+</w:footnotes>
+</file>
+
+<file path=word/header1.xml><?xml version="1.0" encoding="utf-8"?>
+<w:hdr xmlns:wpc="http://schemas.microsoft.com/office/word/2010/wordprocessingCanvas" xmlns:cx="http://schemas.microsoft.com/office/drawing/2014/chartex" xmlns:cx1="http://schemas.microsoft.com/office/drawing/2015/9/8/chartex" xmlns:cx2="http://schemas.microsoft.com/office/drawing/2015/10/21/chartex" xmlns:cx3="http://schemas.microsoft.com/office/drawing/2016/5/9/chartex" xmlns:cx4="http://schemas.microsoft.com/office/drawing/2016/5/10/chartex" xmlns:cx5="http://schemas.microsoft.com/office/drawing/2016/5/11/chartex" xmlns:cx6="http://schemas.microsoft.com/office/drawing/2016/5/12/chartex" xmlns:cx7="http://schemas.microsoft.com/office/drawing/2016/5/13/chartex" xmlns:cx8="http://schemas.microsoft.com/office/drawing/2016/5/14/chartex" xmlns:mc="http://schemas.openxmlformats.org/markup-compatibility/2006" xmlns:aink="http://schemas.microsoft.com/office/drawing/2016/ink" xmlns:am3d="http://schemas.microsoft.com/office/drawing/2017/model3d" xmlns:o="urn:schemas-microsoft-com:office:office" xmlns:oel="http://schemas.microsoft.com/office/2019/extlst" xmlns:r="http://schemas.openxmlformats.org/officeDocument/2006/relationships" xmlns:m="http://schemas.openxmlformats.org/officeDocument/2006/math" xmlns:v="urn:schemas-microsoft-com:vml" xmlns:wp14="http://schemas.microsoft.com/office/word/2010/wordprocessingDrawing" xmlns:wp="http://schemas.openxmlformats.org/drawingml/2006/wordprocessingDrawing" xmlns:w10="urn:schemas-microsoft-com:office:word" xmlns:w="http://schemas.openxmlformats.org/wordprocessingml/2006/main" xmlns:w14="http://schemas.microsoft.com/office/word/2010/wordml" xmlns:w15="http://schemas.microsoft.com/office/word/2012/wordml" xmlns:w16cex="http://schemas.microsoft.com/office/word/2018/wordml/cex" xmlns:w16cid="http://schemas.microsoft.com/office/word/2016/wordml/cid" xmlns:w16="http://schemas.microsoft.com/office/word/2018/wordml" xmlns:w16du="http://schemas.microsoft.com/office/word/2023/wordml/word16du" xmlns:w16sdtdh="http://schemas.microsoft.com/office/word/2020/wordml/sdtdatahash" xmlns:w16sdtfl="http://schemas.microsoft.com/office/word/2024/wordml/sdtformatlock" xmlns:w16se="http://schemas.microsoft.com/office/word/2015/wordml/symex" xmlns:wpg="http://schemas.microsoft.com/office/word/2010/wordprocessingGroup" xmlns:wpi="http://schemas.microsoft.com/office/word/2010/wordprocessingInk" xmlns:wne="http://schemas.microsoft.com/office/word/2006/wordml" xmlns:wps="http://schemas.microsoft.com/office/word/2010/wordprocessingShape" mc:Ignorable="w14 w15 w16se w16cid w16 w16cex w16sdtdh w16sdtfl w16du wp14">
+  <w:p>
+    <w:pPr>
+      <w:pStyle w:val="Header"/>
+    </w:pPr>
+    <w:r>
+      <w:t xml:space="preserve"> </w:t>
+    </w:r>
+  </w:p>
+</w:hdr>
+</file>
+
 <file path=word/styles.xml><?xml version="1.0" encoding="utf-8"?>
-<w:styles xmlns:mc="http://schemas.openxmlformats.org/markup-compatibility/2006" xmlns:r="http://schemas.openxmlformats.org/officeDocument/2006/relationships" xmlns:w="http://schemas.openxmlformats.org/wordprocessingml/2006/main" xmlns:w14="http://schemas.microsoft.com/office/word/2010/wordml" xmlns:w15="http://schemas.microsoft.com/office/word/2012/wordml" xmlns:w16se="http://schemas.microsoft.com/office/word/2015/wordml/symex" mc:Ignorable="w14 w15 w16se">
+<w:styles xmlns:mc="http://schemas.openxmlformats.org/markup-compatibility/2006" xmlns:r="http://schemas.openxmlformats.org/officeDocument/2006/relationships" xmlns:w="http://schemas.openxmlformats.org/wordprocessingml/2006/main" xmlns:w14="http://schemas.microsoft.com/office/word/2010/wordml" xmlns:w15="http://schemas.microsoft.com/office/word/2012/wordml" xmlns:w16cex="http://schemas.microsoft.com/office/word/2018/wordml/cex" xmlns:w16cid="http://schemas.microsoft.com/office/word/2016/wordml/cid" xmlns:w16="http://schemas.microsoft.com/office/word/2018/wordml" xmlns:w16du="http://schemas.microsoft.com/office/word/2023/wordml/word16du" xmlns:w16sdtdh="http://schemas.microsoft.com/office/word/2020/wordml/sdtdatahash" xmlns:w16sdtfl="http://schemas.microsoft.com/office/word/2024/wordml/sdtformatlock" xmlns:w16se="http://schemas.microsoft.com/office/word/2015/wordml/symex" mc:Ignorable="w14 w15 w16se w16cid w16 w16cex w16sdtdh w16sdtfl w16du">
   <w:docDefaults>
     <w:rPrDefault>
       <w:rPr>
         <w:rFonts w:asciiTheme="minorHAnsi" w:eastAsiaTheme="minorHAnsi" w:hAnsiTheme="minorHAnsi" w:cstheme="minorBidi"/>
         <w:sz w:val="22"/>
         <w:szCs w:val="22"/>
-        <w:lang w:val="en-US" w:eastAsia="en-US" w:bidi="ar-SA"/>
+        <w:lang w:val="ro-RO" w:eastAsia="en-US" w:bidi="ar-SA"/>
       </w:rPr>
     </w:rPrDefault>
     <w:pPrDefault>
@@ -46,7 +6498,7 @@
       </w:pPr>
     </w:pPrDefault>
   </w:docDefaults>
-  <w:latentStyles w:defLockedState="0" w:defUIPriority="99" w:defSemiHidden="0" w:defUnhideWhenUsed="0" w:defQFormat="0" w:count="371">
+  <w:latentStyles w:defLockedState="0" w:defUIPriority="99" w:defSemiHidden="0" w:defUnhideWhenUsed="0" w:defQFormat="0" w:count="376">
     <w:lsdException w:name="Normal" w:uiPriority="0" w:qFormat="1"/>
     <w:lsdException w:name="heading 1" w:uiPriority="9" w:qFormat="1"/>
     <w:lsdException w:name="heading 2" w:semiHidden="1" w:uiPriority="9" w:unhideWhenUsed="1" w:qFormat="1"/>
@@ -113,7 +6565,7 @@
     <w:lsdException w:name="Closing" w:semiHidden="1" w:unhideWhenUsed="1"/>
     <w:lsdException w:name="Signature" w:semiHidden="1" w:unhideWhenUsed="1"/>
     <w:lsdException w:name="Default Paragraph Font" w:semiHidden="1" w:uiPriority="1" w:unhideWhenUsed="1"/>
-    <w:lsdException w:name="Body Text" w:semiHidden="1" w:unhideWhenUsed="1"/>
+    <w:lsdException w:name="Body Text" w:semiHidden="1" w:uiPriority="0" w:unhideWhenUsed="1"/>
     <w:lsdException w:name="Body Text Indent" w:semiHidden="1" w:unhideWhenUsed="1"/>
     <w:lsdException w:name="List Continue" w:semiHidden="1" w:unhideWhenUsed="1"/>
     <w:lsdException w:name="List Continue 2" w:semiHidden="1" w:unhideWhenUsed="1"/>
@@ -418,10 +6870,20 @@
     <w:lsdException w:name="List Table 5 Dark Accent 6" w:uiPriority="50"/>
     <w:lsdException w:name="List Table 6 Colorful Accent 6" w:uiPriority="51"/>
     <w:lsdException w:name="List Table 7 Colorful Accent 6" w:uiPriority="52"/>
+    <w:lsdException w:name="Mention" w:semiHidden="1" w:unhideWhenUsed="1"/>
+    <w:lsdException w:name="Smart Hyperlink" w:semiHidden="1" w:unhideWhenUsed="1"/>
+    <w:lsdException w:name="Hashtag" w:semiHidden="1" w:unhideWhenUsed="1"/>
+    <w:lsdException w:name="Unresolved Mention" w:semiHidden="1" w:unhideWhenUsed="1"/>
+    <w:lsdException w:name="Smart Link" w:semiHidden="1" w:unhideWhenUsed="1"/>
   </w:latentStyles>
   <w:style w:type="paragraph" w:default="1" w:styleId="Normal">
     <w:name w:val="Normal"/>
     <w:qFormat/>
+    <w:rsid w:val="00EB076E"/>
+    <w:rPr>
+      <w:rFonts w:ascii="Calibri" w:eastAsia="Calibri" w:hAnsi="Calibri" w:cs="Times New Roman"/>
+      <w:lang w:val="en-GB"/>
+    </w:rPr>
   </w:style>
   <w:style w:type="character" w:default="1" w:styleId="DefaultParagraphFont">
     <w:name w:val="Default Paragraph Font"/>
@@ -449,6 +6911,191 @@
     <w:uiPriority w:val="99"/>
     <w:semiHidden/>
     <w:unhideWhenUsed/>
+  </w:style>
+  <w:style w:type="paragraph" w:styleId="Header">
+    <w:name w:val="header"/>
+    <w:basedOn w:val="Normal"/>
+    <w:link w:val="HeaderChar"/>
+    <w:uiPriority w:val="99"/>
+    <w:rsid w:val="00EB076E"/>
+    <w:pPr>
+      <w:tabs>
+        <w:tab w:val="center" w:pos="4536"/>
+        <w:tab w:val="right" w:pos="9072"/>
+      </w:tabs>
+      <w:spacing w:after="0" w:line="240" w:lineRule="auto"/>
+    </w:pPr>
+    <w:rPr>
+      <w:rFonts w:ascii="Times New Roman" w:eastAsia="Times New Roman" w:hAnsi="Times New Roman"/>
+      <w:sz w:val="24"/>
+      <w:szCs w:val="24"/>
+      <w:lang w:val="en-US"/>
+    </w:rPr>
+  </w:style>
+  <w:style w:type="character" w:customStyle="1" w:styleId="HeaderChar">
+    <w:name w:val="Header Char"/>
+    <w:basedOn w:val="DefaultParagraphFont"/>
+    <w:link w:val="Header"/>
+    <w:uiPriority w:val="99"/>
+    <w:rsid w:val="00EB076E"/>
+    <w:rPr>
+      <w:rFonts w:ascii="Times New Roman" w:eastAsia="Times New Roman" w:hAnsi="Times New Roman" w:cs="Times New Roman"/>
+      <w:sz w:val="24"/>
+      <w:szCs w:val="24"/>
+      <w:lang w:val="en-US"/>
+    </w:rPr>
+  </w:style>
+  <w:style w:type="paragraph" w:styleId="Footer">
+    <w:name w:val="footer"/>
+    <w:basedOn w:val="Normal"/>
+    <w:link w:val="FooterChar"/>
+    <w:uiPriority w:val="99"/>
+    <w:unhideWhenUsed/>
+    <w:rsid w:val="00EB076E"/>
+    <w:pPr>
+      <w:tabs>
+        <w:tab w:val="center" w:pos="4536"/>
+        <w:tab w:val="right" w:pos="9072"/>
+      </w:tabs>
+    </w:pPr>
+  </w:style>
+  <w:style w:type="character" w:customStyle="1" w:styleId="FooterChar">
+    <w:name w:val="Footer Char"/>
+    <w:basedOn w:val="DefaultParagraphFont"/>
+    <w:link w:val="Footer"/>
+    <w:uiPriority w:val="99"/>
+    <w:rsid w:val="00EB076E"/>
+    <w:rPr>
+      <w:rFonts w:ascii="Calibri" w:eastAsia="Calibri" w:hAnsi="Calibri" w:cs="Times New Roman"/>
+      <w:lang w:val="en-GB"/>
+    </w:rPr>
+  </w:style>
+  <w:style w:type="paragraph" w:styleId="ListParagraph">
+    <w:name w:val="List Paragraph"/>
+    <w:basedOn w:val="Normal"/>
+    <w:uiPriority w:val="34"/>
+    <w:qFormat/>
+    <w:rsid w:val="00EB076E"/>
+    <w:pPr>
+      <w:spacing w:before="120" w:after="120" w:line="240" w:lineRule="auto"/>
+      <w:ind w:left="720"/>
+      <w:contextualSpacing/>
+      <w:jc w:val="both"/>
+    </w:pPr>
+    <w:rPr>
+      <w:rFonts w:ascii="Arial" w:hAnsi="Arial"/>
+      <w:lang w:val="ro-RO"/>
+    </w:rPr>
+  </w:style>
+  <w:style w:type="character" w:customStyle="1" w:styleId="apple-converted-space">
+    <w:name w:val="apple-converted-space"/>
+    <w:rsid w:val="00EB076E"/>
+  </w:style>
+  <w:style w:type="paragraph" w:styleId="BodyText">
+    <w:name w:val="Body Text"/>
+    <w:basedOn w:val="Normal"/>
+    <w:link w:val="BodyTextChar"/>
+    <w:unhideWhenUsed/>
+    <w:rsid w:val="00EB076E"/>
+    <w:pPr>
+      <w:spacing w:after="0" w:line="240" w:lineRule="auto"/>
+      <w:jc w:val="both"/>
+    </w:pPr>
+    <w:rPr>
+      <w:rFonts w:ascii="Times New Roman" w:eastAsia="Times New Roman" w:hAnsi="Times New Roman"/>
+      <w:szCs w:val="20"/>
+      <w:lang w:eastAsia="en-GB"/>
+    </w:rPr>
+  </w:style>
+  <w:style w:type="character" w:customStyle="1" w:styleId="BodyTextChar">
+    <w:name w:val="Body Text Char"/>
+    <w:basedOn w:val="DefaultParagraphFont"/>
+    <w:link w:val="BodyText"/>
+    <w:rsid w:val="00EB076E"/>
+    <w:rPr>
+      <w:rFonts w:ascii="Times New Roman" w:eastAsia="Times New Roman" w:hAnsi="Times New Roman" w:cs="Times New Roman"/>
+      <w:szCs w:val="20"/>
+      <w:lang w:val="en-GB" w:eastAsia="en-GB"/>
+    </w:rPr>
+  </w:style>
+  <w:style w:type="character" w:customStyle="1" w:styleId="style531">
+    <w:name w:val="style531"/>
+    <w:rsid w:val="00EB076E"/>
+    <w:rPr>
+      <w:rFonts w:ascii="Tahoma" w:hAnsi="Tahoma" w:cs="Tahoma" w:hint="default"/>
+      <w:b w:val="0"/>
+      <w:bCs w:val="0"/>
+      <w:color w:val="151515"/>
+      <w:sz w:val="26"/>
+      <w:szCs w:val="26"/>
+    </w:rPr>
+  </w:style>
+  <w:style w:type="character" w:styleId="Strong">
+    <w:name w:val="Strong"/>
+    <w:uiPriority w:val="22"/>
+    <w:qFormat/>
+    <w:rsid w:val="00EB076E"/>
+    <w:rPr>
+      <w:b/>
+      <w:bCs/>
+    </w:rPr>
+  </w:style>
+  <w:style w:type="character" w:styleId="Emphasis">
+    <w:name w:val="Emphasis"/>
+    <w:uiPriority w:val="20"/>
+    <w:qFormat/>
+    <w:rsid w:val="00EB076E"/>
+    <w:rPr>
+      <w:i/>
+      <w:iCs/>
+    </w:rPr>
+  </w:style>
+  <w:style w:type="character" w:styleId="Hyperlink">
+    <w:name w:val="Hyperlink"/>
+    <w:basedOn w:val="DefaultParagraphFont"/>
+    <w:uiPriority w:val="99"/>
+    <w:unhideWhenUsed/>
+    <w:rsid w:val="003D5C30"/>
+    <w:rPr>
+      <w:color w:val="0563C1" w:themeColor="hyperlink"/>
+      <w:u w:val="single"/>
+    </w:rPr>
+  </w:style>
+  <w:style w:type="character" w:customStyle="1" w:styleId="hithilite">
+    <w:name w:val="hithilite"/>
+    <w:basedOn w:val="DefaultParagraphFont"/>
+    <w:rsid w:val="00B01683"/>
+  </w:style>
+  <w:style w:type="paragraph" w:styleId="BalloonText">
+    <w:name w:val="Balloon Text"/>
+    <w:basedOn w:val="Normal"/>
+    <w:link w:val="BalloonTextChar"/>
+    <w:uiPriority w:val="99"/>
+    <w:semiHidden/>
+    <w:unhideWhenUsed/>
+    <w:rsid w:val="005E05ED"/>
+    <w:pPr>
+      <w:spacing w:after="0" w:line="240" w:lineRule="auto"/>
+    </w:pPr>
+    <w:rPr>
+      <w:rFonts w:ascii="Segoe UI" w:hAnsi="Segoe UI" w:cs="Segoe UI"/>
+      <w:sz w:val="18"/>
+      <w:szCs w:val="18"/>
+    </w:rPr>
+  </w:style>
+  <w:style w:type="character" w:customStyle="1" w:styleId="BalloonTextChar">
+    <w:name w:val="Balloon Text Char"/>
+    <w:basedOn w:val="DefaultParagraphFont"/>
+    <w:link w:val="BalloonText"/>
+    <w:uiPriority w:val="99"/>
+    <w:semiHidden/>
+    <w:rsid w:val="005E05ED"/>
+    <w:rPr>
+      <w:rFonts w:ascii="Segoe UI" w:eastAsia="Calibri" w:hAnsi="Segoe UI" w:cs="Segoe UI"/>
+      <w:sz w:val="18"/>
+      <w:szCs w:val="18"/>
+      <w:lang w:val="en-GB"/>
+    </w:rPr>
   </w:style>
 </w:styles>
 </file>
